--- a/src/assets/downloads/Adam-Logan-CV.docx
+++ b/src/assets/downloads/Adam-Logan-CV.docx
@@ -33,7 +33,7 @@
               <mc:AlternateContent>
                 <mc:Choice Requires="wps">
                   <w:drawing>
-                    <wp:anchor distT="0" distB="0" distL="114300" distR="114300" simplePos="0" relativeHeight="251658240" behindDoc="0" locked="0" layoutInCell="1" allowOverlap="1" wp14:anchorId="4163F60A" wp14:editId="5DE2849F">
+                    <wp:anchor distT="0" distB="0" distL="114300" distR="114300" simplePos="0" relativeHeight="251658240" behindDoc="0" locked="0" layoutInCell="1" allowOverlap="1" wp14:anchorId="4163F60A" wp14:editId="24C8DBCD">
                       <wp:simplePos x="0" y="0"/>
                       <wp:positionH relativeFrom="column">
                         <wp:posOffset>631825</wp:posOffset>
@@ -44,7 +44,7 @@
                       <wp:extent cx="1171575" cy="1552575"/>
                       <wp:effectExtent l="19050" t="19050" r="47625" b="47625"/>
                       <wp:wrapNone/>
-                      <wp:docPr id="2" name="Oval 2" title="Professional Headshot of Man"/>
+                      <wp:docPr id="2" name="Oval 2"/>
                       <wp:cNvGraphicFramePr/>
                       <a:graphic xmlns:a="http://schemas.openxmlformats.org/drawingml/2006/main">
                         <a:graphicData uri="http://schemas.microsoft.com/office/word/2010/wordprocessingShape">
@@ -58,7 +58,7 @@
                               <a:prstGeom prst="ellipse">
                                 <a:avLst/>
                               </a:prstGeom>
-                              <a:blipFill dpi="0" rotWithShape="1">
+                              <a:blipFill>
                                 <a:blip r:embed="rId10">
                                   <a:extLst>
                                     <a:ext uri="{28A0092B-C50C-407E-A947-70E740481C1C}">
@@ -66,7 +66,6 @@
                                     </a:ext>
                                   </a:extLst>
                                 </a:blip>
-                                <a:srcRect/>
                                 <a:stretch>
                                   <a:fillRect/>
                                 </a:stretch>
@@ -113,7 +112,7 @@
                 </mc:Choice>
                 <mc:Fallback>
                   <w:pict>
-                    <v:oval w14:anchorId="29D36C17" id="Oval 2" o:spid="_x0000_s1026" alt="Title: Professional Headshot of Man" style="position:absolute;margin-left:49.75pt;margin-top:-17.8pt;width:92.25pt;height:122.25pt;z-index:251658240;visibility:visible;mso-wrap-style:square;mso-width-percent:0;mso-height-percent:0;mso-wrap-distance-left:9pt;mso-wrap-distance-top:0;mso-wrap-distance-right:9pt;mso-wrap-distance-bottom:0;mso-position-horizontal:absolute;mso-position-horizontal-relative:text;mso-position-vertical:absolute;mso-position-vertical-relative:text;mso-width-percent:0;mso-height-percent:0;mso-width-relative:page;mso-height-relative:page;v-text-anchor:middle" o:gfxdata="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" strokecolor="#94b6d2 [3204]" strokeweight="5pt">
+                    <v:oval w14:anchorId="6D7279FB" id="Oval 2" o:spid="_x0000_s1026" style="position:absolute;margin-left:49.75pt;margin-top:-17.8pt;width:92.25pt;height:122.25pt;z-index:251658240;visibility:visible;mso-wrap-style:square;mso-width-percent:0;mso-height-percent:0;mso-wrap-distance-left:9pt;mso-wrap-distance-top:0;mso-wrap-distance-right:9pt;mso-wrap-distance-bottom:0;mso-position-horizontal:absolute;mso-position-horizontal-relative:text;mso-position-vertical:absolute;mso-position-vertical-relative:text;mso-width-percent:0;mso-height-percent:0;mso-width-relative:page;mso-height-relative:page;v-text-anchor:middle" o:gfxdata="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" strokecolor="#94b6d2 [3204]" strokeweight="5pt">
                       <v:fill r:id="rId11" o:title="" recolor="t" rotate="t" type="frame"/>
                       <v:stroke joinstyle="miter"/>
                     </v:oval>
@@ -203,12 +202,9 @@
                 <w:sz w:val="16"/>
                 <w:szCs w:val="18"/>
               </w:rPr>
-              <w:t xml:space="preserve">I enjoy educating people on the impact of technology and how to use certain technologies as demonstrated within my role assisting in junior IT classes. </w:t>
-            </w:r>
-          </w:p>
-          <w:p>
-            <w:pPr>
-              <w:pStyle w:val="Heading3"/>
+              <w:t xml:space="preserve">I'm a dedicated software engineer with experience spanning cloud, IoT, and finance transformation. Proficient in tools like React, </w:t>
+            </w:r>
+            <w:r>
               <w:rPr>
                 <w:rFonts w:asciiTheme="minorHAnsi" w:eastAsiaTheme="minorEastAsia" w:hAnsiTheme="minorHAnsi" w:cstheme="minorBidi"/>
                 <w:b w:val="0"/>
@@ -217,7 +213,8 @@
                 <w:sz w:val="16"/>
                 <w:szCs w:val="18"/>
               </w:rPr>
-            </w:pPr>
+              <w:t>Python</w:t>
+            </w:r>
             <w:r>
               <w:rPr>
                 <w:rFonts w:asciiTheme="minorHAnsi" w:eastAsiaTheme="minorEastAsia" w:hAnsiTheme="minorHAnsi" w:cstheme="minorBidi"/>
@@ -227,7 +224,7 @@
                 <w:sz w:val="16"/>
                 <w:szCs w:val="18"/>
               </w:rPr>
-              <w:t xml:space="preserve">I am also an active member in the Queen's University Computing Society by attending talks hosted by the society and by participating within the 2020 Hack the COVID Hackathon. Within this event I, along with a team, presented our solution to a coronavirus specific problem to a panel of judges. </w:t>
+              <w:t xml:space="preserve">, and </w:t>
             </w:r>
             <w:r>
               <w:rPr>
@@ -238,48 +235,87 @@
                 <w:sz w:val="16"/>
                 <w:szCs w:val="18"/>
               </w:rPr>
-              <w:t>I also participated in the 2021 Pediatrics Hackathon, in which I developed a mock app to assist in the flow of information from a responding paramedic to a specialist.</w:t>
-            </w:r>
-          </w:p>
-          <w:sdt>
-            <w:sdtPr>
-              <w:id w:val="-1954003311"/>
-              <w:placeholder>
-                <w:docPart w:val="6D6B30327A4E4C3EAE5C8289D23F2ACD"/>
-              </w:placeholder>
-              <w:temporary/>
-              <w:showingPlcHdr/>
-              <w15:appearance w15:val="hidden"/>
-            </w:sdtPr>
-            <w:sdtContent>
-              <w:p>
-                <w:pPr>
-                  <w:pStyle w:val="Heading3"/>
-                </w:pPr>
-                <w:r>
-                  <w:t>Contact</w:t>
-                </w:r>
-              </w:p>
-            </w:sdtContent>
-          </w:sdt>
-          <w:p>
+              <w:t>Java</w:t>
+            </w:r>
+            <w:r>
+              <w:rPr>
+                <w:rFonts w:asciiTheme="minorHAnsi" w:eastAsiaTheme="minorEastAsia" w:hAnsiTheme="minorHAnsi" w:cstheme="minorBidi"/>
+                <w:b w:val="0"/>
+                <w:caps w:val="0"/>
+                <w:color w:val="auto"/>
+                <w:sz w:val="16"/>
+                <w:szCs w:val="18"/>
+              </w:rPr>
+              <w:t xml:space="preserve">, I've adeptly managed diverse projects, both solo and </w:t>
+            </w:r>
+            <w:r>
+              <w:rPr>
+                <w:rFonts w:asciiTheme="minorHAnsi" w:eastAsiaTheme="minorEastAsia" w:hAnsiTheme="minorHAnsi" w:cstheme="minorBidi"/>
+                <w:b w:val="0"/>
+                <w:caps w:val="0"/>
+                <w:color w:val="auto"/>
+                <w:sz w:val="16"/>
+                <w:szCs w:val="18"/>
+              </w:rPr>
+              <w:t>team based</w:t>
+            </w:r>
+            <w:r>
+              <w:rPr>
+                <w:rFonts w:asciiTheme="minorHAnsi" w:eastAsiaTheme="minorEastAsia" w:hAnsiTheme="minorHAnsi" w:cstheme="minorBidi"/>
+                <w:b w:val="0"/>
+                <w:caps w:val="0"/>
+                <w:color w:val="auto"/>
+                <w:sz w:val="16"/>
+                <w:szCs w:val="18"/>
+              </w:rPr>
+              <w:t>. My commitment to continuous learning is bolstered by both academic and real-world insights.</w:t>
+            </w:r>
+          </w:p>
+          <w:p>
+            <w:pPr>
+              <w:pStyle w:val="Heading3"/>
+              <w:rPr>
+                <w:rFonts w:asciiTheme="minorHAnsi" w:eastAsiaTheme="minorEastAsia" w:hAnsiTheme="minorHAnsi" w:cstheme="minorBidi"/>
+                <w:b w:val="0"/>
+                <w:caps w:val="0"/>
+                <w:color w:val="auto"/>
+                <w:sz w:val="16"/>
+                <w:szCs w:val="18"/>
+              </w:rPr>
+            </w:pPr>
+            <w:r>
+              <w:rPr>
+                <w:rFonts w:asciiTheme="minorHAnsi" w:eastAsiaTheme="minorEastAsia" w:hAnsiTheme="minorHAnsi" w:cstheme="minorBidi"/>
+                <w:b w:val="0"/>
+                <w:caps w:val="0"/>
+                <w:color w:val="auto"/>
+                <w:sz w:val="16"/>
+                <w:szCs w:val="18"/>
+              </w:rPr>
+              <w:t>I'm also an engaged member of the Queen's University Computing Society, frequently attending educational talks and participating in hackathons. Notably, in the 2020 Hack the COVID Hackathon, my team devised a solution for a pressing coronavirus challenge. Additionally, during the 2021 Paediatrics Hackathon, I pioneered a mock app enhancing paramedic-specialist communication.</w:t>
+            </w:r>
+          </w:p>
+          <w:p>
+            <w:pPr>
+              <w:pStyle w:val="Heading3"/>
+            </w:pPr>
             <w:r>
               <w:rPr>
                 <w:noProof/>
               </w:rPr>
               <w:drawing>
-                <wp:anchor distT="0" distB="0" distL="114300" distR="114300" simplePos="0" relativeHeight="251686912" behindDoc="0" locked="0" layoutInCell="1" allowOverlap="1" wp14:anchorId="20A8A106" wp14:editId="236DA493">
+                <wp:anchor distT="0" distB="0" distL="114300" distR="114300" simplePos="0" relativeHeight="251712512" behindDoc="0" locked="0" layoutInCell="1" allowOverlap="1" wp14:anchorId="4555251A" wp14:editId="3B6585FF">
                   <wp:simplePos x="0" y="0"/>
                   <wp:positionH relativeFrom="column">
-                    <wp:posOffset>-59543</wp:posOffset>
+                    <wp:posOffset>-58420</wp:posOffset>
                   </wp:positionH>
                   <wp:positionV relativeFrom="paragraph">
-                    <wp:posOffset>15875</wp:posOffset>
+                    <wp:posOffset>319659</wp:posOffset>
                   </wp:positionV>
-                  <wp:extent cx="158400" cy="158400"/>
+                  <wp:extent cx="158115" cy="158115"/>
                   <wp:effectExtent l="0" t="0" r="0" b="0"/>
                   <wp:wrapNone/>
-                  <wp:docPr id="33" name="Graphic 33" descr="World"/>
+                  <wp:docPr id="986339267" name="Graphic 986339267" descr="World"/>
                   <wp:cNvGraphicFramePr>
                     <a:graphicFrameLocks xmlns:a="http://schemas.openxmlformats.org/drawingml/2006/main" noChangeAspect="1"/>
                   </wp:cNvGraphicFramePr>
@@ -308,7 +344,7 @@
                         <pic:spPr>
                           <a:xfrm>
                             <a:off x="0" y="0"/>
-                            <a:ext cx="158400" cy="158400"/>
+                            <a:ext cx="158115" cy="158115"/>
                           </a:xfrm>
                           <a:prstGeom prst="rect">
                             <a:avLst/>
@@ -326,6 +362,24 @@
                 </wp:anchor>
               </w:drawing>
             </w:r>
+            <w:sdt>
+              <w:sdtPr>
+                <w:id w:val="-1954003311"/>
+                <w:placeholder>
+                  <w:docPart w:val="6D6B30327A4E4C3EAE5C8289D23F2ACD"/>
+                </w:placeholder>
+                <w:temporary/>
+                <w:showingPlcHdr/>
+                <w15:appearance w15:val="hidden"/>
+              </w:sdtPr>
+              <w:sdtContent>
+                <w:r>
+                  <w:t>Contact</w:t>
+                </w:r>
+              </w:sdtContent>
+            </w:sdt>
+          </w:p>
+          <w:p>
             <w:r>
               <w:t xml:space="preserve">    </w:t>
             </w:r>
@@ -371,7 +425,7 @@
                 <w:noProof/>
               </w:rPr>
               <w:drawing>
-                <wp:anchor distT="0" distB="0" distL="114300" distR="114300" simplePos="0" relativeHeight="251697152" behindDoc="0" locked="0" layoutInCell="1" allowOverlap="1" wp14:anchorId="5130C50C" wp14:editId="2BB82E43">
+                <wp:anchor distT="0" distB="0" distL="114300" distR="114300" simplePos="0" relativeHeight="251697152" behindDoc="0" locked="0" layoutInCell="1" allowOverlap="1" wp14:anchorId="5130C50C" wp14:editId="06E88959">
                   <wp:simplePos x="0" y="0"/>
                   <wp:positionH relativeFrom="column">
                     <wp:posOffset>-59055</wp:posOffset>
@@ -783,7 +837,7 @@
                 <w:sz w:val="16"/>
                 <w:szCs w:val="20"/>
               </w:rPr>
-              <w:t>HTML</w:t>
+              <w:t>React</w:t>
             </w:r>
           </w:p>
           <w:p>
@@ -798,13 +852,15 @@
                 <w:szCs w:val="20"/>
               </w:rPr>
             </w:pPr>
-            <w:r>
-              <w:rPr>
-                <w:sz w:val="16"/>
-                <w:szCs w:val="20"/>
-              </w:rPr>
-              <w:t>CSS</w:t>
-            </w:r>
+            <w:proofErr w:type="spellStart"/>
+            <w:r>
+              <w:rPr>
+                <w:sz w:val="16"/>
+                <w:szCs w:val="20"/>
+              </w:rPr>
+              <w:t>NodeJs</w:t>
+            </w:r>
+            <w:proofErr w:type="spellEnd"/>
           </w:p>
           <w:p>
             <w:pPr>
@@ -823,26 +879,6 @@
                 <w:sz w:val="16"/>
                 <w:szCs w:val="20"/>
               </w:rPr>
-              <w:t>JavaScript</w:t>
-            </w:r>
-          </w:p>
-          <w:p>
-            <w:pPr>
-              <w:pStyle w:val="ListParagraph"/>
-              <w:numPr>
-                <w:ilvl w:val="0"/>
-                <w:numId w:val="2"/>
-              </w:numPr>
-              <w:rPr>
-                <w:sz w:val="16"/>
-                <w:szCs w:val="20"/>
-              </w:rPr>
-            </w:pPr>
-            <w:r>
-              <w:rPr>
-                <w:sz w:val="16"/>
-                <w:szCs w:val="20"/>
-              </w:rPr>
               <w:t>C++</w:t>
             </w:r>
           </w:p>
@@ -859,6 +895,13 @@
                 <w:bCs/>
               </w:rPr>
               <w:t>Applications</w:t>
+            </w:r>
+            <w:r>
+              <w:rPr>
+                <w:b/>
+                <w:bCs/>
+              </w:rPr>
+              <w:t>/Development Tools</w:t>
             </w:r>
           </w:p>
           <w:p>
@@ -878,7 +921,7 @@
                 <w:sz w:val="16"/>
                 <w:szCs w:val="20"/>
               </w:rPr>
-              <w:t>Microsoft Office</w:t>
+              <w:t>Azure</w:t>
             </w:r>
           </w:p>
           <w:p>
@@ -893,13 +936,15 @@
                 <w:szCs w:val="20"/>
               </w:rPr>
             </w:pPr>
-            <w:r>
-              <w:rPr>
-                <w:sz w:val="16"/>
-                <w:szCs w:val="20"/>
-              </w:rPr>
-              <w:t>G suite</w:t>
-            </w:r>
+            <w:proofErr w:type="spellStart"/>
+            <w:r>
+              <w:rPr>
+                <w:sz w:val="16"/>
+                <w:szCs w:val="20"/>
+              </w:rPr>
+              <w:t>Vantiq</w:t>
+            </w:r>
+            <w:proofErr w:type="spellEnd"/>
           </w:p>
           <w:p>
             <w:pPr>
@@ -918,68 +963,139 @@
                 <w:sz w:val="16"/>
                 <w:szCs w:val="20"/>
               </w:rPr>
-              <w:t>Azure</w:t>
-            </w:r>
-          </w:p>
-          <w:p>
-            <w:pPr>
-              <w:pStyle w:val="ListParagraph"/>
-              <w:numPr>
-                <w:ilvl w:val="0"/>
-                <w:numId w:val="4"/>
-              </w:numPr>
-              <w:rPr>
-                <w:sz w:val="16"/>
-                <w:szCs w:val="20"/>
-              </w:rPr>
-            </w:pPr>
-            <w:r>
-              <w:rPr>
-                <w:sz w:val="16"/>
-                <w:szCs w:val="20"/>
-              </w:rPr>
-              <w:t>Vantiq</w:t>
-            </w:r>
-          </w:p>
-          <w:p>
-            <w:pPr>
-              <w:rPr>
-                <w:sz w:val="16"/>
-                <w:szCs w:val="20"/>
-              </w:rPr>
-            </w:pPr>
-          </w:p>
-          <w:p>
-            <w:pPr>
-              <w:rPr>
-                <w:sz w:val="16"/>
-                <w:szCs w:val="20"/>
-              </w:rPr>
-            </w:pPr>
-          </w:p>
-          <w:p>
-            <w:pPr>
-              <w:pStyle w:val="Heading3"/>
+              <w:t>Git</w:t>
+            </w:r>
+          </w:p>
+          <w:p>
+            <w:pPr>
+              <w:rPr>
+                <w:sz w:val="16"/>
+                <w:szCs w:val="20"/>
+              </w:rPr>
+            </w:pPr>
+          </w:p>
+          <w:p>
+            <w:pPr>
+              <w:rPr>
+                <w:sz w:val="16"/>
+                <w:szCs w:val="20"/>
+              </w:rPr>
+            </w:pPr>
+          </w:p>
+          <w:p>
+            <w:pPr>
+              <w:rPr>
+                <w:sz w:val="16"/>
+                <w:szCs w:val="20"/>
+              </w:rPr>
+            </w:pPr>
+          </w:p>
+          <w:p>
+            <w:pPr>
+              <w:rPr>
+                <w:sz w:val="16"/>
+                <w:szCs w:val="20"/>
+              </w:rPr>
+            </w:pPr>
+          </w:p>
+          <w:p>
+            <w:pPr>
+              <w:rPr>
+                <w:sz w:val="16"/>
+                <w:szCs w:val="20"/>
+              </w:rPr>
+            </w:pPr>
+          </w:p>
+          <w:p>
+            <w:pPr>
+              <w:rPr>
+                <w:sz w:val="16"/>
+                <w:szCs w:val="20"/>
+              </w:rPr>
             </w:pPr>
           </w:p>
           <w:p/>
           <w:p/>
+          <w:p/>
           <w:p>
             <w:pPr>
               <w:pStyle w:val="Heading3"/>
             </w:pPr>
             <w:r>
+              <w:t>Skills</w:t>
+            </w:r>
+          </w:p>
+          <w:p>
+            <w:pPr>
+              <w:pStyle w:val="Heading4"/>
+              <w:rPr>
+                <w:bCs/>
+              </w:rPr>
+            </w:pPr>
+            <w:r>
+              <w:t>Interpersonal Skills</w:t>
+            </w:r>
+          </w:p>
+          <w:p>
+            <w:pPr>
+              <w:rPr>
+                <w:sz w:val="10"/>
+                <w:szCs w:val="14"/>
+              </w:rPr>
+            </w:pPr>
+            <w:r>
+              <w:rPr>
+                <w:sz w:val="16"/>
+                <w:szCs w:val="20"/>
+              </w:rPr>
+              <w:t>Both my university projects and professional experience involved collaborative endeavours. These team-based projects have honed my communication abilities and reinforced my capacity for effective teamwork.</w:t>
+            </w:r>
+          </w:p>
+          <w:p>
+            <w:pPr>
+              <w:rPr>
+                <w:sz w:val="12"/>
+                <w:szCs w:val="16"/>
+              </w:rPr>
+            </w:pPr>
+          </w:p>
+          <w:p>
+            <w:pPr>
+              <w:pStyle w:val="Heading4"/>
+              <w:rPr>
+                <w:bCs/>
+              </w:rPr>
+            </w:pPr>
+            <w:r>
+              <w:t xml:space="preserve">Time Management </w:t>
+            </w:r>
+          </w:p>
+          <w:p>
+            <w:pPr>
+              <w:rPr>
+                <w:sz w:val="16"/>
+                <w:szCs w:val="20"/>
+              </w:rPr>
+            </w:pPr>
+            <w:r>
+              <w:rPr>
+                <w:sz w:val="16"/>
+                <w:szCs w:val="20"/>
+              </w:rPr>
+              <w:t>I have consistently demonstrated exemplary time management skills, effectively balancing rigorous software development projects with active participation in university events</w:t>
+            </w:r>
+            <w:r>
               <w:rPr>
                 <w:noProof/>
               </w:rPr>
               <w:drawing>
-                <wp:anchor distT="0" distB="0" distL="114300" distR="114300" simplePos="0" relativeHeight="251666432" behindDoc="0" locked="0" layoutInCell="1" allowOverlap="1" wp14:anchorId="3A6BCB09" wp14:editId="732EF274">
+                <wp:anchor distT="0" distB="0" distL="114300" distR="114300" simplePos="0" relativeHeight="251666432" behindDoc="0" locked="0" layoutInCell="1" allowOverlap="1" wp14:anchorId="3A6BCB09" wp14:editId="3AA3770B">
                   <wp:simplePos x="0" y="0"/>
                   <wp:positionH relativeFrom="column">
                     <wp:posOffset>2395220</wp:posOffset>
                   </wp:positionH>
                   <wp:positionV relativeFrom="paragraph">
-                    <wp:posOffset>152400</wp:posOffset>
+                    <wp:posOffset>211138</wp:posOffset>
                   </wp:positionV>
                   <wp:extent cx="304800" cy="299085"/>
                   <wp:effectExtent l="0" t="0" r="0" b="5715"/>
@@ -1029,151 +1145,36 @@
               </w:drawing>
             </w:r>
             <w:r>
-              <w:t>Skills</w:t>
-            </w:r>
-          </w:p>
+              <w:rPr>
+                <w:sz w:val="16"/>
+                <w:szCs w:val="20"/>
+              </w:rPr>
+              <w:t>.</w:t>
+            </w:r>
+          </w:p>
+          <w:p/>
           <w:p>
             <w:pPr>
               <w:pStyle w:val="Heading4"/>
+            </w:pPr>
+            <w:r>
+              <w:t>Willingness to Learn</w:t>
+            </w:r>
+          </w:p>
+          <w:p>
+            <w:pPr>
+              <w:pStyle w:val="Heading4"/>
               <w:rPr>
                 <w:bCs/>
               </w:rPr>
             </w:pPr>
             <w:r>
-              <w:t>Interpersonal Skills</w:t>
-            </w:r>
-          </w:p>
-          <w:p>
-            <w:pPr>
-              <w:rPr>
-                <w:sz w:val="16"/>
-                <w:szCs w:val="20"/>
-              </w:rPr>
-            </w:pPr>
-            <w:r>
-              <w:rPr>
-                <w:sz w:val="16"/>
-                <w:szCs w:val="20"/>
-              </w:rPr>
-              <w:t xml:space="preserve">As can be seen above </w:t>
-            </w:r>
-            <w:r>
-              <w:rPr>
-                <w:sz w:val="16"/>
-                <w:szCs w:val="20"/>
-              </w:rPr>
-              <w:t xml:space="preserve">within my university projects and my work experience, I have been </w:t>
-            </w:r>
-            <w:r>
-              <w:rPr>
-                <w:sz w:val="16"/>
-                <w:szCs w:val="20"/>
-              </w:rPr>
-              <w:t>a part</w:t>
-            </w:r>
-            <w:r>
-              <w:rPr>
-                <w:sz w:val="16"/>
-                <w:szCs w:val="20"/>
-              </w:rPr>
-              <w:t xml:space="preserve"> of many team projects which has assisted me in developing my communications skills and my ability to work effectively in a team.</w:t>
-            </w:r>
-          </w:p>
-          <w:p>
-            <w:pPr>
-              <w:rPr>
-                <w:sz w:val="10"/>
-                <w:szCs w:val="14"/>
-              </w:rPr>
-            </w:pPr>
-          </w:p>
-          <w:p>
-            <w:pPr>
-              <w:rPr>
-                <w:sz w:val="12"/>
-                <w:szCs w:val="16"/>
-              </w:rPr>
-            </w:pPr>
-          </w:p>
-          <w:p>
-            <w:pPr>
-              <w:pStyle w:val="Heading4"/>
-              <w:rPr>
-                <w:bCs/>
-              </w:rPr>
-            </w:pPr>
-            <w:r>
-              <w:t>Time Management</w:t>
-            </w:r>
-            <w:r>
-              <w:t xml:space="preserve"> </w:t>
-            </w:r>
-          </w:p>
-          <w:p>
-            <w:pPr>
-              <w:rPr>
-                <w:sz w:val="16"/>
-                <w:szCs w:val="20"/>
-              </w:rPr>
-            </w:pPr>
-            <w:r>
-              <w:rPr>
-                <w:sz w:val="16"/>
-                <w:szCs w:val="20"/>
-              </w:rPr>
-              <w:t xml:space="preserve">This skill is highlighted through my work experience as it demonstrates I can keep to deadlines given to me, by being organised. This skill is also proven by the fact that I managed to have a part-time job while attending school full-time. </w:t>
-            </w:r>
-          </w:p>
-          <w:p/>
-          <w:p>
-            <w:pPr>
-              <w:pStyle w:val="Heading4"/>
-              <w:rPr>
-                <w:bCs/>
-              </w:rPr>
-            </w:pPr>
-            <w:r>
-              <w:t>Willingness to Learn</w:t>
-            </w:r>
-          </w:p>
-          <w:p>
-            <w:r>
-              <w:rPr>
-                <w:sz w:val="16"/>
-                <w:szCs w:val="20"/>
-              </w:rPr>
-              <w:t xml:space="preserve">Within my spare time I </w:t>
-            </w:r>
-            <w:r>
-              <w:rPr>
-                <w:sz w:val="16"/>
-                <w:szCs w:val="20"/>
-              </w:rPr>
-              <w:t>read up on</w:t>
-            </w:r>
-            <w:r>
-              <w:rPr>
-                <w:sz w:val="16"/>
-                <w:szCs w:val="20"/>
-              </w:rPr>
-              <w:t xml:space="preserve"> new concepts and technologies which I do not cover in university such as machine learning and the Linux command line. I also delve deeper into the technologies in which I </w:t>
-            </w:r>
-            <w:r>
-              <w:rPr>
-                <w:sz w:val="16"/>
-                <w:szCs w:val="20"/>
-              </w:rPr>
-              <w:t>study</w:t>
-            </w:r>
-            <w:r>
-              <w:rPr>
-                <w:sz w:val="16"/>
-                <w:szCs w:val="20"/>
-              </w:rPr>
-              <w:t xml:space="preserve"> in university such as looking into the security issues of web technologies and exploring the NumPy and Pandas libraries in python.</w:t>
-            </w:r>
-            <w:r>
-              <w:t xml:space="preserve">  </w:t>
+              <w:rPr>
+                <w:b w:val="0"/>
+                <w:sz w:val="16"/>
+                <w:szCs w:val="20"/>
+              </w:rPr>
+              <w:t>Throughout my academic and professional journey, my proactive involvement in diverse projects, hackathons, and continuous skill acquisition reflects a strong and unwavering willingness to learn.</w:t>
             </w:r>
           </w:p>
           <w:p>
@@ -1230,14 +1231,7 @@
                 <w:sz w:val="16"/>
                 <w:szCs w:val="20"/>
               </w:rPr>
-              <w:t xml:space="preserve">This hobby of mine demonstrates that I am determined </w:t>
-            </w:r>
-            <w:r>
-              <w:rPr>
-                <w:sz w:val="16"/>
-                <w:szCs w:val="20"/>
-              </w:rPr>
-              <w:t>as I do not give up when tired, but I push on until the end of a task.</w:t>
+              <w:t>My dedication to running showcases my resilience and determination. Even when faced with fatigue, I persevere, reflecting my commitment to seeing tasks through to completion.</w:t>
             </w:r>
           </w:p>
           <w:p>
@@ -1275,21 +1269,7 @@
                 <w:sz w:val="16"/>
                 <w:szCs w:val="20"/>
               </w:rPr>
-              <w:t xml:space="preserve">I enjoy reading as it allows me to broaden my horizons and expand my knowledge within the </w:t>
-            </w:r>
-            <w:r>
-              <w:rPr>
-                <w:sz w:val="16"/>
-                <w:szCs w:val="20"/>
-              </w:rPr>
-              <w:t>tech</w:t>
-            </w:r>
-            <w:r>
-              <w:rPr>
-                <w:sz w:val="16"/>
-                <w:szCs w:val="20"/>
-              </w:rPr>
-              <w:t xml:space="preserve"> industry. </w:t>
+              <w:t>My passion for reading not only nurtures my intellectual curiosity but also continually deepens my understanding and insights into the tech industry.</w:t>
             </w:r>
           </w:p>
           <w:p>
@@ -1327,20 +1307,86 @@
                 <w:sz w:val="16"/>
                 <w:szCs w:val="20"/>
               </w:rPr>
-              <w:t xml:space="preserve">My interest in programming is one of the reasons why I decided to pursue a career in software development. </w:t>
-            </w:r>
-            <w:r>
-              <w:rPr>
-                <w:sz w:val="16"/>
-                <w:szCs w:val="20"/>
-              </w:rPr>
-              <w:t>The main aspect of programming which I enjoy is the many ways a problem can be solved.</w:t>
+              <w:t>My enthusiasm for programming was a driving force behind my choice to venture into software development. What captivates me most is the multifaceted approaches available to address a single problem.</w:t>
             </w:r>
           </w:p>
           <w:p>
             <w:pPr>
               <w:pStyle w:val="Heading3"/>
-            </w:pPr>
+              <w:rPr>
+                <w:bCs/>
+              </w:rPr>
+            </w:pPr>
+            <w:r>
+              <w:rPr>
+                <w:noProof/>
+              </w:rPr>
+              <w:drawing>
+                <wp:anchor distT="0" distB="0" distL="114300" distR="114300" simplePos="0" relativeHeight="251672576" behindDoc="0" locked="0" layoutInCell="1" allowOverlap="1" wp14:anchorId="23C4A3FC" wp14:editId="5138BFC3">
+                  <wp:simplePos x="0" y="0"/>
+                  <wp:positionH relativeFrom="column">
+                    <wp:posOffset>2437765</wp:posOffset>
+                  </wp:positionH>
+                  <wp:positionV relativeFrom="paragraph">
+                    <wp:posOffset>288962</wp:posOffset>
+                  </wp:positionV>
+                  <wp:extent cx="257175" cy="254635"/>
+                  <wp:effectExtent l="0" t="0" r="9525" b="0"/>
+                  <wp:wrapNone/>
+                  <wp:docPr id="21" name="Picture 21"/>
+                  <wp:cNvGraphicFramePr>
+                    <a:graphicFrameLocks xmlns:a="http://schemas.openxmlformats.org/drawingml/2006/main" noChangeAspect="1"/>
+                  </wp:cNvGraphicFramePr>
+                  <a:graphic xmlns:a="http://schemas.openxmlformats.org/drawingml/2006/main">
+                    <a:graphicData uri="http://schemas.openxmlformats.org/drawingml/2006/picture">
+                      <pic:pic xmlns:pic="http://schemas.openxmlformats.org/drawingml/2006/picture">
+                        <pic:nvPicPr>
+                          <pic:cNvPr id="0" name="Picture 8"/>
+                          <pic:cNvPicPr>
+                            <a:picLocks noChangeAspect="1" noChangeArrowheads="1"/>
+                          </pic:cNvPicPr>
+                        </pic:nvPicPr>
+                        <pic:blipFill rotWithShape="1">
+                          <a:blip r:embed="rId21">
+                            <a:extLst>
+                              <a:ext uri="{28A0092B-C50C-407E-A947-70E740481C1C}">
+                                <a14:useLocalDpi xmlns:a14="http://schemas.microsoft.com/office/drawing/2010/main" val="0"/>
+                              </a:ext>
+                            </a:extLst>
+                          </a:blip>
+                          <a:srcRect l="18351" t="19696" r="16498" b="15657"/>
+                          <a:stretch/>
+                        </pic:blipFill>
+                        <pic:spPr bwMode="auto">
+                          <a:xfrm>
+                            <a:off x="0" y="0"/>
+                            <a:ext cx="257175" cy="254635"/>
+                          </a:xfrm>
+                          <a:prstGeom prst="rect">
+                            <a:avLst/>
+                          </a:prstGeom>
+                          <a:noFill/>
+                          <a:ln>
+                            <a:noFill/>
+                          </a:ln>
+                          <a:extLst>
+                            <a:ext uri="{53640926-AAD7-44D8-BBD7-CCE9431645EC}">
+                              <a14:shadowObscured xmlns:a14="http://schemas.microsoft.com/office/drawing/2010/main"/>
+                            </a:ext>
+                          </a:extLst>
+                        </pic:spPr>
+                      </pic:pic>
+                    </a:graphicData>
+                  </a:graphic>
+                  <wp14:sizeRelH relativeFrom="page">
+                    <wp14:pctWidth>0</wp14:pctWidth>
+                  </wp14:sizeRelH>
+                  <wp14:sizeRelV relativeFrom="page">
+                    <wp14:pctHeight>0</wp14:pctHeight>
+                  </wp14:sizeRelV>
+                </wp:anchor>
+              </w:drawing>
+            </w:r>
             <w:r>
               <w:t xml:space="preserve">Awards and </w:t>
             </w:r>
@@ -1385,7 +1431,7 @@
                           </pic:cNvPicPr>
                         </pic:nvPicPr>
                         <pic:blipFill>
-                          <a:blip r:embed="rId21">
+                          <a:blip r:embed="rId22">
                             <a:extLst>
                               <a:ext uri="{28A0092B-C50C-407E-A947-70E740481C1C}">
                                 <a14:useLocalDpi xmlns:a14="http://schemas.microsoft.com/office/drawing/2010/main" val="0"/>
@@ -1422,12 +1468,21 @@
             <w:r>
               <w:t xml:space="preserve">    </w:t>
             </w:r>
-            <w:r>
-              <w:rPr>
-                <w:sz w:val="16"/>
-                <w:szCs w:val="20"/>
-              </w:rPr>
-              <w:t xml:space="preserve">Civica Award (Achieved by obtaining </w:t>
+            <w:proofErr w:type="spellStart"/>
+            <w:r>
+              <w:rPr>
+                <w:sz w:val="16"/>
+                <w:szCs w:val="20"/>
+              </w:rPr>
+              <w:t>Civica</w:t>
+            </w:r>
+            <w:proofErr w:type="spellEnd"/>
+            <w:r>
+              <w:rPr>
+                <w:sz w:val="16"/>
+                <w:szCs w:val="20"/>
+              </w:rPr>
+              <w:t xml:space="preserve"> Award (Achieved by obtaining </w:t>
             </w:r>
           </w:p>
           <w:p>
@@ -1497,7 +1552,7 @@
                           <pic:cNvPicPr/>
                         </pic:nvPicPr>
                         <pic:blipFill>
-                          <a:blip r:embed="rId22">
+                          <a:blip r:embed="rId23">
                             <a:extLst>
                               <a:ext uri="{28A0092B-C50C-407E-A947-70E740481C1C}">
                                 <a14:useLocalDpi xmlns:a14="http://schemas.microsoft.com/office/drawing/2010/main" val="0"/>
@@ -1574,7 +1629,7 @@
                           <pic:cNvPicPr/>
                         </pic:nvPicPr>
                         <pic:blipFill>
-                          <a:blip r:embed="rId22">
+                          <a:blip r:embed="rId23">
                             <a:extLst>
                               <a:ext uri="{28A0092B-C50C-407E-A947-70E740481C1C}">
                                 <a14:useLocalDpi xmlns:a14="http://schemas.microsoft.com/office/drawing/2010/main" val="0"/>
@@ -1611,28 +1666,7 @@
                 <w:sz w:val="16"/>
                 <w:szCs w:val="20"/>
               </w:rPr>
-              <w:t xml:space="preserve">    </w:t>
-            </w:r>
-            <w:r>
-              <w:rPr>
-                <w:sz w:val="16"/>
-                <w:szCs w:val="20"/>
-              </w:rPr>
-              <w:t xml:space="preserve">Microsoft </w:t>
-            </w:r>
-            <w:r>
-              <w:rPr>
-                <w:sz w:val="16"/>
-                <w:szCs w:val="20"/>
-              </w:rPr>
-              <w:t>AI</w:t>
-            </w:r>
-            <w:r>
-              <w:rPr>
-                <w:sz w:val="16"/>
-                <w:szCs w:val="20"/>
-              </w:rPr>
-              <w:t xml:space="preserve"> Fundamentals</w:t>
+              <w:t xml:space="preserve">    Microsoft AI Fundamentals</w:t>
             </w:r>
           </w:p>
           <w:p>
@@ -1672,7 +1706,7 @@
                           <pic:cNvPicPr/>
                         </pic:nvPicPr>
                         <pic:blipFill>
-                          <a:blip r:embed="rId22">
+                          <a:blip r:embed="rId23">
                             <a:extLst>
                               <a:ext uri="{28A0092B-C50C-407E-A947-70E740481C1C}">
                                 <a14:useLocalDpi xmlns:a14="http://schemas.microsoft.com/office/drawing/2010/main" val="0"/>
@@ -1841,7 +1875,7 @@
                           </pic:cNvPicPr>
                         </pic:nvPicPr>
                         <pic:blipFill>
-                          <a:blip r:embed="rId23">
+                          <a:blip r:embed="rId24">
                             <a:extLst>
                               <a:ext uri="{28A0092B-C50C-407E-A947-70E740481C1C}">
                                 <a14:useLocalDpi xmlns:a14="http://schemas.microsoft.com/office/drawing/2010/main" val="0"/>
@@ -1920,7 +1954,7 @@
                           <pic:cNvPicPr/>
                         </pic:nvPicPr>
                         <pic:blipFill>
-                          <a:blip r:embed="rId24">
+                          <a:blip r:embed="rId25">
                             <a:extLst>
                               <a:ext uri="{28A0092B-C50C-407E-A947-70E740481C1C}">
                                 <a14:useLocalDpi xmlns:a14="http://schemas.microsoft.com/office/drawing/2010/main" val="0"/>
@@ -1995,13 +2029,13 @@
                           <pic:cNvPicPr/>
                         </pic:nvPicPr>
                         <pic:blipFill rotWithShape="1">
-                          <a:blip r:embed="rId25">
+                          <a:blip r:embed="rId26">
                             <a:extLst>
                               <a:ext uri="{28A0092B-C50C-407E-A947-70E740481C1C}">
                                 <a14:useLocalDpi xmlns:a14="http://schemas.microsoft.com/office/drawing/2010/main" val="0"/>
                               </a:ext>
                               <a:ext uri="{96DAC541-7B7A-43D3-8B79-37D633B846F1}">
-                                <asvg:svgBlip xmlns:asvg="http://schemas.microsoft.com/office/drawing/2016/SVG/main" r:embed="rId26"/>
+                                <asvg:svgBlip xmlns:asvg="http://schemas.microsoft.com/office/drawing/2016/SVG/main" r:embed="rId27"/>
                               </a:ext>
                             </a:extLst>
                           </a:blip>
@@ -2064,14 +2098,7 @@
                 <w:sz w:val="16"/>
                 <w:szCs w:val="20"/>
               </w:rPr>
-              <w:t xml:space="preserve">    </w:t>
-            </w:r>
-            <w:r>
-              <w:rPr>
-                <w:sz w:val="16"/>
-                <w:szCs w:val="20"/>
-              </w:rPr>
-              <w:t>Bronze Duke of Edinburgh Award</w:t>
+              <w:t xml:space="preserve">    Bronze Duke of Edinburgh Award</w:t>
             </w:r>
           </w:p>
         </w:tc>
@@ -2091,13 +2118,141 @@
               </w:rPr>
               <w:lastRenderedPageBreak/>
               <w:drawing>
-                <wp:anchor distT="0" distB="0" distL="114300" distR="114300" simplePos="0" relativeHeight="251667456" behindDoc="0" locked="0" layoutInCell="1" allowOverlap="1" wp14:anchorId="069A94E8" wp14:editId="1788CF3A">
+                <wp:anchor distT="0" distB="0" distL="114300" distR="114300" simplePos="0" relativeHeight="251708416" behindDoc="0" locked="0" layoutInCell="1" allowOverlap="1" wp14:anchorId="77529A7A" wp14:editId="3D349D94">
+                  <wp:simplePos x="0" y="0"/>
+                  <wp:positionH relativeFrom="column">
+                    <wp:posOffset>177800</wp:posOffset>
+                  </wp:positionH>
+                  <wp:positionV relativeFrom="paragraph">
+                    <wp:posOffset>7201354</wp:posOffset>
+                  </wp:positionV>
+                  <wp:extent cx="194310" cy="194310"/>
+                  <wp:effectExtent l="0" t="0" r="0" b="0"/>
+                  <wp:wrapNone/>
+                  <wp:docPr id="2058545189" name="Picture 2058545189"/>
+                  <wp:cNvGraphicFramePr>
+                    <a:graphicFrameLocks xmlns:a="http://schemas.openxmlformats.org/drawingml/2006/main" noChangeAspect="1"/>
+                  </wp:cNvGraphicFramePr>
+                  <a:graphic xmlns:a="http://schemas.openxmlformats.org/drawingml/2006/main">
+                    <a:graphicData uri="http://schemas.openxmlformats.org/drawingml/2006/picture">
+                      <pic:pic xmlns:pic="http://schemas.openxmlformats.org/drawingml/2006/picture">
+                        <pic:nvPicPr>
+                          <pic:cNvPr id="0" name="Picture 7"/>
+                          <pic:cNvPicPr>
+                            <a:picLocks noChangeAspect="1" noChangeArrowheads="1"/>
+                          </pic:cNvPicPr>
+                        </pic:nvPicPr>
+                        <pic:blipFill>
+                          <a:blip r:embed="rId22">
+                            <a:extLst>
+                              <a:ext uri="{28A0092B-C50C-407E-A947-70E740481C1C}">
+                                <a14:useLocalDpi xmlns:a14="http://schemas.microsoft.com/office/drawing/2010/main" val="0"/>
+                              </a:ext>
+                            </a:extLst>
+                          </a:blip>
+                          <a:srcRect/>
+                          <a:stretch>
+                            <a:fillRect/>
+                          </a:stretch>
+                        </pic:blipFill>
+                        <pic:spPr bwMode="auto">
+                          <a:xfrm>
+                            <a:off x="0" y="0"/>
+                            <a:ext cx="194310" cy="194310"/>
+                          </a:xfrm>
+                          <a:prstGeom prst="rect">
+                            <a:avLst/>
+                          </a:prstGeom>
+                          <a:noFill/>
+                        </pic:spPr>
+                      </pic:pic>
+                    </a:graphicData>
+                  </a:graphic>
+                  <wp14:sizeRelH relativeFrom="page">
+                    <wp14:pctWidth>0</wp14:pctWidth>
+                  </wp14:sizeRelH>
+                  <wp14:sizeRelV relativeFrom="page">
+                    <wp14:pctHeight>0</wp14:pctHeight>
+                  </wp14:sizeRelV>
+                </wp:anchor>
+              </w:drawing>
+            </w:r>
+            <w:r>
+              <w:rPr>
+                <w:noProof/>
+              </w:rPr>
+              <w:drawing>
+                <wp:anchor distT="0" distB="0" distL="114300" distR="114300" simplePos="0" relativeHeight="251674624" behindDoc="0" locked="0" layoutInCell="1" allowOverlap="1" wp14:anchorId="7A6D811E" wp14:editId="65013795">
+                  <wp:simplePos x="0" y="0"/>
+                  <wp:positionH relativeFrom="column">
+                    <wp:posOffset>174625</wp:posOffset>
+                  </wp:positionH>
+                  <wp:positionV relativeFrom="paragraph">
+                    <wp:posOffset>3809047</wp:posOffset>
+                  </wp:positionV>
+                  <wp:extent cx="194310" cy="194310"/>
+                  <wp:effectExtent l="0" t="0" r="0" b="0"/>
+                  <wp:wrapNone/>
+                  <wp:docPr id="23" name="Picture 23"/>
+                  <wp:cNvGraphicFramePr>
+                    <a:graphicFrameLocks xmlns:a="http://schemas.openxmlformats.org/drawingml/2006/main" noChangeAspect="1"/>
+                  </wp:cNvGraphicFramePr>
+                  <a:graphic xmlns:a="http://schemas.openxmlformats.org/drawingml/2006/main">
+                    <a:graphicData uri="http://schemas.openxmlformats.org/drawingml/2006/picture">
+                      <pic:pic xmlns:pic="http://schemas.openxmlformats.org/drawingml/2006/picture">
+                        <pic:nvPicPr>
+                          <pic:cNvPr id="0" name="Picture 7"/>
+                          <pic:cNvPicPr>
+                            <a:picLocks noChangeAspect="1" noChangeArrowheads="1"/>
+                          </pic:cNvPicPr>
+                        </pic:nvPicPr>
+                        <pic:blipFill>
+                          <a:blip r:embed="rId22">
+                            <a:extLst>
+                              <a:ext uri="{28A0092B-C50C-407E-A947-70E740481C1C}">
+                                <a14:useLocalDpi xmlns:a14="http://schemas.microsoft.com/office/drawing/2010/main" val="0"/>
+                              </a:ext>
+                            </a:extLst>
+                          </a:blip>
+                          <a:srcRect/>
+                          <a:stretch>
+                            <a:fillRect/>
+                          </a:stretch>
+                        </pic:blipFill>
+                        <pic:spPr bwMode="auto">
+                          <a:xfrm>
+                            <a:off x="0" y="0"/>
+                            <a:ext cx="194310" cy="194310"/>
+                          </a:xfrm>
+                          <a:prstGeom prst="rect">
+                            <a:avLst/>
+                          </a:prstGeom>
+                          <a:noFill/>
+                        </pic:spPr>
+                      </pic:pic>
+                    </a:graphicData>
+                  </a:graphic>
+                  <wp14:sizeRelH relativeFrom="page">
+                    <wp14:pctWidth>0</wp14:pctWidth>
+                  </wp14:sizeRelH>
+                  <wp14:sizeRelV relativeFrom="page">
+                    <wp14:pctHeight>0</wp14:pctHeight>
+                  </wp14:sizeRelV>
+                </wp:anchor>
+              </w:drawing>
+            </w:r>
+            <w:r>
+              <w:rPr>
+                <w:noProof/>
+              </w:rPr>
+              <w:drawing>
+                <wp:anchor distT="0" distB="0" distL="114300" distR="114300" simplePos="0" relativeHeight="251667456" behindDoc="0" locked="0" layoutInCell="1" allowOverlap="1" wp14:anchorId="069A94E8" wp14:editId="7572B3B1">
                   <wp:simplePos x="0" y="0"/>
                   <wp:positionH relativeFrom="column">
                     <wp:posOffset>103505</wp:posOffset>
                   </wp:positionH>
                   <wp:positionV relativeFrom="paragraph">
-                    <wp:posOffset>4987339</wp:posOffset>
+                    <wp:posOffset>2696527</wp:posOffset>
                   </wp:positionV>
                   <wp:extent cx="317500" cy="182880"/>
                   <wp:effectExtent l="0" t="0" r="6350" b="7620"/>
@@ -2116,7 +2271,7 @@
                           </pic:cNvPicPr>
                         </pic:nvPicPr>
                         <pic:blipFill>
-                          <a:blip r:embed="rId27">
+                          <a:blip r:embed="rId28">
                             <a:extLst>
                               <a:ext uri="{28A0092B-C50C-407E-A947-70E740481C1C}">
                                 <a14:useLocalDpi xmlns:a14="http://schemas.microsoft.com/office/drawing/2010/main" val="0"/>
@@ -2155,18 +2310,18 @@
                 <w:noProof/>
               </w:rPr>
               <w:drawing>
-                <wp:anchor distT="0" distB="0" distL="114300" distR="114300" simplePos="0" relativeHeight="251669504" behindDoc="0" locked="0" layoutInCell="1" allowOverlap="1" wp14:anchorId="4E7CAF59" wp14:editId="1327181E">
+                <wp:anchor distT="0" distB="0" distL="114300" distR="114300" simplePos="0" relativeHeight="251670528" behindDoc="0" locked="0" layoutInCell="1" allowOverlap="1" wp14:anchorId="2F941E3A" wp14:editId="6A29EB7B">
                   <wp:simplePos x="0" y="0"/>
                   <wp:positionH relativeFrom="column">
-                    <wp:posOffset>109855</wp:posOffset>
+                    <wp:posOffset>175424</wp:posOffset>
                   </wp:positionH>
                   <wp:positionV relativeFrom="paragraph">
-                    <wp:posOffset>5668059</wp:posOffset>
+                    <wp:posOffset>1819111</wp:posOffset>
                   </wp:positionV>
-                  <wp:extent cx="304800" cy="175260"/>
+                  <wp:extent cx="194649" cy="194649"/>
                   <wp:effectExtent l="0" t="0" r="0" b="0"/>
                   <wp:wrapNone/>
-                  <wp:docPr id="18" name="Picture 18"/>
+                  <wp:docPr id="19" name="Picture 19"/>
                   <wp:cNvGraphicFramePr>
                     <a:graphicFrameLocks xmlns:a="http://schemas.openxmlformats.org/drawingml/2006/main" noChangeAspect="1"/>
                   </wp:cNvGraphicFramePr>
@@ -2174,13 +2329,13 @@
                     <a:graphicData uri="http://schemas.openxmlformats.org/drawingml/2006/picture">
                       <pic:pic xmlns:pic="http://schemas.openxmlformats.org/drawingml/2006/picture">
                         <pic:nvPicPr>
-                          <pic:cNvPr id="0" name="Picture 6"/>
+                          <pic:cNvPr id="0" name="Picture 7"/>
                           <pic:cNvPicPr>
                             <a:picLocks noChangeAspect="1" noChangeArrowheads="1"/>
                           </pic:cNvPicPr>
                         </pic:nvPicPr>
                         <pic:blipFill>
-                          <a:blip r:embed="rId27">
+                          <a:blip r:embed="rId22">
                             <a:extLst>
                               <a:ext uri="{28A0092B-C50C-407E-A947-70E740481C1C}">
                                 <a14:useLocalDpi xmlns:a14="http://schemas.microsoft.com/office/drawing/2010/main" val="0"/>
@@ -2195,7 +2350,7 @@
                         <pic:spPr bwMode="auto">
                           <a:xfrm>
                             <a:off x="0" y="0"/>
-                            <a:ext cx="304800" cy="175260"/>
+                            <a:ext cx="194649" cy="194649"/>
                           </a:xfrm>
                           <a:prstGeom prst="rect">
                             <a:avLst/>
@@ -2214,87 +2369,496 @@
                 </wp:anchor>
               </w:drawing>
             </w:r>
+          </w:p>
+        </w:tc>
+        <w:tc>
+          <w:tcPr>
+            <w:tcW w:w="6470" w:type="dxa"/>
+          </w:tcPr>
+          <w:p>
+            <w:pPr>
+              <w:pStyle w:val="Title"/>
+              <w:rPr>
+                <w:sz w:val="66"/>
+                <w:szCs w:val="66"/>
+              </w:rPr>
+            </w:pPr>
+            <w:r>
+              <w:rPr>
+                <w:sz w:val="66"/>
+                <w:szCs w:val="66"/>
+              </w:rPr>
+              <w:t xml:space="preserve">Adam </w:t>
+            </w:r>
+          </w:p>
+          <w:p>
+            <w:pPr>
+              <w:pStyle w:val="Title"/>
+              <w:rPr>
+                <w:sz w:val="66"/>
+                <w:szCs w:val="66"/>
+              </w:rPr>
+            </w:pPr>
+            <w:r>
+              <w:rPr>
+                <w:sz w:val="66"/>
+                <w:szCs w:val="66"/>
+              </w:rPr>
+              <w:t>logan</w:t>
+            </w:r>
+          </w:p>
+          <w:p>
+            <w:pPr>
+              <w:pStyle w:val="Heading2"/>
+            </w:pPr>
+            <w:r>
+              <w:t>Software engineer</w:t>
+            </w:r>
+          </w:p>
+          <w:sdt>
+            <w:sdtPr>
+              <w:id w:val="1049110328"/>
+              <w:placeholder>
+                <w:docPart w:val="0A1CFB7F39764A2AABDF5E3F17DB8935"/>
+              </w:placeholder>
+              <w:temporary/>
+              <w:showingPlcHdr/>
+              <w15:appearance w15:val="hidden"/>
+            </w:sdtPr>
+            <w:sdtContent>
+              <w:p>
+                <w:pPr>
+                  <w:pStyle w:val="Heading2"/>
+                </w:pPr>
+                <w:r>
+                  <w:t>EDUCATION</w:t>
+                </w:r>
+              </w:p>
+            </w:sdtContent>
+          </w:sdt>
+          <w:p>
+            <w:pPr>
+              <w:pStyle w:val="Heading4"/>
+            </w:pPr>
+            <w:r>
+              <w:rPr>
+                <w:sz w:val="20"/>
+                <w:szCs w:val="24"/>
+              </w:rPr>
+              <w:t>Software Engineering with Digital Technology Partnership</w:t>
+            </w:r>
+          </w:p>
+          <w:p>
+            <w:pPr>
+              <w:pStyle w:val="Heading4"/>
+              <w:rPr>
+                <w:sz w:val="16"/>
+                <w:szCs w:val="20"/>
+              </w:rPr>
+            </w:pPr>
+            <w:r>
+              <w:t>Queens University Belfast</w:t>
+            </w:r>
+          </w:p>
+          <w:p>
+            <w:r>
+              <w:t>On track to graduate with a 1</w:t>
+            </w:r>
+            <w:r>
+              <w:rPr>
+                <w:vertAlign w:val="superscript"/>
+              </w:rPr>
+              <w:t>st</w:t>
+            </w:r>
+            <w:r>
+              <w:t>. Grades for completed modules can be see</w:t>
+            </w:r>
+            <w:r>
+              <w:t xml:space="preserve">n at the following link </w:t>
+            </w:r>
+            <w:hyperlink r:id="rId29" w:history="1">
+              <w:r>
+                <w:rPr>
+                  <w:rStyle w:val="Hyperlink"/>
+                </w:rPr>
+                <w:t>https://adam-logan-portfolio.netlify.app/#education</w:t>
+              </w:r>
+            </w:hyperlink>
+            <w:r>
+              <w:t xml:space="preserve">. </w:t>
+            </w:r>
+          </w:p>
+          <w:p/>
+          <w:p>
+            <w:pPr>
+              <w:pStyle w:val="Heading4"/>
+            </w:pPr>
+            <w:r>
+              <w:rPr>
+                <w:sz w:val="20"/>
+                <w:szCs w:val="24"/>
+              </w:rPr>
+              <w:t>Secondary Education</w:t>
+            </w:r>
+          </w:p>
+          <w:p>
+            <w:pPr>
+              <w:pStyle w:val="Heading4"/>
+              <w:rPr>
+                <w:sz w:val="16"/>
+                <w:szCs w:val="20"/>
+              </w:rPr>
+            </w:pPr>
+            <w:r>
+              <w:t>Belfast High School</w:t>
+            </w:r>
+          </w:p>
+          <w:p>
+            <w:pPr>
+              <w:pStyle w:val="Date"/>
+            </w:pPr>
+            <w:r>
+              <w:t>201</w:t>
+            </w:r>
+            <w:r>
+              <w:t>3</w:t>
+            </w:r>
+            <w:r>
+              <w:t xml:space="preserve"> </w:t>
+            </w:r>
+            <w:r>
+              <w:t>–</w:t>
+            </w:r>
+            <w:r>
+              <w:t xml:space="preserve"> </w:t>
+            </w:r>
+            <w:r>
+              <w:t>2020</w:t>
+            </w:r>
+            <w:r>
+              <w:t xml:space="preserve"> </w:t>
+            </w:r>
+          </w:p>
+          <w:p>
+            <w:r>
+              <w:t xml:space="preserve">A-Levels: </w:t>
+            </w:r>
+            <w:r>
+              <w:t>Computer Science (A*); Mathematics (A); Chemistry (A)</w:t>
+            </w:r>
+          </w:p>
+          <w:p>
+            <w:r>
+              <w:t>10 GCSEs A*-A including English and Maths</w:t>
+            </w:r>
+          </w:p>
+          <w:p>
+            <w:pPr>
+              <w:pStyle w:val="Heading2"/>
+            </w:pPr>
+            <w:r>
+              <w:t>projects</w:t>
+            </w:r>
+          </w:p>
+          <w:p>
+            <w:pPr>
+              <w:pStyle w:val="Heading4"/>
+              <w:rPr>
+                <w:bCs/>
+              </w:rPr>
+            </w:pPr>
+            <w:r>
+              <w:t>Final Year Project</w:t>
+            </w:r>
+          </w:p>
+          <w:p>
+            <w:pPr>
+              <w:pStyle w:val="Date"/>
+            </w:pPr>
+            <w:r>
+              <w:t>Level 3</w:t>
+            </w:r>
+          </w:p>
+          <w:p>
+            <w:r>
+              <w:t>In my final year, our team embarked on the development of two software systems centred around the topic of Paediatric Delirium.</w:t>
+            </w:r>
+          </w:p>
+          <w:p/>
+          <w:p>
+            <w:r>
+              <w:t xml:space="preserve">The first system, an audit tool, </w:t>
+            </w:r>
+            <w:r>
+              <w:t>is</w:t>
+            </w:r>
+            <w:r>
+              <w:t xml:space="preserve"> designed to support academic research within this domain. It also </w:t>
+            </w:r>
+            <w:r>
+              <w:t>acts</w:t>
+            </w:r>
+            <w:r>
+              <w:t xml:space="preserve"> as a benchmark to ensure the compliance of individual PICUs with the industry's established standards.</w:t>
+            </w:r>
+          </w:p>
+          <w:p/>
+          <w:p>
+            <w:r>
+              <w:t xml:space="preserve">The second </w:t>
+            </w:r>
+            <w:r>
+              <w:t>is</w:t>
+            </w:r>
+            <w:r>
+              <w:t xml:space="preserve"> a dynamic e-learning platform. Aimed at educating both nurses and parents about Paediatric Delirium, this platform </w:t>
+            </w:r>
+            <w:r>
+              <w:t>is</w:t>
+            </w:r>
+            <w:r>
+              <w:t xml:space="preserve"> built with adaptability in mind. We ensured that non-technical staff could readily update, edit, or remove content, reflecting the evolving nature of research in this area.</w:t>
+            </w:r>
+          </w:p>
+          <w:p/>
+          <w:p>
+            <w:r>
+              <w:t xml:space="preserve">Our collective efforts in the project's initial stages revolved around defining the systems' scope, designing the interfaces, and prototyping the solutions. A significant portion of my contribution centred on </w:t>
+            </w:r>
+            <w:r>
+              <w:rPr>
+                <w:i/>
+                <w:iCs/>
+              </w:rPr>
+              <w:t>requirements engineering</w:t>
+            </w:r>
+            <w:r>
+              <w:t xml:space="preserve"> </w:t>
+            </w:r>
+            <w:r>
+              <w:t xml:space="preserve">and </w:t>
+            </w:r>
+            <w:r>
+              <w:rPr>
+                <w:i/>
+                <w:iCs/>
+              </w:rPr>
+              <w:t>system architecture</w:t>
+            </w:r>
+            <w:r>
+              <w:t xml:space="preserve">, making decisions about the optimal technologies for our objectives. Throughout this collaborative endeavour, our team gained hands-on experience with tools and technologies like </w:t>
+            </w:r>
+            <w:r>
+              <w:rPr>
+                <w:i/>
+                <w:iCs/>
+              </w:rPr>
+              <w:t>Docker</w:t>
+            </w:r>
+            <w:r>
+              <w:t xml:space="preserve">, </w:t>
+            </w:r>
+            <w:r>
+              <w:rPr>
+                <w:i/>
+                <w:iCs/>
+              </w:rPr>
+              <w:t>React</w:t>
+            </w:r>
+            <w:r>
+              <w:t xml:space="preserve">, and </w:t>
+            </w:r>
+            <w:r>
+              <w:rPr>
+                <w:i/>
+                <w:iCs/>
+              </w:rPr>
+              <w:t>Node.js</w:t>
+            </w:r>
+            <w:r>
+              <w:t>.</w:t>
+            </w:r>
+          </w:p>
+          <w:p>
+            <w:pPr>
+              <w:pStyle w:val="Heading4"/>
+            </w:pPr>
+          </w:p>
+          <w:p>
+            <w:pPr>
+              <w:pStyle w:val="Heading4"/>
+              <w:rPr>
+                <w:bCs/>
+              </w:rPr>
+            </w:pPr>
+            <w:r>
+              <w:t>Systems Development Coursework</w:t>
+            </w:r>
+          </w:p>
+          <w:p>
+            <w:pPr>
+              <w:pStyle w:val="Date"/>
+            </w:pPr>
+            <w:r>
+              <w:t xml:space="preserve">Level </w:t>
+            </w:r>
+            <w:r>
+              <w:t>2</w:t>
+            </w:r>
+          </w:p>
+          <w:p>
+            <w:pPr>
+              <w:pStyle w:val="Heading4"/>
+            </w:pPr>
+            <w:r>
+              <w:rPr>
+                <w:b w:val="0"/>
+              </w:rPr>
+              <w:t>During our project, my team and I developed "</w:t>
+            </w:r>
+            <w:proofErr w:type="spellStart"/>
+            <w:r>
+              <w:rPr>
+                <w:b w:val="0"/>
+              </w:rPr>
+              <w:t>Technopoly</w:t>
+            </w:r>
+            <w:proofErr w:type="spellEnd"/>
+            <w:r>
+              <w:rPr>
+                <w:b w:val="0"/>
+              </w:rPr>
+              <w:t xml:space="preserve">", a console-based adaptation of Monopoly. Throughout the project, we emphasised comprehensive design, creating </w:t>
+            </w:r>
+            <w:r>
+              <w:rPr>
+                <w:b w:val="0"/>
+                <w:i/>
+                <w:iCs/>
+              </w:rPr>
+              <w:t>UML</w:t>
+            </w:r>
+            <w:r>
+              <w:rPr>
+                <w:b w:val="0"/>
+              </w:rPr>
+              <w:t xml:space="preserve"> artefacts such as a </w:t>
+            </w:r>
+            <w:r>
+              <w:rPr>
+                <w:b w:val="0"/>
+                <w:i/>
+                <w:iCs/>
+              </w:rPr>
+              <w:t>use case diagram</w:t>
+            </w:r>
+            <w:r>
+              <w:rPr>
+                <w:b w:val="0"/>
+              </w:rPr>
+              <w:t xml:space="preserve">, </w:t>
+            </w:r>
+            <w:r>
+              <w:rPr>
+                <w:b w:val="0"/>
+                <w:i/>
+                <w:iCs/>
+              </w:rPr>
+              <w:t>sequence diagrams</w:t>
+            </w:r>
+            <w:r>
+              <w:rPr>
+                <w:b w:val="0"/>
+              </w:rPr>
+              <w:t xml:space="preserve">, and associated descriptions. Furthermore, I delved deeper into the software development lifecycle with a focus on testing, particularly crafting </w:t>
+            </w:r>
+            <w:r>
+              <w:rPr>
+                <w:b w:val="0"/>
+                <w:i/>
+                <w:iCs/>
+              </w:rPr>
+              <w:t>JUnit</w:t>
+            </w:r>
+            <w:r>
+              <w:rPr>
+                <w:b w:val="0"/>
+              </w:rPr>
+              <w:t xml:space="preserve"> tests for the </w:t>
+            </w:r>
+            <w:r>
+              <w:rPr>
+                <w:b w:val="0"/>
+                <w:i/>
+                <w:iCs/>
+              </w:rPr>
+              <w:t>Java</w:t>
+            </w:r>
+            <w:r>
+              <w:rPr>
+                <w:b w:val="0"/>
+              </w:rPr>
+              <w:t xml:space="preserve"> application. Additionally, I engaged in </w:t>
+            </w:r>
+            <w:r>
+              <w:rPr>
+                <w:b w:val="0"/>
+                <w:i/>
+                <w:iCs/>
+              </w:rPr>
+              <w:t>pair programming</w:t>
+            </w:r>
+            <w:r>
+              <w:rPr>
+                <w:b w:val="0"/>
+              </w:rPr>
+              <w:t xml:space="preserve"> sessions, which facilitated robust code development and enhanced collaborative problem-solving.</w:t>
+            </w:r>
+          </w:p>
+          <w:p>
+            <w:pPr>
+              <w:pStyle w:val="Heading4"/>
+            </w:pPr>
+          </w:p>
+          <w:p>
+            <w:pPr>
+              <w:pStyle w:val="Heading4"/>
+            </w:pPr>
+          </w:p>
+          <w:p>
+            <w:pPr>
+              <w:pStyle w:val="Heading4"/>
+            </w:pPr>
+          </w:p>
+          <w:p>
+            <w:pPr>
+              <w:pStyle w:val="Heading4"/>
+            </w:pPr>
+          </w:p>
+          <w:p>
+            <w:pPr>
+              <w:pStyle w:val="Heading4"/>
+              <w:rPr>
+                <w:bCs/>
+              </w:rPr>
+            </w:pPr>
             <w:r>
               <w:rPr>
                 <w:noProof/>
               </w:rPr>
               <w:drawing>
-                <wp:anchor distT="0" distB="0" distL="114300" distR="114300" simplePos="0" relativeHeight="251695104" behindDoc="0" locked="0" layoutInCell="1" allowOverlap="1" wp14:anchorId="6798567A" wp14:editId="53C28360">
+                <wp:anchor distT="0" distB="0" distL="114300" distR="114300" simplePos="0" relativeHeight="251710464" behindDoc="0" locked="0" layoutInCell="1" allowOverlap="1" wp14:anchorId="4F947BEE" wp14:editId="49576ACC">
                   <wp:simplePos x="0" y="0"/>
                   <wp:positionH relativeFrom="column">
-                    <wp:posOffset>107950</wp:posOffset>
+                    <wp:posOffset>-278093</wp:posOffset>
                   </wp:positionH>
                   <wp:positionV relativeFrom="paragraph">
-                    <wp:posOffset>7773084</wp:posOffset>
-                  </wp:positionV>
-                  <wp:extent cx="304800" cy="175260"/>
-                  <wp:effectExtent l="0" t="0" r="0" b="0"/>
-                  <wp:wrapNone/>
-                  <wp:docPr id="5" name="Picture 5"/>
-                  <wp:cNvGraphicFramePr>
-                    <a:graphicFrameLocks xmlns:a="http://schemas.openxmlformats.org/drawingml/2006/main" noChangeAspect="1"/>
-                  </wp:cNvGraphicFramePr>
-                  <a:graphic xmlns:a="http://schemas.openxmlformats.org/drawingml/2006/main">
-                    <a:graphicData uri="http://schemas.openxmlformats.org/drawingml/2006/picture">
-                      <pic:pic xmlns:pic="http://schemas.openxmlformats.org/drawingml/2006/picture">
-                        <pic:nvPicPr>
-                          <pic:cNvPr id="0" name="Picture 6"/>
-                          <pic:cNvPicPr>
-                            <a:picLocks noChangeAspect="1" noChangeArrowheads="1"/>
-                          </pic:cNvPicPr>
-                        </pic:nvPicPr>
-                        <pic:blipFill>
-                          <a:blip r:embed="rId27">
-                            <a:extLst>
-                              <a:ext uri="{28A0092B-C50C-407E-A947-70E740481C1C}">
-                                <a14:useLocalDpi xmlns:a14="http://schemas.microsoft.com/office/drawing/2010/main" val="0"/>
-                              </a:ext>
-                            </a:extLst>
-                          </a:blip>
-                          <a:srcRect/>
-                          <a:stretch>
-                            <a:fillRect/>
-                          </a:stretch>
-                        </pic:blipFill>
-                        <pic:spPr bwMode="auto">
-                          <a:xfrm>
-                            <a:off x="0" y="0"/>
-                            <a:ext cx="304800" cy="175260"/>
-                          </a:xfrm>
-                          <a:prstGeom prst="rect">
-                            <a:avLst/>
-                          </a:prstGeom>
-                          <a:noFill/>
-                        </pic:spPr>
-                      </pic:pic>
-                    </a:graphicData>
-                  </a:graphic>
-                  <wp14:sizeRelH relativeFrom="page">
-                    <wp14:pctWidth>0</wp14:pctWidth>
-                  </wp14:sizeRelH>
-                  <wp14:sizeRelV relativeFrom="page">
-                    <wp14:pctHeight>0</wp14:pctHeight>
-                  </wp14:sizeRelV>
-                </wp:anchor>
-              </w:drawing>
-            </w:r>
-            <w:r>
-              <w:rPr>
-                <w:noProof/>
-              </w:rPr>
-              <w:drawing>
-                <wp:anchor distT="0" distB="0" distL="114300" distR="114300" simplePos="0" relativeHeight="251674624" behindDoc="0" locked="0" layoutInCell="1" allowOverlap="1" wp14:anchorId="7A6D811E" wp14:editId="709D1FBD">
-                  <wp:simplePos x="0" y="0"/>
-                  <wp:positionH relativeFrom="column">
-                    <wp:posOffset>174625</wp:posOffset>
-                  </wp:positionH>
-                  <wp:positionV relativeFrom="paragraph">
-                    <wp:posOffset>6628814</wp:posOffset>
+                    <wp:posOffset>53975</wp:posOffset>
                   </wp:positionV>
                   <wp:extent cx="194310" cy="194310"/>
                   <wp:effectExtent l="0" t="0" r="0" b="0"/>
                   <wp:wrapNone/>
-                  <wp:docPr id="23" name="Picture 23"/>
+                  <wp:docPr id="1988207262" name="Picture 1988207262"/>
                   <wp:cNvGraphicFramePr>
                     <a:graphicFrameLocks xmlns:a="http://schemas.openxmlformats.org/drawingml/2006/main" noChangeAspect="1"/>
                   </wp:cNvGraphicFramePr>
@@ -2308,7 +2872,7 @@
                           </pic:cNvPicPr>
                         </pic:nvPicPr>
                         <pic:blipFill>
-                          <a:blip r:embed="rId21">
+                          <a:blip r:embed="rId22">
                             <a:extLst>
                               <a:ext uri="{28A0092B-C50C-407E-A947-70E740481C1C}">
                                 <a14:useLocalDpi xmlns:a14="http://schemas.microsoft.com/office/drawing/2010/main" val="0"/>
@@ -2343,158 +2907,10 @@
               </w:drawing>
             </w:r>
             <w:r>
-              <w:rPr>
-                <w:noProof/>
-              </w:rPr>
-              <w:drawing>
-                <wp:anchor distT="0" distB="0" distL="114300" distR="114300" simplePos="0" relativeHeight="251670528" behindDoc="0" locked="0" layoutInCell="1" allowOverlap="1" wp14:anchorId="2F941E3A" wp14:editId="6A29EB7B">
-                  <wp:simplePos x="0" y="0"/>
-                  <wp:positionH relativeFrom="column">
-                    <wp:posOffset>175424</wp:posOffset>
-                  </wp:positionH>
-                  <wp:positionV relativeFrom="paragraph">
-                    <wp:posOffset>1819111</wp:posOffset>
-                  </wp:positionV>
-                  <wp:extent cx="194649" cy="194649"/>
-                  <wp:effectExtent l="0" t="0" r="0" b="0"/>
-                  <wp:wrapNone/>
-                  <wp:docPr id="19" name="Picture 19"/>
-                  <wp:cNvGraphicFramePr>
-                    <a:graphicFrameLocks xmlns:a="http://schemas.openxmlformats.org/drawingml/2006/main" noChangeAspect="1"/>
-                  </wp:cNvGraphicFramePr>
-                  <a:graphic xmlns:a="http://schemas.openxmlformats.org/drawingml/2006/main">
-                    <a:graphicData uri="http://schemas.openxmlformats.org/drawingml/2006/picture">
-                      <pic:pic xmlns:pic="http://schemas.openxmlformats.org/drawingml/2006/picture">
-                        <pic:nvPicPr>
-                          <pic:cNvPr id="0" name="Picture 7"/>
-                          <pic:cNvPicPr>
-                            <a:picLocks noChangeAspect="1" noChangeArrowheads="1"/>
-                          </pic:cNvPicPr>
-                        </pic:nvPicPr>
-                        <pic:blipFill>
-                          <a:blip r:embed="rId21">
-                            <a:extLst>
-                              <a:ext uri="{28A0092B-C50C-407E-A947-70E740481C1C}">
-                                <a14:useLocalDpi xmlns:a14="http://schemas.microsoft.com/office/drawing/2010/main" val="0"/>
-                              </a:ext>
-                            </a:extLst>
-                          </a:blip>
-                          <a:srcRect/>
-                          <a:stretch>
-                            <a:fillRect/>
-                          </a:stretch>
-                        </pic:blipFill>
-                        <pic:spPr bwMode="auto">
-                          <a:xfrm>
-                            <a:off x="0" y="0"/>
-                            <a:ext cx="194649" cy="194649"/>
-                          </a:xfrm>
-                          <a:prstGeom prst="rect">
-                            <a:avLst/>
-                          </a:prstGeom>
-                          <a:noFill/>
-                        </pic:spPr>
-                      </pic:pic>
-                    </a:graphicData>
-                  </a:graphic>
-                  <wp14:sizeRelH relativeFrom="page">
-                    <wp14:pctWidth>0</wp14:pctWidth>
-                  </wp14:sizeRelH>
-                  <wp14:sizeRelV relativeFrom="page">
-                    <wp14:pctHeight>0</wp14:pctHeight>
-                  </wp14:sizeRelV>
-                </wp:anchor>
-              </w:drawing>
-            </w:r>
-          </w:p>
-        </w:tc>
-        <w:tc>
-          <w:tcPr>
-            <w:tcW w:w="6470" w:type="dxa"/>
-          </w:tcPr>
-          <w:p>
-            <w:pPr>
-              <w:pStyle w:val="Title"/>
-              <w:rPr>
-                <w:sz w:val="66"/>
-                <w:szCs w:val="66"/>
-              </w:rPr>
-            </w:pPr>
-            <w:r>
-              <w:rPr>
-                <w:sz w:val="66"/>
-                <w:szCs w:val="66"/>
-              </w:rPr>
-              <w:t xml:space="preserve">Adam </w:t>
-            </w:r>
-          </w:p>
-          <w:p>
-            <w:pPr>
-              <w:pStyle w:val="Title"/>
-              <w:rPr>
-                <w:sz w:val="66"/>
-                <w:szCs w:val="66"/>
-              </w:rPr>
-            </w:pPr>
-            <w:r>
-              <w:rPr>
-                <w:sz w:val="66"/>
-                <w:szCs w:val="66"/>
-              </w:rPr>
-              <w:t>logan</w:t>
-            </w:r>
-          </w:p>
-          <w:p>
-            <w:pPr>
-              <w:pStyle w:val="Heading2"/>
-            </w:pPr>
-            <w:r>
-              <w:t>Software engineer</w:t>
-            </w:r>
-          </w:p>
-          <w:sdt>
-            <w:sdtPr>
-              <w:id w:val="1049110328"/>
-              <w:placeholder>
-                <w:docPart w:val="0A1CFB7F39764A2AABDF5E3F17DB8935"/>
-              </w:placeholder>
-              <w:temporary/>
-              <w:showingPlcHdr/>
-              <w15:appearance w15:val="hidden"/>
-            </w:sdtPr>
-            <w:sdtContent>
-              <w:p>
-                <w:pPr>
-                  <w:pStyle w:val="Heading2"/>
-                </w:pPr>
-                <w:r>
-                  <w:t>EDUCATION</w:t>
-                </w:r>
-              </w:p>
-            </w:sdtContent>
-          </w:sdt>
-          <w:p>
-            <w:pPr>
-              <w:pStyle w:val="Heading4"/>
-            </w:pPr>
-            <w:r>
-              <w:rPr>
-                <w:sz w:val="20"/>
-                <w:szCs w:val="24"/>
-              </w:rPr>
-              <w:t>Software Engineering with Digital Technology Partnership</w:t>
-            </w:r>
-          </w:p>
-          <w:p>
-            <w:pPr>
-              <w:pStyle w:val="Heading4"/>
-              <w:rPr>
-                <w:sz w:val="16"/>
-                <w:szCs w:val="20"/>
-              </w:rPr>
-            </w:pPr>
-            <w:r>
-              <w:t>Queens University Belfast</w:t>
+              <w:t>Web Technologies</w:t>
+            </w:r>
+            <w:r>
+              <w:t xml:space="preserve"> Project</w:t>
             </w:r>
           </w:p>
           <w:p>
@@ -2502,927 +2918,12 @@
               <w:pStyle w:val="Date"/>
             </w:pPr>
             <w:r>
-              <w:t>2020</w:t>
-            </w:r>
-            <w:r>
-              <w:t xml:space="preserve"> </w:t>
-            </w:r>
-            <w:r>
-              <w:t>–</w:t>
-            </w:r>
-            <w:r>
-              <w:t xml:space="preserve"> </w:t>
-            </w:r>
-            <w:r>
-              <w:t>2024</w:t>
-            </w:r>
-          </w:p>
-          <w:tbl>
-            <w:tblPr>
-              <w:tblStyle w:val="TableGrid"/>
-              <w:tblW w:w="6335" w:type="dxa"/>
-              <w:tblBorders>
-                <w:top w:val="none" w:sz="0" w:space="0" w:color="auto"/>
-                <w:left w:val="none" w:sz="0" w:space="0" w:color="auto"/>
-                <w:bottom w:val="none" w:sz="0" w:space="0" w:color="auto"/>
-                <w:right w:val="none" w:sz="0" w:space="0" w:color="auto"/>
-                <w:insideH w:val="none" w:sz="0" w:space="0" w:color="auto"/>
-                <w:insideV w:val="none" w:sz="0" w:space="0" w:color="auto"/>
-              </w:tblBorders>
-              <w:tblLayout w:type="fixed"/>
-              <w:tblLook w:val="04A0" w:firstRow="1" w:lastRow="0" w:firstColumn="1" w:lastColumn="0" w:noHBand="0" w:noVBand="1"/>
-            </w:tblPr>
-            <w:tblGrid>
-              <w:gridCol w:w="2083"/>
-              <w:gridCol w:w="850"/>
-              <w:gridCol w:w="2268"/>
-              <w:gridCol w:w="1134"/>
-            </w:tblGrid>
-            <w:tr>
-              <w:tc>
-                <w:tcPr>
-                  <w:tcW w:w="2933" w:type="dxa"/>
-                  <w:gridSpan w:val="2"/>
-                </w:tcPr>
-                <w:p>
-                  <w:pPr>
-                    <w:rPr>
-                      <w:sz w:val="16"/>
-                      <w:szCs w:val="20"/>
-                    </w:rPr>
-                  </w:pPr>
-                  <w:r>
-                    <w:rPr>
-                      <w:sz w:val="16"/>
-                      <w:szCs w:val="20"/>
-                    </w:rPr>
-                    <w:t>Level 1</w:t>
-                  </w:r>
-                </w:p>
-                <w:p>
-                  <w:pPr>
-                    <w:rPr>
-                      <w:sz w:val="16"/>
-                      <w:szCs w:val="20"/>
-                    </w:rPr>
-                  </w:pPr>
-                </w:p>
-              </w:tc>
-              <w:tc>
-                <w:tcPr>
-                  <w:tcW w:w="3402" w:type="dxa"/>
-                  <w:gridSpan w:val="2"/>
-                </w:tcPr>
-                <w:p>
-                  <w:pPr>
-                    <w:rPr>
-                      <w:sz w:val="16"/>
-                      <w:szCs w:val="20"/>
-                    </w:rPr>
-                  </w:pPr>
-                  <w:r>
-                    <w:rPr>
-                      <w:sz w:val="16"/>
-                      <w:szCs w:val="20"/>
-                    </w:rPr>
-                    <w:t>Level 2</w:t>
-                  </w:r>
-                </w:p>
-              </w:tc>
-            </w:tr>
-            <w:tr>
-              <w:trPr>
-                <w:trHeight w:val="750"/>
-              </w:trPr>
-              <w:tc>
-                <w:tcPr>
-                  <w:tcW w:w="2083" w:type="dxa"/>
-                </w:tcPr>
-                <w:p>
-                  <w:pPr>
-                    <w:rPr>
-                      <w:sz w:val="16"/>
-                      <w:szCs w:val="20"/>
-                    </w:rPr>
-                  </w:pPr>
-                  <w:r>
-                    <w:rPr>
-                      <w:sz w:val="16"/>
-                      <w:szCs w:val="20"/>
-                    </w:rPr>
-                    <w:t>Architecture and Networks</w:t>
-                  </w:r>
-                </w:p>
-                <w:p>
-                  <w:pPr>
-                    <w:rPr>
-                      <w:sz w:val="16"/>
-                      <w:szCs w:val="20"/>
-                    </w:rPr>
-                  </w:pPr>
-                </w:p>
-              </w:tc>
-              <w:tc>
-                <w:tcPr>
-                  <w:tcW w:w="850" w:type="dxa"/>
-                </w:tcPr>
-                <w:p>
-                  <w:pPr>
-                    <w:jc w:val="center"/>
-                    <w:rPr>
-                      <w:sz w:val="16"/>
-                      <w:szCs w:val="20"/>
-                    </w:rPr>
-                  </w:pPr>
-                  <w:r>
-                    <w:rPr>
-                      <w:sz w:val="16"/>
-                      <w:szCs w:val="20"/>
-                    </w:rPr>
-                    <w:t>83</w:t>
-                  </w:r>
-                </w:p>
-              </w:tc>
-              <w:tc>
-                <w:tcPr>
-                  <w:tcW w:w="2268" w:type="dxa"/>
-                </w:tcPr>
-                <w:p>
-                  <w:pPr>
-                    <w:rPr>
-                      <w:sz w:val="16"/>
-                      <w:szCs w:val="20"/>
-                    </w:rPr>
-                  </w:pPr>
-                  <w:r>
-                    <w:rPr>
-                      <w:sz w:val="16"/>
-                      <w:szCs w:val="20"/>
-                    </w:rPr>
-                    <w:t>Professional &amp; Transfer Skills</w:t>
-                  </w:r>
-                </w:p>
-              </w:tc>
-              <w:tc>
-                <w:tcPr>
-                  <w:tcW w:w="1134" w:type="dxa"/>
-                </w:tcPr>
-                <w:p>
-                  <w:pPr>
-                    <w:jc w:val="center"/>
-                    <w:rPr>
-                      <w:sz w:val="16"/>
-                      <w:szCs w:val="20"/>
-                    </w:rPr>
-                  </w:pPr>
-                  <w:r>
-                    <w:rPr>
-                      <w:sz w:val="16"/>
-                      <w:szCs w:val="20"/>
-                    </w:rPr>
-                    <w:t>86</w:t>
-                  </w:r>
-                </w:p>
-                <w:p>
-                  <w:pPr>
-                    <w:jc w:val="center"/>
-                    <w:rPr>
-                      <w:sz w:val="16"/>
-                      <w:szCs w:val="20"/>
-                    </w:rPr>
-                  </w:pPr>
-                </w:p>
-              </w:tc>
-            </w:tr>
-            <w:tr>
-              <w:trPr>
-                <w:trHeight w:val="496"/>
-              </w:trPr>
-              <w:tc>
-                <w:tcPr>
-                  <w:tcW w:w="2083" w:type="dxa"/>
-                </w:tcPr>
-                <w:p>
-                  <w:pPr>
-                    <w:rPr>
-                      <w:sz w:val="16"/>
-                      <w:szCs w:val="20"/>
-                    </w:rPr>
-                  </w:pPr>
-                  <w:r>
-                    <w:rPr>
-                      <w:sz w:val="16"/>
-                      <w:szCs w:val="20"/>
-                    </w:rPr>
-                    <w:t>Databases</w:t>
-                  </w:r>
-                </w:p>
-              </w:tc>
-              <w:tc>
-                <w:tcPr>
-                  <w:tcW w:w="850" w:type="dxa"/>
-                </w:tcPr>
-                <w:p>
-                  <w:pPr>
-                    <w:jc w:val="center"/>
-                    <w:rPr>
-                      <w:sz w:val="16"/>
-                      <w:szCs w:val="20"/>
-                    </w:rPr>
-                  </w:pPr>
-                  <w:r>
-                    <w:rPr>
-                      <w:sz w:val="16"/>
-                      <w:szCs w:val="20"/>
-                    </w:rPr>
-                    <w:t>85</w:t>
-                  </w:r>
-                </w:p>
-              </w:tc>
-              <w:tc>
-                <w:tcPr>
-                  <w:tcW w:w="2268" w:type="dxa"/>
-                </w:tcPr>
-                <w:p>
-                  <w:pPr>
-                    <w:rPr>
-                      <w:sz w:val="16"/>
-                      <w:szCs w:val="20"/>
-                    </w:rPr>
-                  </w:pPr>
-                  <w:r>
-                    <w:rPr>
-                      <w:sz w:val="16"/>
-                      <w:szCs w:val="20"/>
-                    </w:rPr>
-                    <w:t>Data Structures and Algorithms</w:t>
-                  </w:r>
-                </w:p>
-              </w:tc>
-              <w:tc>
-                <w:tcPr>
-                  <w:tcW w:w="1134" w:type="dxa"/>
-                </w:tcPr>
-                <w:p>
-                  <w:pPr>
-                    <w:jc w:val="center"/>
-                    <w:rPr>
-                      <w:sz w:val="16"/>
-                      <w:szCs w:val="20"/>
-                    </w:rPr>
-                  </w:pPr>
-                  <w:r>
-                    <w:rPr>
-                      <w:sz w:val="16"/>
-                      <w:szCs w:val="20"/>
-                    </w:rPr>
-                    <w:t>82</w:t>
-                  </w:r>
-                </w:p>
-                <w:p>
-                  <w:pPr>
-                    <w:jc w:val="center"/>
-                    <w:rPr>
-                      <w:sz w:val="16"/>
-                      <w:szCs w:val="20"/>
-                    </w:rPr>
-                  </w:pPr>
-                </w:p>
-              </w:tc>
-            </w:tr>
-            <w:tr>
-              <w:tc>
-                <w:tcPr>
-                  <w:tcW w:w="2083" w:type="dxa"/>
-                </w:tcPr>
-                <w:p>
-                  <w:pPr>
-                    <w:rPr>
-                      <w:sz w:val="16"/>
-                      <w:szCs w:val="20"/>
-                    </w:rPr>
-                  </w:pPr>
-                </w:p>
-                <w:p>
-                  <w:pPr>
-                    <w:rPr>
-                      <w:sz w:val="16"/>
-                      <w:szCs w:val="20"/>
-                    </w:rPr>
-                  </w:pPr>
-                  <w:r>
-                    <w:rPr>
-                      <w:sz w:val="16"/>
-                      <w:szCs w:val="20"/>
-                    </w:rPr>
-                    <w:t>Fundamentals of Maths for Computing</w:t>
-                  </w:r>
-                </w:p>
-                <w:p>
-                  <w:pPr>
-                    <w:rPr>
-                      <w:sz w:val="16"/>
-                      <w:szCs w:val="20"/>
-                    </w:rPr>
-                  </w:pPr>
-                </w:p>
-              </w:tc>
-              <w:tc>
-                <w:tcPr>
-                  <w:tcW w:w="850" w:type="dxa"/>
-                </w:tcPr>
-                <w:p>
-                  <w:pPr>
-                    <w:jc w:val="center"/>
-                    <w:rPr>
-                      <w:sz w:val="16"/>
-                      <w:szCs w:val="20"/>
-                    </w:rPr>
-                  </w:pPr>
-                </w:p>
-                <w:p>
-                  <w:pPr>
-                    <w:jc w:val="center"/>
-                    <w:rPr>
-                      <w:sz w:val="16"/>
-                      <w:szCs w:val="20"/>
-                    </w:rPr>
-                  </w:pPr>
-                </w:p>
-                <w:p>
-                  <w:pPr>
-                    <w:jc w:val="center"/>
-                    <w:rPr>
-                      <w:sz w:val="16"/>
-                      <w:szCs w:val="20"/>
-                    </w:rPr>
-                  </w:pPr>
-                  <w:r>
-                    <w:rPr>
-                      <w:sz w:val="16"/>
-                      <w:szCs w:val="20"/>
-                    </w:rPr>
-                    <w:t>91</w:t>
-                  </w:r>
-                </w:p>
-              </w:tc>
-              <w:tc>
-                <w:tcPr>
-                  <w:tcW w:w="2268" w:type="dxa"/>
-                </w:tcPr>
-                <w:p>
-                  <w:pPr>
-                    <w:rPr>
-                      <w:sz w:val="16"/>
-                      <w:szCs w:val="20"/>
-                    </w:rPr>
-                  </w:pPr>
-                </w:p>
-                <w:p>
-                  <w:pPr>
-                    <w:rPr>
-                      <w:sz w:val="16"/>
-                      <w:szCs w:val="20"/>
-                    </w:rPr>
-                  </w:pPr>
-                  <w:r>
-                    <w:rPr>
-                      <w:sz w:val="16"/>
-                      <w:szCs w:val="20"/>
-                    </w:rPr>
-                    <w:t>Software Engineering and Systems Development</w:t>
-                  </w:r>
-                  <w:r>
-                    <w:rPr>
-                      <w:sz w:val="16"/>
-                      <w:szCs w:val="20"/>
-                    </w:rPr>
-                    <w:tab/>
-                  </w:r>
-                </w:p>
-              </w:tc>
-              <w:tc>
-                <w:tcPr>
-                  <w:tcW w:w="1134" w:type="dxa"/>
-                </w:tcPr>
-                <w:p>
-                  <w:pPr>
-                    <w:jc w:val="center"/>
-                    <w:rPr>
-                      <w:sz w:val="16"/>
-                      <w:szCs w:val="20"/>
-                    </w:rPr>
-                  </w:pPr>
-                </w:p>
-                <w:p>
-                  <w:pPr>
-                    <w:jc w:val="center"/>
-                    <w:rPr>
-                      <w:sz w:val="16"/>
-                      <w:szCs w:val="20"/>
-                    </w:rPr>
-                  </w:pPr>
-                  <w:r>
-                    <w:rPr>
-                      <w:sz w:val="16"/>
-                      <w:szCs w:val="20"/>
-                    </w:rPr>
-                    <w:t>84</w:t>
-                  </w:r>
-                </w:p>
-              </w:tc>
-            </w:tr>
-            <w:tr>
-              <w:tc>
-                <w:tcPr>
-                  <w:tcW w:w="2083" w:type="dxa"/>
-                </w:tcPr>
-                <w:p>
-                  <w:pPr>
-                    <w:rPr>
-                      <w:sz w:val="16"/>
-                      <w:szCs w:val="20"/>
-                    </w:rPr>
-                  </w:pPr>
-                </w:p>
-                <w:p>
-                  <w:pPr>
-                    <w:rPr>
-                      <w:sz w:val="16"/>
-                      <w:szCs w:val="20"/>
-                    </w:rPr>
-                  </w:pPr>
-                  <w:r>
-                    <w:rPr>
-                      <w:sz w:val="16"/>
-                      <w:szCs w:val="20"/>
-                    </w:rPr>
-                    <w:t>Software Design Principles</w:t>
-                  </w:r>
-                </w:p>
-              </w:tc>
-              <w:tc>
-                <w:tcPr>
-                  <w:tcW w:w="850" w:type="dxa"/>
-                </w:tcPr>
-                <w:p>
-                  <w:pPr>
-                    <w:jc w:val="center"/>
-                    <w:rPr>
-                      <w:sz w:val="16"/>
-                      <w:szCs w:val="20"/>
-                    </w:rPr>
-                  </w:pPr>
-                </w:p>
-                <w:p>
-                  <w:pPr>
-                    <w:jc w:val="center"/>
-                    <w:rPr>
-                      <w:sz w:val="16"/>
-                      <w:szCs w:val="20"/>
-                    </w:rPr>
-                  </w:pPr>
-                  <w:r>
-                    <w:rPr>
-                      <w:sz w:val="16"/>
-                      <w:szCs w:val="20"/>
-                    </w:rPr>
-                    <w:t>88</w:t>
-                  </w:r>
-                </w:p>
-              </w:tc>
-              <w:tc>
-                <w:tcPr>
-                  <w:tcW w:w="2268" w:type="dxa"/>
-                </w:tcPr>
-                <w:p>
-                  <w:pPr>
-                    <w:rPr>
-                      <w:sz w:val="16"/>
-                      <w:szCs w:val="20"/>
-                    </w:rPr>
-                  </w:pPr>
-                </w:p>
-                <w:p>
-                  <w:pPr>
-                    <w:rPr>
-                      <w:sz w:val="16"/>
-                      <w:szCs w:val="20"/>
-                    </w:rPr>
-                  </w:pPr>
-                  <w:r>
-                    <w:rPr>
-                      <w:sz w:val="16"/>
-                      <w:szCs w:val="20"/>
-                    </w:rPr>
-                    <w:t>Cyber Security</w:t>
-                  </w:r>
-                  <w:r>
-                    <w:rPr>
-                      <w:sz w:val="16"/>
-                      <w:szCs w:val="20"/>
-                    </w:rPr>
-                    <w:tab/>
-                  </w:r>
-                </w:p>
-              </w:tc>
-              <w:tc>
-                <w:tcPr>
-                  <w:tcW w:w="1134" w:type="dxa"/>
-                </w:tcPr>
-                <w:p>
-                  <w:pPr>
-                    <w:jc w:val="center"/>
-                    <w:rPr>
-                      <w:sz w:val="16"/>
-                      <w:szCs w:val="20"/>
-                    </w:rPr>
-                  </w:pPr>
-                </w:p>
-                <w:p>
-                  <w:pPr>
-                    <w:jc w:val="center"/>
-                    <w:rPr>
-                      <w:sz w:val="16"/>
-                      <w:szCs w:val="20"/>
-                    </w:rPr>
-                  </w:pPr>
-                  <w:r>
-                    <w:rPr>
-                      <w:sz w:val="16"/>
-                      <w:szCs w:val="20"/>
-                    </w:rPr>
-                    <w:t>84</w:t>
-                  </w:r>
-                </w:p>
-              </w:tc>
-            </w:tr>
-            <w:tr>
-              <w:tc>
-                <w:tcPr>
-                  <w:tcW w:w="2083" w:type="dxa"/>
-                </w:tcPr>
-                <w:p>
-                  <w:pPr>
-                    <w:rPr>
-                      <w:sz w:val="16"/>
-                      <w:szCs w:val="20"/>
-                    </w:rPr>
-                  </w:pPr>
-                  <w:r>
-                    <w:rPr>
-                      <w:sz w:val="16"/>
-                      <w:szCs w:val="20"/>
-                    </w:rPr>
-                    <w:tab/>
-                  </w:r>
-                </w:p>
-                <w:p>
-                  <w:pPr>
-                    <w:rPr>
-                      <w:sz w:val="16"/>
-                      <w:szCs w:val="20"/>
-                    </w:rPr>
-                  </w:pPr>
-                  <w:r>
-                    <w:rPr>
-                      <w:sz w:val="16"/>
-                      <w:szCs w:val="20"/>
-                    </w:rPr>
-                    <w:t>Web Technologies</w:t>
-                  </w:r>
-                </w:p>
-                <w:p>
-                  <w:pPr>
-                    <w:rPr>
-                      <w:sz w:val="16"/>
-                      <w:szCs w:val="20"/>
-                    </w:rPr>
-                  </w:pPr>
-                </w:p>
-              </w:tc>
-              <w:tc>
-                <w:tcPr>
-                  <w:tcW w:w="850" w:type="dxa"/>
-                </w:tcPr>
-                <w:p>
-                  <w:pPr>
-                    <w:jc w:val="center"/>
-                    <w:rPr>
-                      <w:sz w:val="16"/>
-                      <w:szCs w:val="20"/>
-                    </w:rPr>
-                  </w:pPr>
-                </w:p>
-                <w:p>
-                  <w:pPr>
-                    <w:jc w:val="center"/>
-                    <w:rPr>
-                      <w:sz w:val="16"/>
-                      <w:szCs w:val="20"/>
-                    </w:rPr>
-                  </w:pPr>
-                  <w:r>
-                    <w:rPr>
-                      <w:sz w:val="16"/>
-                      <w:szCs w:val="20"/>
-                    </w:rPr>
-                    <w:t>77</w:t>
-                  </w:r>
-                </w:p>
-              </w:tc>
-              <w:tc>
-                <w:tcPr>
-                  <w:tcW w:w="2268" w:type="dxa"/>
-                </w:tcPr>
-                <w:p>
-                  <w:pPr>
-                    <w:rPr>
-                      <w:sz w:val="16"/>
-                      <w:szCs w:val="20"/>
-                    </w:rPr>
-                  </w:pPr>
-                </w:p>
-                <w:p>
-                  <w:pPr>
-                    <w:rPr>
-                      <w:sz w:val="16"/>
-                      <w:szCs w:val="20"/>
-                    </w:rPr>
-                  </w:pPr>
-                  <w:r>
-                    <w:rPr>
-                      <w:sz w:val="16"/>
-                      <w:szCs w:val="20"/>
-                    </w:rPr>
-                    <w:t>Service Oriented Programming</w:t>
-                  </w:r>
-                  <w:r>
-                    <w:rPr>
-                      <w:sz w:val="16"/>
-                      <w:szCs w:val="20"/>
-                    </w:rPr>
-                    <w:tab/>
-                  </w:r>
-                </w:p>
-              </w:tc>
-              <w:tc>
-                <w:tcPr>
-                  <w:tcW w:w="1134" w:type="dxa"/>
-                </w:tcPr>
-                <w:p>
-                  <w:pPr>
-                    <w:jc w:val="center"/>
-                    <w:rPr>
-                      <w:sz w:val="16"/>
-                      <w:szCs w:val="20"/>
-                    </w:rPr>
-                  </w:pPr>
-                </w:p>
-                <w:p>
-                  <w:pPr>
-                    <w:jc w:val="center"/>
-                    <w:rPr>
-                      <w:sz w:val="16"/>
-                      <w:szCs w:val="20"/>
-                    </w:rPr>
-                  </w:pPr>
-                  <w:r>
-                    <w:rPr>
-                      <w:sz w:val="16"/>
-                      <w:szCs w:val="20"/>
-                    </w:rPr>
-                    <w:t>93</w:t>
-                  </w:r>
-                </w:p>
-              </w:tc>
-            </w:tr>
-            <w:tr>
-              <w:tc>
-                <w:tcPr>
-                  <w:tcW w:w="2083" w:type="dxa"/>
-                </w:tcPr>
-                <w:p>
-                  <w:pPr>
-                    <w:rPr>
-                      <w:sz w:val="16"/>
-                      <w:szCs w:val="20"/>
-                    </w:rPr>
-                  </w:pPr>
-                </w:p>
-                <w:p>
-                  <w:pPr>
-                    <w:rPr>
-                      <w:sz w:val="16"/>
-                      <w:szCs w:val="20"/>
-                    </w:rPr>
-                  </w:pPr>
-                  <w:r>
-                    <w:rPr>
-                      <w:sz w:val="16"/>
-                      <w:szCs w:val="20"/>
-                    </w:rPr>
-                    <w:t>Programming</w:t>
-                  </w:r>
-                </w:p>
-              </w:tc>
-              <w:tc>
-                <w:tcPr>
-                  <w:tcW w:w="850" w:type="dxa"/>
-                </w:tcPr>
-                <w:p>
-                  <w:pPr>
-                    <w:jc w:val="center"/>
-                    <w:rPr>
-                      <w:sz w:val="16"/>
-                      <w:szCs w:val="20"/>
-                    </w:rPr>
-                  </w:pPr>
-                </w:p>
-                <w:p>
-                  <w:pPr>
-                    <w:jc w:val="center"/>
-                    <w:rPr>
-                      <w:sz w:val="16"/>
-                      <w:szCs w:val="20"/>
-                    </w:rPr>
-                  </w:pPr>
-                  <w:r>
-                    <w:rPr>
-                      <w:sz w:val="16"/>
-                      <w:szCs w:val="20"/>
-                    </w:rPr>
-                    <w:t>88</w:t>
-                  </w:r>
-                </w:p>
-              </w:tc>
-              <w:tc>
-                <w:tcPr>
-                  <w:tcW w:w="2268" w:type="dxa"/>
-                </w:tcPr>
-                <w:p>
-                  <w:pPr>
-                    <w:rPr>
-                      <w:sz w:val="16"/>
-                      <w:szCs w:val="20"/>
-                    </w:rPr>
-                  </w:pPr>
-                </w:p>
-              </w:tc>
-              <w:tc>
-                <w:tcPr>
-                  <w:tcW w:w="1134" w:type="dxa"/>
-                </w:tcPr>
-                <w:p>
-                  <w:pPr>
-                    <w:rPr>
-                      <w:sz w:val="16"/>
-                      <w:szCs w:val="20"/>
-                    </w:rPr>
-                  </w:pPr>
-                </w:p>
-              </w:tc>
-            </w:tr>
-          </w:tbl>
-          <w:p/>
-          <w:p>
-            <w:pPr>
-              <w:pStyle w:val="Heading4"/>
-            </w:pPr>
-            <w:r>
-              <w:rPr>
-                <w:sz w:val="20"/>
-                <w:szCs w:val="24"/>
-              </w:rPr>
-              <w:t>A-Levels</w:t>
-            </w:r>
-          </w:p>
-          <w:p>
-            <w:pPr>
-              <w:pStyle w:val="Heading4"/>
-              <w:rPr>
-                <w:sz w:val="16"/>
-                <w:szCs w:val="20"/>
-              </w:rPr>
-            </w:pPr>
-            <w:r>
-              <w:t>Belfast High School</w:t>
-            </w:r>
-          </w:p>
-          <w:p>
-            <w:pPr>
-              <w:pStyle w:val="Date"/>
-            </w:pPr>
-            <w:r>
-              <w:t>2018</w:t>
-            </w:r>
-            <w:r>
-              <w:t xml:space="preserve"> </w:t>
-            </w:r>
-            <w:r>
-              <w:t>–</w:t>
-            </w:r>
-            <w:r>
-              <w:t xml:space="preserve"> </w:t>
-            </w:r>
-            <w:r>
-              <w:t>2020</w:t>
-            </w:r>
-            <w:r>
-              <w:t xml:space="preserve"> </w:t>
-            </w:r>
-          </w:p>
-          <w:p>
-            <w:r>
-              <w:t>Computer Science (A*); Mathematics (A); Chemistry (A)</w:t>
-            </w:r>
-          </w:p>
-          <w:p/>
-          <w:p>
-            <w:pPr>
-              <w:pStyle w:val="Heading4"/>
-            </w:pPr>
-            <w:r>
-              <w:rPr>
-                <w:sz w:val="20"/>
-                <w:szCs w:val="24"/>
-              </w:rPr>
-              <w:t>GCSE</w:t>
-            </w:r>
-          </w:p>
-          <w:p>
-            <w:pPr>
-              <w:pStyle w:val="Heading4"/>
-              <w:rPr>
-                <w:sz w:val="16"/>
-                <w:szCs w:val="20"/>
-              </w:rPr>
-            </w:pPr>
-            <w:r>
-              <w:t>Belfast High School</w:t>
-            </w:r>
-          </w:p>
-          <w:p>
-            <w:pPr>
-              <w:pStyle w:val="Date"/>
-            </w:pPr>
-            <w:r>
-              <w:t>2016</w:t>
-            </w:r>
-            <w:r>
-              <w:t xml:space="preserve"> </w:t>
-            </w:r>
-            <w:r>
-              <w:t>–</w:t>
-            </w:r>
-            <w:r>
-              <w:t xml:space="preserve"> </w:t>
-            </w:r>
-            <w:r>
-              <w:t>2018</w:t>
-            </w:r>
-            <w:r>
-              <w:t xml:space="preserve"> </w:t>
-            </w:r>
-          </w:p>
-          <w:p>
-            <w:r>
-              <w:t>10 GCSEs A*-A including English and Maths</w:t>
-            </w:r>
-          </w:p>
-          <w:p>
-            <w:pPr>
-              <w:pStyle w:val="Heading2"/>
-            </w:pPr>
-            <w:r>
-              <w:t>projects</w:t>
-            </w:r>
-          </w:p>
-          <w:p>
-            <w:pPr>
-              <w:pStyle w:val="Heading4"/>
-              <w:rPr>
-                <w:bCs/>
-              </w:rPr>
-            </w:pPr>
-            <w:r>
-              <w:t>Web Technologies</w:t>
-            </w:r>
-            <w:r>
-              <w:t xml:space="preserve"> Project</w:t>
-            </w:r>
-          </w:p>
-          <w:p>
-            <w:pPr>
-              <w:pStyle w:val="Date"/>
-            </w:pPr>
-            <w:r>
               <w:t>Level 1</w:t>
             </w:r>
           </w:p>
           <w:p>
             <w:r>
-              <w:t xml:space="preserve">Within this project my team was tasked to create a web-based point-and-click escape room game. This demonstrates my </w:t>
+              <w:t xml:space="preserve">During our project, my team and I embarked on creating a web-based point-and-click escape room game. This demonstrates my </w:t>
             </w:r>
             <w:r>
               <w:rPr>
@@ -3432,116 +2933,26 @@
               <w:t>creativity</w:t>
             </w:r>
             <w:r>
-              <w:t xml:space="preserve"> through creating a theme, story, and puzzles for this game. This project also shows my knowledge of web technologies</w:t>
-            </w:r>
-            <w:r>
-              <w:t xml:space="preserve"> such as </w:t>
+              <w:t xml:space="preserve"> through creating a theme, story, and puzzles for this game. The project, beyond its creative dimensions, provided a valuable platform to enhance my JavaScript skills. As I delved into the game's development, I encountered various challenges and scenarios that pushed my technical abilities, enabling me to further solidify and expand my proficiency in </w:t>
             </w:r>
             <w:r>
               <w:rPr>
                 <w:i/>
                 <w:iCs/>
               </w:rPr>
-              <w:t xml:space="preserve">HTML, CSS, </w:t>
-            </w:r>
-            <w:r>
-              <w:t>and</w:t>
-            </w:r>
-            <w:r>
-              <w:rPr>
-                <w:i/>
-                <w:iCs/>
-              </w:rPr>
-              <w:t xml:space="preserve"> JavaScript</w:t>
-            </w:r>
-            <w:r>
-              <w:t xml:space="preserve">. </w:t>
-            </w:r>
-          </w:p>
-          <w:p>
-            <w:pPr>
-              <w:rPr>
-                <w:sz w:val="16"/>
-                <w:szCs w:val="20"/>
-              </w:rPr>
-            </w:pPr>
-          </w:p>
-          <w:p>
-            <w:pPr>
-              <w:pStyle w:val="Heading4"/>
-              <w:rPr>
-                <w:bCs/>
-              </w:rPr>
-            </w:pPr>
-            <w:r>
-              <w:t>A-Level Project</w:t>
-            </w:r>
-          </w:p>
-          <w:p>
-            <w:pPr>
-              <w:pStyle w:val="Date"/>
-            </w:pPr>
-            <w:r>
-              <w:t>Upper Sixth (Year 14)</w:t>
-            </w:r>
-          </w:p>
-          <w:p>
-            <w:r>
-              <w:t xml:space="preserve">For my A-level project I created a hotel booking system </w:t>
-            </w:r>
-            <w:r>
-              <w:t xml:space="preserve">in </w:t>
-            </w:r>
-            <w:r>
-              <w:rPr>
-                <w:i/>
-                <w:iCs/>
-              </w:rPr>
-              <w:t>Python</w:t>
-            </w:r>
-            <w:r>
-              <w:t xml:space="preserve"> with a GUI. During this project I produced documents detailing the stages of development such as research &amp; analysis, design, and testing. I used several well-known </w:t>
-            </w:r>
-            <w:r>
-              <w:rPr>
-                <w:i/>
-                <w:iCs/>
-              </w:rPr>
-              <w:t>Python</w:t>
-            </w:r>
-            <w:r>
-              <w:t xml:space="preserve"> libraries such as </w:t>
-            </w:r>
-            <w:r>
-              <w:rPr>
-                <w:i/>
-                <w:iCs/>
-              </w:rPr>
-              <w:t>matplotlib</w:t>
-            </w:r>
-            <w:r>
-              <w:t xml:space="preserve">, </w:t>
-            </w:r>
-            <w:r>
-              <w:rPr>
-                <w:i/>
-                <w:iCs/>
-              </w:rPr>
-              <w:t>tkinter</w:t>
-            </w:r>
-            <w:r>
-              <w:t xml:space="preserve"> and </w:t>
-            </w:r>
-            <w:r>
-              <w:rPr>
-                <w:i/>
-                <w:iCs/>
-              </w:rPr>
-              <w:t>sqlite3</w:t>
-            </w:r>
-            <w:r>
-              <w:t xml:space="preserve">.  </w:t>
-            </w:r>
+              <w:t>JavaScript</w:t>
+            </w:r>
+            <w:r>
+              <w:t>.</w:t>
+            </w:r>
+          </w:p>
+          <w:p>
+            <w:pPr>
+              <w:rPr>
+                <w:sz w:val="16"/>
+                <w:szCs w:val="20"/>
+              </w:rPr>
+            </w:pPr>
           </w:p>
           <w:sdt>
             <w:sdtPr>
@@ -3572,13 +2983,7 @@
               </w:rPr>
             </w:pPr>
             <w:r>
-              <w:t xml:space="preserve">PwC, </w:t>
-            </w:r>
-            <w:r>
-              <w:t>Tech</w:t>
-            </w:r>
-            <w:r>
-              <w:t xml:space="preserve"> Consultant</w:t>
+              <w:t>PwC, Tech Consultant</w:t>
             </w:r>
           </w:p>
           <w:p>
@@ -3618,14 +3023,20 @@
           </w:p>
           <w:p>
             <w:r>
-              <w:t xml:space="preserve">Throughout the three placements I gained a variety of experience in </w:t>
+              <w:t xml:space="preserve">Throughout my </w:t>
+            </w:r>
+            <w:r>
+              <w:t>four</w:t>
+            </w:r>
+            <w:r>
+              <w:t xml:space="preserve"> placements, I amassed a wide range of experience across domains such as cloud, </w:t>
             </w:r>
             <w:r>
               <w:rPr>
                 <w:i/>
                 <w:iCs/>
               </w:rPr>
-              <w:t>cloud</w:t>
+              <w:t>IoT</w:t>
             </w:r>
             <w:r>
               <w:t xml:space="preserve">, </w:t>
@@ -3635,7 +3046,7 @@
                 <w:i/>
                 <w:iCs/>
               </w:rPr>
-              <w:t>IoT</w:t>
+              <w:t>finance transformation</w:t>
             </w:r>
             <w:r>
               <w:t xml:space="preserve">, </w:t>
@@ -3645,158 +3056,161 @@
                 <w:i/>
                 <w:iCs/>
               </w:rPr>
-              <w:t>finance transformation</w:t>
-            </w:r>
-            <w:r>
-              <w:t xml:space="preserve">, </w:t>
+              <w:t>Salesforce</w:t>
+            </w:r>
+            <w:r>
+              <w:t xml:space="preserve">, and </w:t>
             </w:r>
             <w:r>
               <w:rPr>
                 <w:i/>
                 <w:iCs/>
               </w:rPr>
-              <w:t>Salesforce</w:t>
-            </w:r>
-            <w:r>
-              <w:t xml:space="preserve"> and </w:t>
-            </w:r>
+              <w:t xml:space="preserve">Google </w:t>
+            </w:r>
+            <w:proofErr w:type="spellStart"/>
             <w:r>
               <w:rPr>
                 <w:i/>
                 <w:iCs/>
               </w:rPr>
-              <w:t>Google Apps Script</w:t>
-            </w:r>
-            <w:r>
-              <w:t>. I have been on four projects as a project manager, test manager and developer. I also have had the chance to travel across the UK, to attend internal events, hackathons and training sessions.</w:t>
+              <w:t>AppScript</w:t>
+            </w:r>
+            <w:proofErr w:type="spellEnd"/>
+            <w:r>
+              <w:t>. Serving in various capacities across four projects, I took on roles ranging from project management and test management to development. These roles not only provided me the opportunity to travel across the UK, attending internal events and training sessions but also enabled me to delve deep into practical applications.</w:t>
             </w:r>
           </w:p>
           <w:p/>
           <w:p>
             <w:r>
-              <w:t xml:space="preserve">During these placements I worked on projects large, small and even just myself proving that I can </w:t>
+              <w:t xml:space="preserve">My versatility was further underscored by my ability to seamlessly integrate into teams of varying sizes, from expansive groups to solo endeavours, demonstrating both my </w:t>
             </w:r>
             <w:r>
               <w:rPr>
                 <w:i/>
                 <w:iCs/>
               </w:rPr>
-              <w:t>integrate within any</w:t>
+              <w:t>team collaboration skills</w:t>
+            </w:r>
+            <w:r>
+              <w:t xml:space="preserve"> and capacity for </w:t>
             </w:r>
             <w:r>
               <w:rPr>
                 <w:i/>
                 <w:iCs/>
               </w:rPr>
-              <w:t xml:space="preserve"> sized</w:t>
+              <w:t>independent work</w:t>
+            </w:r>
+            <w:r>
+              <w:t xml:space="preserve">. My projects reached across borders, encompassing teams from </w:t>
+            </w:r>
+            <w:proofErr w:type="spellStart"/>
+            <w:r>
+              <w:t>CTech</w:t>
+            </w:r>
+            <w:proofErr w:type="spellEnd"/>
+            <w:r>
+              <w:t xml:space="preserve"> Poland, PwC India, PwC Middle East, and PwC South Africa, highlighting my </w:t>
             </w:r>
             <w:r>
               <w:rPr>
                 <w:i/>
                 <w:iCs/>
               </w:rPr>
-              <w:t xml:space="preserve"> team</w:t>
-            </w:r>
-            <w:r>
-              <w:t xml:space="preserve"> and that I </w:t>
+              <w:t>adeptness at functioning within multicultural environments</w:t>
+            </w:r>
+            <w:r>
+              <w:t xml:space="preserve">. Client engagement formed a significant aspect of my roles, evident from my direct interactions through status reports and meetings. Moreover, I adeptly handled existing platforms, placing an emphasis on </w:t>
             </w:r>
             <w:r>
               <w:rPr>
                 <w:i/>
                 <w:iCs/>
               </w:rPr>
-              <w:t>can work autonomously</w:t>
-            </w:r>
-            <w:r>
-              <w:t xml:space="preserve">. Not only do I have experience with working on projects, with varied sizes, </w:t>
-            </w:r>
-            <w:r>
-              <w:t>but I</w:t>
-            </w:r>
-            <w:r>
-              <w:t xml:space="preserve"> also worked on projects that spanned three continents (CTech Poland, PwC India, PwC Middle East and PwC South Africa), demonstrating my ability to </w:t>
+              <w:t>crafting detailed, developer-centric documentation</w:t>
+            </w:r>
+            <w:r>
+              <w:t>.</w:t>
+            </w:r>
+          </w:p>
+          <w:p/>
+          <w:p>
+            <w:r>
+              <w:t xml:space="preserve">On the professional development front, I acquired certifications in </w:t>
             </w:r>
             <w:r>
               <w:rPr>
                 <w:i/>
                 <w:iCs/>
               </w:rPr>
-              <w:t>work within a multicultural team</w:t>
-            </w:r>
-            <w:r>
-              <w:t xml:space="preserve">. Within my roles I have </w:t>
+              <w:t>Alteryx</w:t>
+            </w:r>
+            <w:r>
+              <w:t xml:space="preserve"> and </w:t>
             </w:r>
             <w:r>
               <w:rPr>
                 <w:i/>
                 <w:iCs/>
               </w:rPr>
-              <w:t>interacted directly with clients</w:t>
-            </w:r>
-            <w:r>
-              <w:t xml:space="preserve"> by sending status reports and by attending meetings. </w:t>
-            </w:r>
-          </w:p>
-          <w:p/>
-          <w:p>
-            <w:r>
-              <w:t xml:space="preserve">I also managed to obtain certifications to demonstrate my knowledge in </w:t>
+              <w:t>Microsoft Azure</w:t>
+            </w:r>
+            <w:r>
+              <w:t xml:space="preserve"> to solidify my domain knowledge. In more tech-intensive capacities, I delved into practical applications using tools like </w:t>
             </w:r>
             <w:r>
               <w:rPr>
                 <w:i/>
                 <w:iCs/>
               </w:rPr>
-              <w:t>Alteryx</w:t>
-            </w:r>
-            <w:r>
-              <w:t xml:space="preserve"> and </w:t>
+              <w:t>React</w:t>
+            </w:r>
+            <w:r>
+              <w:t xml:space="preserve">, </w:t>
             </w:r>
             <w:r>
               <w:rPr>
                 <w:i/>
                 <w:iCs/>
               </w:rPr>
-              <w:t>Microsoft Azure</w:t>
-            </w:r>
-            <w:r>
-              <w:t xml:space="preserve">. In my more technical </w:t>
-            </w:r>
-            <w:r>
-              <w:t>roles,</w:t>
-            </w:r>
-            <w:r>
-              <w:t xml:space="preserve"> I gained real world experience with technologies and disciplines such as </w:t>
-            </w:r>
+              <w:t>Python</w:t>
+            </w:r>
+            <w:r>
+              <w:t xml:space="preserve">, </w:t>
+            </w:r>
+            <w:proofErr w:type="spellStart"/>
             <w:r>
               <w:rPr>
                 <w:i/>
                 <w:iCs/>
               </w:rPr>
-              <w:t>web app development</w:t>
-            </w:r>
-            <w:r>
-              <w:t xml:space="preserve">, </w:t>
+              <w:t>Vantiq</w:t>
+            </w:r>
+            <w:proofErr w:type="spellEnd"/>
+            <w:r>
+              <w:t xml:space="preserve">, and the </w:t>
             </w:r>
             <w:r>
               <w:rPr>
                 <w:i/>
                 <w:iCs/>
               </w:rPr>
-              <w:t>Python</w:t>
-            </w:r>
-            <w:r>
-              <w:t xml:space="preserve">, </w:t>
+              <w:t>Azure SDK</w:t>
+            </w:r>
+            <w:r>
+              <w:t xml:space="preserve">, enhancing my proficiency in </w:t>
             </w:r>
             <w:r>
               <w:rPr>
                 <w:i/>
                 <w:iCs/>
               </w:rPr>
-              <w:t>Vantiq</w:t>
-            </w:r>
-            <w:r>
-              <w:t xml:space="preserve">, </w:t>
+              <w:t>web app development</w:t>
+            </w:r>
+            <w:r>
+              <w:t xml:space="preserve"> and </w:t>
             </w:r>
             <w:r>
               <w:rPr>
@@ -3806,47 +3220,117 @@
               <w:t>REST APIs</w:t>
             </w:r>
             <w:r>
-              <w:t xml:space="preserve"> and the </w:t>
+              <w:t xml:space="preserve">. Additionally, I undertook training modules in </w:t>
             </w:r>
             <w:r>
               <w:rPr>
                 <w:i/>
                 <w:iCs/>
               </w:rPr>
-              <w:t>Azure SDK</w:t>
-            </w:r>
-            <w:r>
-              <w:t xml:space="preserve">. On top of this I completed training in </w:t>
-            </w:r>
+              <w:t>UiPath</w:t>
+            </w:r>
+            <w:r>
+              <w:t xml:space="preserve">, </w:t>
+            </w:r>
+            <w:proofErr w:type="spellStart"/>
             <w:r>
               <w:rPr>
                 <w:i/>
                 <w:iCs/>
               </w:rPr>
-              <w:t>UiPath</w:t>
-            </w:r>
-            <w:r>
-              <w:t xml:space="preserve">, </w:t>
+              <w:t>PowerBi</w:t>
+            </w:r>
+            <w:proofErr w:type="spellEnd"/>
+            <w:r>
+              <w:t xml:space="preserve">, and </w:t>
             </w:r>
             <w:r>
               <w:rPr>
                 <w:i/>
                 <w:iCs/>
               </w:rPr>
-              <w:t>PowerBi</w:t>
-            </w:r>
-            <w:r>
-              <w:t xml:space="preserve"> and </w:t>
+              <w:t>Excel</w:t>
+            </w:r>
+            <w:r>
+              <w:t xml:space="preserve"> to further augment my skill set.</w:t>
+            </w:r>
+          </w:p>
+          <w:p>
+            <w:pPr>
+              <w:rPr>
+                <w:sz w:val="12"/>
+                <w:szCs w:val="16"/>
+              </w:rPr>
+            </w:pPr>
+          </w:p>
+          <w:p>
+            <w:pPr>
+              <w:pStyle w:val="Heading4"/>
+            </w:pPr>
+          </w:p>
+          <w:p>
+            <w:pPr>
+              <w:pStyle w:val="Heading4"/>
+              <w:rPr>
+                <w:bCs/>
+              </w:rPr>
+            </w:pPr>
+            <w:r>
+              <w:t>PSNI, Software Engineer</w:t>
+            </w:r>
+          </w:p>
+          <w:p>
+            <w:pPr>
+              <w:pStyle w:val="Date"/>
+            </w:pPr>
+            <w:r>
+              <w:t xml:space="preserve">29/07/2019 </w:t>
+            </w:r>
+            <w:r>
+              <w:t>–</w:t>
+            </w:r>
+            <w:r>
+              <w:t xml:space="preserve"> 23/08/2019</w:t>
+            </w:r>
+          </w:p>
+          <w:p>
+            <w:r>
+              <w:t xml:space="preserve">At my </w:t>
+            </w:r>
+            <w:r>
+              <w:t>4</w:t>
+            </w:r>
+            <w:r>
+              <w:t xml:space="preserve"> weeks' work experience with the PSNI, where I was placed within ICS in which I worked on several projects which were developing a facial recognition software, researching different handwriting recognition </w:t>
+            </w:r>
+            <w:r>
+              <w:t>software,</w:t>
+            </w:r>
+            <w:r>
+              <w:t xml:space="preserve"> and assisting ICS in finding a cloud storage provider. These projects tested both </w:t>
             </w:r>
             <w:r>
               <w:rPr>
                 <w:i/>
                 <w:iCs/>
               </w:rPr>
-              <w:t>Excel</w:t>
-            </w:r>
-            <w:r>
-              <w:t xml:space="preserve">. </w:t>
+              <w:t xml:space="preserve">my problem-solving skills </w:t>
+            </w:r>
+            <w:r>
+              <w:t>and</w:t>
+            </w:r>
+            <w:r>
+              <w:rPr>
+                <w:i/>
+                <w:iCs/>
+              </w:rPr>
+              <w:t xml:space="preserve"> my logical thinking skills.</w:t>
+            </w:r>
+            <w:r>
+              <w:t xml:space="preserve"> </w:t>
+            </w:r>
+            <w:r>
+              <w:t xml:space="preserve"> </w:t>
             </w:r>
           </w:p>
           <w:p>
@@ -3860,448 +3344,10 @@
           <w:p>
             <w:pPr>
               <w:rPr>
-                <w:sz w:val="10"/>
-                <w:szCs w:val="14"/>
-              </w:rPr>
-            </w:pPr>
-            <w:r>
-              <w:rPr>
-                <w:noProof/>
-              </w:rPr>
-              <w:drawing>
-                <wp:anchor distT="0" distB="0" distL="114300" distR="114300" simplePos="0" relativeHeight="251671552" behindDoc="0" locked="0" layoutInCell="1" allowOverlap="1" wp14:anchorId="134F8648" wp14:editId="4BF32CF4">
-                  <wp:simplePos x="0" y="0"/>
-                  <wp:positionH relativeFrom="column">
-                    <wp:posOffset>-326390</wp:posOffset>
-                  </wp:positionH>
-                  <wp:positionV relativeFrom="paragraph">
-                    <wp:posOffset>104998</wp:posOffset>
-                  </wp:positionV>
-                  <wp:extent cx="261257" cy="223303"/>
-                  <wp:effectExtent l="0" t="0" r="5715" b="5715"/>
-                  <wp:wrapNone/>
-                  <wp:docPr id="20" name="Picture 20"/>
-                  <wp:cNvGraphicFramePr>
-                    <a:graphicFrameLocks xmlns:a="http://schemas.openxmlformats.org/drawingml/2006/main" noChangeAspect="1"/>
-                  </wp:cNvGraphicFramePr>
-                  <a:graphic xmlns:a="http://schemas.openxmlformats.org/drawingml/2006/main">
-                    <a:graphicData uri="http://schemas.openxmlformats.org/drawingml/2006/picture">
-                      <pic:pic xmlns:pic="http://schemas.openxmlformats.org/drawingml/2006/picture">
-                        <pic:nvPicPr>
-                          <pic:cNvPr id="0" name="Picture 15"/>
-                          <pic:cNvPicPr>
-                            <a:picLocks noChangeAspect="1" noChangeArrowheads="1"/>
-                          </pic:cNvPicPr>
-                        </pic:nvPicPr>
-                        <pic:blipFill rotWithShape="1">
-                          <a:blip r:embed="rId28">
-                            <a:extLst>
-                              <a:ext uri="{28A0092B-C50C-407E-A947-70E740481C1C}">
-                                <a14:useLocalDpi xmlns:a14="http://schemas.microsoft.com/office/drawing/2010/main" val="0"/>
-                              </a:ext>
-                            </a:extLst>
-                          </a:blip>
-                          <a:srcRect l="14171" t="19175" r="12974" b="18644"/>
-                          <a:stretch/>
-                        </pic:blipFill>
-                        <pic:spPr bwMode="auto">
-                          <a:xfrm>
-                            <a:off x="0" y="0"/>
-                            <a:ext cx="261257" cy="223303"/>
-                          </a:xfrm>
-                          <a:prstGeom prst="rect">
-                            <a:avLst/>
-                          </a:prstGeom>
-                          <a:noFill/>
-                          <a:ln>
-                            <a:noFill/>
-                          </a:ln>
-                          <a:extLst>
-                            <a:ext uri="{53640926-AAD7-44D8-BBD7-CCE9431645EC}">
-                              <a14:shadowObscured xmlns:a14="http://schemas.microsoft.com/office/drawing/2010/main"/>
-                            </a:ext>
-                          </a:extLst>
-                        </pic:spPr>
-                      </pic:pic>
-                    </a:graphicData>
-                  </a:graphic>
-                  <wp14:sizeRelH relativeFrom="page">
-                    <wp14:pctWidth>0</wp14:pctWidth>
-                  </wp14:sizeRelH>
-                  <wp14:sizeRelV relativeFrom="page">
-                    <wp14:pctHeight>0</wp14:pctHeight>
-                  </wp14:sizeRelV>
-                </wp:anchor>
-              </w:drawing>
-            </w:r>
-          </w:p>
-          <w:p>
-            <w:pPr>
-              <w:pStyle w:val="Heading4"/>
-              <w:rPr>
-                <w:bCs/>
-              </w:rPr>
-            </w:pPr>
-            <w:r>
-              <w:t>Eason,</w:t>
-            </w:r>
-            <w:r>
-              <w:t xml:space="preserve"> Sales</w:t>
-            </w:r>
-            <w:r>
-              <w:t xml:space="preserve"> Assistant</w:t>
-            </w:r>
-          </w:p>
-          <w:p>
-            <w:pPr>
-              <w:pStyle w:val="Date"/>
-            </w:pPr>
-            <w:r>
-              <w:t xml:space="preserve">19/02/2020 </w:t>
-            </w:r>
-            <w:r>
-              <w:t>–</w:t>
-            </w:r>
-            <w:r>
-              <w:t xml:space="preserve"> 24/08/2020</w:t>
-            </w:r>
-            <w:r>
-              <w:t xml:space="preserve"> </w:t>
-            </w:r>
-          </w:p>
-          <w:p>
-            <w:r>
-              <w:rPr>
-                <w:sz w:val="16"/>
-                <w:szCs w:val="20"/>
-              </w:rPr>
-              <w:t>M</w:t>
-            </w:r>
-            <w:r>
-              <w:t xml:space="preserve">y job at Eason’s was heavily communication based. Everyday my role as a sales assistant required me to be polite and present myself in a friendly yet professional manner to the customers and my co-workers. This allowed me to develop my </w:t>
-            </w:r>
-            <w:r>
-              <w:rPr>
-                <w:i/>
-                <w:iCs/>
-              </w:rPr>
-              <w:t xml:space="preserve">confident </w:t>
-            </w:r>
-            <w:r>
-              <w:rPr>
-                <w:i/>
-                <w:iCs/>
-              </w:rPr>
-              <w:t>demeanour</w:t>
-            </w:r>
-            <w:r>
-              <w:t xml:space="preserve">. Alongside this, working on the tills required cash handling which granted me the opportunity to prove I am </w:t>
-            </w:r>
-            <w:r>
-              <w:rPr>
-                <w:i/>
-                <w:iCs/>
-              </w:rPr>
-              <w:t>trustworthy</w:t>
-            </w:r>
-            <w:r>
-              <w:t xml:space="preserve"> and thorough in all tasks I am asked to undertake. </w:t>
-            </w:r>
-          </w:p>
-          <w:p>
-            <w:pPr>
-              <w:rPr>
-                <w:sz w:val="14"/>
-                <w:szCs w:val="18"/>
-              </w:rPr>
-            </w:pPr>
-          </w:p>
-          <w:p>
-            <w:pPr>
-              <w:rPr>
-                <w:sz w:val="12"/>
-                <w:szCs w:val="16"/>
-              </w:rPr>
-            </w:pPr>
-            <w:r>
-              <w:rPr>
-                <w:noProof/>
-              </w:rPr>
-              <w:drawing>
-                <wp:anchor distT="0" distB="0" distL="114300" distR="114300" simplePos="0" relativeHeight="251672576" behindDoc="0" locked="0" layoutInCell="1" allowOverlap="1" wp14:anchorId="23C4A3FC" wp14:editId="31350568">
-                  <wp:simplePos x="0" y="0"/>
-                  <wp:positionH relativeFrom="column">
-                    <wp:posOffset>-305847</wp:posOffset>
-                  </wp:positionH>
-                  <wp:positionV relativeFrom="paragraph">
-                    <wp:posOffset>128905</wp:posOffset>
-                  </wp:positionV>
-                  <wp:extent cx="257175" cy="254635"/>
-                  <wp:effectExtent l="0" t="0" r="9525" b="0"/>
-                  <wp:wrapNone/>
-                  <wp:docPr id="21" name="Picture 21"/>
-                  <wp:cNvGraphicFramePr>
-                    <a:graphicFrameLocks xmlns:a="http://schemas.openxmlformats.org/drawingml/2006/main" noChangeAspect="1"/>
-                  </wp:cNvGraphicFramePr>
-                  <a:graphic xmlns:a="http://schemas.openxmlformats.org/drawingml/2006/main">
-                    <a:graphicData uri="http://schemas.openxmlformats.org/drawingml/2006/picture">
-                      <pic:pic xmlns:pic="http://schemas.openxmlformats.org/drawingml/2006/picture">
-                        <pic:nvPicPr>
-                          <pic:cNvPr id="0" name="Picture 8"/>
-                          <pic:cNvPicPr>
-                            <a:picLocks noChangeAspect="1" noChangeArrowheads="1"/>
-                          </pic:cNvPicPr>
-                        </pic:nvPicPr>
-                        <pic:blipFill rotWithShape="1">
-                          <a:blip r:embed="rId29">
-                            <a:extLst>
-                              <a:ext uri="{28A0092B-C50C-407E-A947-70E740481C1C}">
-                                <a14:useLocalDpi xmlns:a14="http://schemas.microsoft.com/office/drawing/2010/main" val="0"/>
-                              </a:ext>
-                            </a:extLst>
-                          </a:blip>
-                          <a:srcRect l="18351" t="19696" r="16498" b="15657"/>
-                          <a:stretch/>
-                        </pic:blipFill>
-                        <pic:spPr bwMode="auto">
-                          <a:xfrm>
-                            <a:off x="0" y="0"/>
-                            <a:ext cx="257175" cy="254635"/>
-                          </a:xfrm>
-                          <a:prstGeom prst="rect">
-                            <a:avLst/>
-                          </a:prstGeom>
-                          <a:noFill/>
-                          <a:ln>
-                            <a:noFill/>
-                          </a:ln>
-                          <a:extLst>
-                            <a:ext uri="{53640926-AAD7-44D8-BBD7-CCE9431645EC}">
-                              <a14:shadowObscured xmlns:a14="http://schemas.microsoft.com/office/drawing/2010/main"/>
-                            </a:ext>
-                          </a:extLst>
-                        </pic:spPr>
-                      </pic:pic>
-                    </a:graphicData>
-                  </a:graphic>
-                  <wp14:sizeRelH relativeFrom="page">
-                    <wp14:pctWidth>0</wp14:pctWidth>
-                  </wp14:sizeRelH>
-                  <wp14:sizeRelV relativeFrom="page">
-                    <wp14:pctHeight>0</wp14:pctHeight>
-                  </wp14:sizeRelV>
-                </wp:anchor>
-              </w:drawing>
-            </w:r>
-          </w:p>
-          <w:p>
-            <w:pPr>
-              <w:pStyle w:val="Heading4"/>
-              <w:rPr>
-                <w:bCs/>
-              </w:rPr>
-            </w:pPr>
-            <w:r>
-              <w:t>PSNI,</w:t>
-            </w:r>
-            <w:r>
-              <w:t xml:space="preserve"> Software</w:t>
-            </w:r>
-            <w:r>
-              <w:t xml:space="preserve"> Engineer</w:t>
-            </w:r>
-          </w:p>
-          <w:p>
-            <w:pPr>
-              <w:pStyle w:val="Date"/>
-            </w:pPr>
-            <w:r>
-              <w:t xml:space="preserve">29/07/2019 </w:t>
-            </w:r>
-            <w:r>
-              <w:t>–</w:t>
-            </w:r>
-            <w:r>
-              <w:t xml:space="preserve"> 23/08/2019</w:t>
-            </w:r>
-          </w:p>
-          <w:p>
-            <w:r>
-              <w:t xml:space="preserve">At my </w:t>
-            </w:r>
-            <w:r>
-              <w:t>4</w:t>
-            </w:r>
-            <w:r>
-              <w:t xml:space="preserve"> weeks' work experience with the PSNI, where I was placed within ICS in which I worked on several projects which were developing a facial recognition software, researching different handwriting recognition software and assisting ICS in finding a cloud storage provider. These projects tested both </w:t>
-            </w:r>
-            <w:r>
-              <w:rPr>
-                <w:i/>
-                <w:iCs/>
-              </w:rPr>
-              <w:t xml:space="preserve">my problem-solving skills </w:t>
-            </w:r>
-            <w:r>
-              <w:t>and</w:t>
-            </w:r>
-            <w:r>
-              <w:rPr>
-                <w:i/>
-                <w:iCs/>
-              </w:rPr>
-              <w:t xml:space="preserve"> my logical thinking skills.</w:t>
-            </w:r>
-            <w:r>
-              <w:t xml:space="preserve"> </w:t>
-            </w:r>
-            <w:r>
-              <w:t xml:space="preserve"> </w:t>
-            </w:r>
-          </w:p>
-          <w:p>
-            <w:pPr>
-              <w:rPr>
-                <w:sz w:val="14"/>
-                <w:szCs w:val="18"/>
-              </w:rPr>
-            </w:pPr>
-          </w:p>
-          <w:p>
-            <w:pPr>
-              <w:rPr>
-                <w:sz w:val="16"/>
-                <w:szCs w:val="20"/>
-              </w:rPr>
-            </w:pPr>
-            <w:r>
-              <w:rPr>
-                <w:noProof/>
-              </w:rPr>
-              <w:drawing>
-                <wp:anchor distT="0" distB="0" distL="114300" distR="114300" simplePos="0" relativeHeight="251677696" behindDoc="0" locked="0" layoutInCell="1" allowOverlap="1" wp14:anchorId="371B4B62" wp14:editId="4AB7F581">
-                  <wp:simplePos x="0" y="0"/>
-                  <wp:positionH relativeFrom="column">
-                    <wp:posOffset>-286262</wp:posOffset>
-                  </wp:positionH>
-                  <wp:positionV relativeFrom="paragraph">
-                    <wp:posOffset>126138</wp:posOffset>
-                  </wp:positionV>
-                  <wp:extent cx="244475" cy="241935"/>
-                  <wp:effectExtent l="0" t="0" r="3175" b="5715"/>
-                  <wp:wrapNone/>
-                  <wp:docPr id="25" name="Picture 25"/>
-                  <wp:cNvGraphicFramePr>
-                    <a:graphicFrameLocks xmlns:a="http://schemas.openxmlformats.org/drawingml/2006/main" noChangeAspect="1"/>
-                  </wp:cNvGraphicFramePr>
-                  <a:graphic xmlns:a="http://schemas.openxmlformats.org/drawingml/2006/main">
-                    <a:graphicData uri="http://schemas.openxmlformats.org/drawingml/2006/picture">
-                      <pic:pic xmlns:pic="http://schemas.openxmlformats.org/drawingml/2006/picture">
-                        <pic:nvPicPr>
-                          <pic:cNvPr id="0" name="Picture 10"/>
-                          <pic:cNvPicPr>
-                            <a:picLocks noChangeAspect="1" noChangeArrowheads="1"/>
-                          </pic:cNvPicPr>
-                        </pic:nvPicPr>
-                        <pic:blipFill rotWithShape="1">
-                          <a:blip r:embed="rId30">
-                            <a:extLst>
-                              <a:ext uri="{28A0092B-C50C-407E-A947-70E740481C1C}">
-                                <a14:useLocalDpi xmlns:a14="http://schemas.microsoft.com/office/drawing/2010/main" val="0"/>
-                              </a:ext>
-                            </a:extLst>
-                          </a:blip>
-                          <a:srcRect l="8445" t="10666" r="12888" b="11556"/>
-                          <a:stretch/>
-                        </pic:blipFill>
-                        <pic:spPr bwMode="auto">
-                          <a:xfrm>
-                            <a:off x="0" y="0"/>
-                            <a:ext cx="244475" cy="241935"/>
-                          </a:xfrm>
-                          <a:prstGeom prst="rect">
-                            <a:avLst/>
-                          </a:prstGeom>
-                          <a:noFill/>
-                          <a:ln>
-                            <a:noFill/>
-                          </a:ln>
-                          <a:extLst>
-                            <a:ext uri="{53640926-AAD7-44D8-BBD7-CCE9431645EC}">
-                              <a14:shadowObscured xmlns:a14="http://schemas.microsoft.com/office/drawing/2010/main"/>
-                            </a:ext>
-                          </a:extLst>
-                        </pic:spPr>
-                      </pic:pic>
-                    </a:graphicData>
-                  </a:graphic>
-                  <wp14:sizeRelH relativeFrom="page">
-                    <wp14:pctWidth>0</wp14:pctWidth>
-                  </wp14:sizeRelH>
-                  <wp14:sizeRelV relativeFrom="page">
-                    <wp14:pctHeight>0</wp14:pctHeight>
-                  </wp14:sizeRelV>
-                </wp:anchor>
-              </w:drawing>
-            </w:r>
-          </w:p>
-          <w:p>
-            <w:pPr>
-              <w:pStyle w:val="Heading4"/>
-              <w:rPr>
-                <w:bCs/>
-              </w:rPr>
-            </w:pPr>
-            <w:r>
-              <w:t>Catalyst,</w:t>
-            </w:r>
-            <w:r>
-              <w:t xml:space="preserve"> Product</w:t>
-            </w:r>
-            <w:r>
-              <w:t xml:space="preserve"> Designer</w:t>
-            </w:r>
-            <w:r>
-              <w:t xml:space="preserve"> </w:t>
-            </w:r>
-          </w:p>
-          <w:p>
-            <w:pPr>
-              <w:pStyle w:val="Date"/>
-            </w:pPr>
-            <w:r>
-              <w:t xml:space="preserve">17/06/2019 </w:t>
-            </w:r>
-            <w:r>
-              <w:t>–</w:t>
-            </w:r>
-            <w:r>
-              <w:t xml:space="preserve"> 20/06/2019</w:t>
-            </w:r>
-          </w:p>
-          <w:p>
-            <w:pPr>
-              <w:rPr>
-                <w:sz w:val="14"/>
-                <w:szCs w:val="18"/>
-              </w:rPr>
-            </w:pPr>
-            <w:r>
-              <w:t xml:space="preserve">When I was at the Generation Innovation work experience program, I was placed within a team, and then my team was assigned to LibertyIT.  My team and I then had to pitch our solution to a problem given to us by LibertyIT, to several members of the company. After this we had to deliver the same pitch to the other teams on the program. This work experience program helped me to become a more </w:t>
-            </w:r>
-            <w:r>
-              <w:rPr>
-                <w:i/>
-                <w:iCs/>
-              </w:rPr>
-              <w:t>confident speaker</w:t>
-            </w:r>
-            <w:r>
-              <w:t>.</w:t>
-            </w:r>
-            <w:r>
-              <w:t xml:space="preserve"> </w:t>
-            </w:r>
+                <w:sz w:val="16"/>
+                <w:szCs w:val="20"/>
+              </w:rPr>
+            </w:pPr>
           </w:p>
           <w:p>
             <w:pPr>
@@ -4323,7 +3369,7 @@
       </w:pPr>
     </w:p>
     <w:sectPr>
-      <w:headerReference w:type="default" r:id="rId31"/>
+      <w:headerReference w:type="default" r:id="rId30"/>
       <w:pgSz w:w="12240" w:h="15840"/>
       <w:pgMar w:top="720" w:right="720" w:bottom="720" w:left="720" w:header="720" w:footer="720" w:gutter="0"/>
       <w:cols w:space="720"/>
@@ -4473,7 +3519,7 @@
         <v:path o:extrusionok="f" gradientshapeok="t" o:connecttype="rect"/>
         <o:lock v:ext="edit" aspectratio="t"/>
       </v:shapetype>
-      <v:shape id="_x0000_i1073" type="#_x0000_t75" style="width:8.4pt;height:12.15pt;visibility:visible;mso-wrap-style:square" o:bullet="t">
+      <v:shape id="_x0000_i1073" type="#_x0000_t75" style="width:8.4pt;height:12pt;visibility:visible;mso-wrap-style:square" o:bullet="t">
         <v:imagedata r:id="rId1" o:title=""/>
       </v:shape>
     </w:pict>
@@ -5342,6 +4388,7 @@
     <w:rPr>
       <w:sz w:val="18"/>
       <w:szCs w:val="22"/>
+      <w:lang w:val="en-GB"/>
     </w:rPr>
   </w:style>
   <w:style w:type="paragraph" w:styleId="Heading1">
@@ -5730,7 +4777,6 @@
     <w:basedOn w:val="Normal"/>
     <w:link w:val="CommentTextChar"/>
     <w:uiPriority w:val="99"/>
-    <w:semiHidden/>
     <w:unhideWhenUsed/>
     <w:rsid w:val="00E7719E"/>
     <w:rPr>
@@ -5743,7 +4789,6 @@
     <w:basedOn w:val="DefaultParagraphFont"/>
     <w:link w:val="CommentText"/>
     <w:uiPriority w:val="99"/>
-    <w:semiHidden/>
     <w:rsid w:val="00E7719E"/>
     <w:rPr>
       <w:sz w:val="20"/>
@@ -5776,6 +4821,18 @@
       <w:bCs/>
       <w:sz w:val="20"/>
       <w:szCs w:val="20"/>
+    </w:rPr>
+  </w:style>
+  <w:style w:type="character" w:styleId="FollowedHyperlink">
+    <w:name w:val="FollowedHyperlink"/>
+    <w:basedOn w:val="DefaultParagraphFont"/>
+    <w:uiPriority w:val="99"/>
+    <w:semiHidden/>
+    <w:unhideWhenUsed/>
+    <w:rsid w:val="00DD2FC9"/>
+    <w:rPr>
+      <w:color w:val="704404" w:themeColor="followedHyperlink"/>
+      <w:u w:val="single"/>
     </w:rPr>
   </w:style>
 </w:styles>
@@ -6008,6 +5065,8 @@
     <w:rsid w:val="00B363D6"/>
     <w:rsid w:val="00BD1E5C"/>
     <w:rsid w:val="00C15BD0"/>
+    <w:rsid w:val="00E91E2F"/>
+    <w:rsid w:val="00F744EF"/>
   </w:rsids>
   <m:mathPr>
     <m:mathFont m:val="Cambria Math"/>

--- a/src/assets/downloads/Adam-Logan-CV.docx
+++ b/src/assets/downloads/Adam-Logan-CV.docx
@@ -1,6 +1,6 @@
 
 <file path=word/document.xml><?xml version="1.0" encoding="utf-8"?>
-<w:document xmlns:wpc="http://schemas.microsoft.com/office/word/2010/wordprocessingCanvas" xmlns:cx="http://schemas.microsoft.com/office/drawing/2014/chartex" xmlns:cx1="http://schemas.microsoft.com/office/drawing/2015/9/8/chartex" xmlns:cx2="http://schemas.microsoft.com/office/drawing/2015/10/21/chartex" xmlns:cx3="http://schemas.microsoft.com/office/drawing/2016/5/9/chartex" xmlns:cx4="http://schemas.microsoft.com/office/drawing/2016/5/10/chartex" xmlns:cx5="http://schemas.microsoft.com/office/drawing/2016/5/11/chartex" xmlns:cx6="http://schemas.microsoft.com/office/drawing/2016/5/12/chartex" xmlns:cx7="http://schemas.microsoft.com/office/drawing/2016/5/13/chartex" xmlns:cx8="http://schemas.microsoft.com/office/drawing/2016/5/14/chartex" xmlns:mc="http://schemas.openxmlformats.org/markup-compatibility/2006" xmlns:aink="http://schemas.microsoft.com/office/drawing/2016/ink" xmlns:am3d="http://schemas.microsoft.com/office/drawing/2017/model3d" xmlns:o="urn:schemas-microsoft-com:office:office" xmlns:oel="http://schemas.microsoft.com/office/2019/extlst" xmlns:r="http://schemas.openxmlformats.org/officeDocument/2006/relationships" xmlns:m="http://schemas.openxmlformats.org/officeDocument/2006/math" xmlns:v="urn:schemas-microsoft-com:vml" xmlns:wp14="http://schemas.microsoft.com/office/word/2010/wordprocessingDrawing" xmlns:wp="http://schemas.openxmlformats.org/drawingml/2006/wordprocessingDrawing" xmlns:w10="urn:schemas-microsoft-com:office:word" xmlns:w="http://schemas.openxmlformats.org/wordprocessingml/2006/main" xmlns:w14="http://schemas.microsoft.com/office/word/2010/wordml" xmlns:w15="http://schemas.microsoft.com/office/word/2012/wordml" xmlns:w16cex="http://schemas.microsoft.com/office/word/2018/wordml/cex" xmlns:w16cid="http://schemas.microsoft.com/office/word/2016/wordml/cid" xmlns:w16="http://schemas.microsoft.com/office/word/2018/wordml" xmlns:w16sdtdh="http://schemas.microsoft.com/office/word/2020/wordml/sdtdatahash" xmlns:w16se="http://schemas.microsoft.com/office/word/2015/wordml/symex" xmlns:wpg="http://schemas.microsoft.com/office/word/2010/wordprocessingGroup" xmlns:wpi="http://schemas.microsoft.com/office/word/2010/wordprocessingInk" xmlns:wne="http://schemas.microsoft.com/office/word/2006/wordml" xmlns:wps="http://schemas.microsoft.com/office/word/2010/wordprocessingShape" mc:Ignorable="w14 w15 w16se w16cid w16 w16cex w16sdtdh wp14">
+<w:document xmlns:wpc="http://schemas.microsoft.com/office/word/2010/wordprocessingCanvas" xmlns:cx="http://schemas.microsoft.com/office/drawing/2014/chartex" xmlns:cx1="http://schemas.microsoft.com/office/drawing/2015/9/8/chartex" xmlns:cx2="http://schemas.microsoft.com/office/drawing/2015/10/21/chartex" xmlns:cx3="http://schemas.microsoft.com/office/drawing/2016/5/9/chartex" xmlns:cx4="http://schemas.microsoft.com/office/drawing/2016/5/10/chartex" xmlns:cx5="http://schemas.microsoft.com/office/drawing/2016/5/11/chartex" xmlns:cx6="http://schemas.microsoft.com/office/drawing/2016/5/12/chartex" xmlns:cx7="http://schemas.microsoft.com/office/drawing/2016/5/13/chartex" xmlns:cx8="http://schemas.microsoft.com/office/drawing/2016/5/14/chartex" xmlns:mc="http://schemas.openxmlformats.org/markup-compatibility/2006" xmlns:aink="http://schemas.microsoft.com/office/drawing/2016/ink" xmlns:am3d="http://schemas.microsoft.com/office/drawing/2017/model3d" xmlns:o="urn:schemas-microsoft-com:office:office" xmlns:oel="http://schemas.microsoft.com/office/2019/extlst" xmlns:r="http://schemas.openxmlformats.org/officeDocument/2006/relationships" xmlns:m="http://schemas.openxmlformats.org/officeDocument/2006/math" xmlns:v="urn:schemas-microsoft-com:vml" xmlns:wp14="http://schemas.microsoft.com/office/word/2010/wordprocessingDrawing" xmlns:wp="http://schemas.openxmlformats.org/drawingml/2006/wordprocessingDrawing" xmlns:w10="urn:schemas-microsoft-com:office:word" xmlns:w="http://schemas.openxmlformats.org/wordprocessingml/2006/main" xmlns:w14="http://schemas.microsoft.com/office/word/2010/wordml" xmlns:w15="http://schemas.microsoft.com/office/word/2012/wordml" xmlns:w16cex="http://schemas.microsoft.com/office/word/2018/wordml/cex" xmlns:w16cid="http://schemas.microsoft.com/office/word/2016/wordml/cid" xmlns:w16="http://schemas.microsoft.com/office/word/2018/wordml" xmlns:w16du="http://schemas.microsoft.com/office/word/2023/wordml/word16du" xmlns:w16sdtdh="http://schemas.microsoft.com/office/word/2020/wordml/sdtdatahash" xmlns:w16sdtfl="http://schemas.microsoft.com/office/word/2024/wordml/sdtformatlock" xmlns:w16se="http://schemas.microsoft.com/office/word/2015/wordml/symex" xmlns:wpg="http://schemas.microsoft.com/office/word/2010/wordprocessingGroup" xmlns:wpi="http://schemas.microsoft.com/office/word/2010/wordprocessingInk" xmlns:wne="http://schemas.microsoft.com/office/word/2006/wordml" xmlns:wps="http://schemas.microsoft.com/office/word/2010/wordprocessingShape" mc:Ignorable="w14 w15 w16se w16cid w16 w16cex w16sdtdh w16sdtfl w16du wp14">
   <w:body>
     <w:tbl>
       <w:tblPr>
@@ -136,175 +136,16 @@
               <w:pStyle w:val="Heading3"/>
             </w:pPr>
           </w:p>
-          <w:sdt>
-            <w:sdtPr>
-              <w:id w:val="-1711873194"/>
-              <w:placeholder>
-                <w:docPart w:val="01CBE9AF054D4C1CA968061078C43063"/>
-              </w:placeholder>
-              <w:temporary/>
-              <w:showingPlcHdr/>
-              <w15:appearance w15:val="hidden"/>
-            </w:sdtPr>
-            <w:sdtContent>
-              <w:p>
-                <w:pPr>
-                  <w:pStyle w:val="Heading3"/>
-                </w:pPr>
-                <w:r>
-                  <w:t>Profile</w:t>
-                </w:r>
-              </w:p>
-            </w:sdtContent>
-          </w:sdt>
           <w:p>
             <w:pPr>
               <w:pStyle w:val="Heading3"/>
-              <w:rPr>
-                <w:rFonts w:asciiTheme="minorHAnsi" w:eastAsiaTheme="minorEastAsia" w:hAnsiTheme="minorHAnsi" w:cstheme="minorBidi"/>
-                <w:b w:val="0"/>
-                <w:caps w:val="0"/>
-                <w:color w:val="auto"/>
-                <w:sz w:val="16"/>
-                <w:szCs w:val="18"/>
-              </w:rPr>
-            </w:pPr>
-            <w:r>
-              <w:rPr>
-                <w:rFonts w:asciiTheme="minorHAnsi" w:eastAsiaTheme="minorEastAsia" w:hAnsiTheme="minorHAnsi" w:cstheme="minorBidi"/>
-                <w:b w:val="0"/>
-                <w:caps w:val="0"/>
-                <w:color w:val="auto"/>
-                <w:sz w:val="16"/>
-                <w:szCs w:val="18"/>
-              </w:rPr>
-              <w:t xml:space="preserve">I am currently studying Software Engineering with Digital Technology (PwC) at Queens University Belfast. </w:t>
-            </w:r>
-          </w:p>
-          <w:p>
-            <w:pPr>
-              <w:pStyle w:val="Heading3"/>
-              <w:rPr>
-                <w:rFonts w:asciiTheme="minorHAnsi" w:eastAsiaTheme="minorEastAsia" w:hAnsiTheme="minorHAnsi" w:cstheme="minorBidi"/>
-                <w:b w:val="0"/>
-                <w:caps w:val="0"/>
-                <w:color w:val="auto"/>
-                <w:sz w:val="16"/>
-                <w:szCs w:val="18"/>
-              </w:rPr>
-            </w:pPr>
-            <w:r>
-              <w:rPr>
-                <w:rFonts w:asciiTheme="minorHAnsi" w:eastAsiaTheme="minorEastAsia" w:hAnsiTheme="minorHAnsi" w:cstheme="minorBidi"/>
-                <w:b w:val="0"/>
-                <w:caps w:val="0"/>
-                <w:color w:val="auto"/>
-                <w:sz w:val="16"/>
-                <w:szCs w:val="18"/>
-              </w:rPr>
-              <w:t xml:space="preserve">I'm a dedicated software engineer with experience spanning cloud, IoT, and finance transformation. Proficient in tools like React, </w:t>
-            </w:r>
-            <w:r>
-              <w:rPr>
-                <w:rFonts w:asciiTheme="minorHAnsi" w:eastAsiaTheme="minorEastAsia" w:hAnsiTheme="minorHAnsi" w:cstheme="minorBidi"/>
-                <w:b w:val="0"/>
-                <w:caps w:val="0"/>
-                <w:color w:val="auto"/>
-                <w:sz w:val="16"/>
-                <w:szCs w:val="18"/>
-              </w:rPr>
-              <w:t>Python</w:t>
-            </w:r>
-            <w:r>
-              <w:rPr>
-                <w:rFonts w:asciiTheme="minorHAnsi" w:eastAsiaTheme="minorEastAsia" w:hAnsiTheme="minorHAnsi" w:cstheme="minorBidi"/>
-                <w:b w:val="0"/>
-                <w:caps w:val="0"/>
-                <w:color w:val="auto"/>
-                <w:sz w:val="16"/>
-                <w:szCs w:val="18"/>
-              </w:rPr>
-              <w:t xml:space="preserve">, and </w:t>
-            </w:r>
-            <w:r>
-              <w:rPr>
-                <w:rFonts w:asciiTheme="minorHAnsi" w:eastAsiaTheme="minorEastAsia" w:hAnsiTheme="minorHAnsi" w:cstheme="minorBidi"/>
-                <w:b w:val="0"/>
-                <w:caps w:val="0"/>
-                <w:color w:val="auto"/>
-                <w:sz w:val="16"/>
-                <w:szCs w:val="18"/>
-              </w:rPr>
-              <w:t>Java</w:t>
-            </w:r>
-            <w:r>
-              <w:rPr>
-                <w:rFonts w:asciiTheme="minorHAnsi" w:eastAsiaTheme="minorEastAsia" w:hAnsiTheme="minorHAnsi" w:cstheme="minorBidi"/>
-                <w:b w:val="0"/>
-                <w:caps w:val="0"/>
-                <w:color w:val="auto"/>
-                <w:sz w:val="16"/>
-                <w:szCs w:val="18"/>
-              </w:rPr>
-              <w:t xml:space="preserve">, I've adeptly managed diverse projects, both solo and </w:t>
-            </w:r>
-            <w:r>
-              <w:rPr>
-                <w:rFonts w:asciiTheme="minorHAnsi" w:eastAsiaTheme="minorEastAsia" w:hAnsiTheme="minorHAnsi" w:cstheme="minorBidi"/>
-                <w:b w:val="0"/>
-                <w:caps w:val="0"/>
-                <w:color w:val="auto"/>
-                <w:sz w:val="16"/>
-                <w:szCs w:val="18"/>
-              </w:rPr>
-              <w:t>team based</w:t>
-            </w:r>
-            <w:r>
-              <w:rPr>
-                <w:rFonts w:asciiTheme="minorHAnsi" w:eastAsiaTheme="minorEastAsia" w:hAnsiTheme="minorHAnsi" w:cstheme="minorBidi"/>
-                <w:b w:val="0"/>
-                <w:caps w:val="0"/>
-                <w:color w:val="auto"/>
-                <w:sz w:val="16"/>
-                <w:szCs w:val="18"/>
-              </w:rPr>
-              <w:t>. My commitment to continuous learning is bolstered by both academic and real-world insights.</w:t>
-            </w:r>
-          </w:p>
-          <w:p>
-            <w:pPr>
-              <w:pStyle w:val="Heading3"/>
-              <w:rPr>
-                <w:rFonts w:asciiTheme="minorHAnsi" w:eastAsiaTheme="minorEastAsia" w:hAnsiTheme="minorHAnsi" w:cstheme="minorBidi"/>
-                <w:b w:val="0"/>
-                <w:caps w:val="0"/>
-                <w:color w:val="auto"/>
-                <w:sz w:val="16"/>
-                <w:szCs w:val="18"/>
-              </w:rPr>
-            </w:pPr>
-            <w:r>
-              <w:rPr>
-                <w:rFonts w:asciiTheme="minorHAnsi" w:eastAsiaTheme="minorEastAsia" w:hAnsiTheme="minorHAnsi" w:cstheme="minorBidi"/>
-                <w:b w:val="0"/>
-                <w:caps w:val="0"/>
-                <w:color w:val="auto"/>
-                <w:sz w:val="16"/>
-                <w:szCs w:val="18"/>
-              </w:rPr>
-              <w:t>I'm also an engaged member of the Queen's University Computing Society, frequently attending educational talks and participating in hackathons. Notably, in the 2020 Hack the COVID Hackathon, my team devised a solution for a pressing coronavirus challenge. Additionally, during the 2021 Paediatrics Hackathon, I pioneered a mock app enhancing paramedic-specialist communication.</w:t>
-            </w:r>
-          </w:p>
-          <w:p>
-            <w:pPr>
-              <w:pStyle w:val="Heading3"/>
             </w:pPr>
             <w:r>
               <w:rPr>
                 <w:noProof/>
               </w:rPr>
               <w:drawing>
-                <wp:anchor distT="0" distB="0" distL="114300" distR="114300" simplePos="0" relativeHeight="251712512" behindDoc="0" locked="0" layoutInCell="1" allowOverlap="1" wp14:anchorId="4555251A" wp14:editId="3B6585FF">
+                <wp:anchor distT="0" distB="0" distL="114300" distR="114300" simplePos="0" relativeHeight="251712512" behindDoc="0" locked="0" layoutInCell="1" allowOverlap="1" wp14:anchorId="4555251A" wp14:editId="1A3A0CE2">
                   <wp:simplePos x="0" y="0"/>
                   <wp:positionH relativeFrom="column">
                     <wp:posOffset>-58420</wp:posOffset>
@@ -425,7 +266,7 @@
                 <w:noProof/>
               </w:rPr>
               <w:drawing>
-                <wp:anchor distT="0" distB="0" distL="114300" distR="114300" simplePos="0" relativeHeight="251697152" behindDoc="0" locked="0" layoutInCell="1" allowOverlap="1" wp14:anchorId="5130C50C" wp14:editId="06E88959">
+                <wp:anchor distT="0" distB="0" distL="114300" distR="114300" simplePos="0" relativeHeight="251697152" behindDoc="0" locked="0" layoutInCell="1" allowOverlap="1" wp14:anchorId="5130C50C" wp14:editId="726ED6E5">
                   <wp:simplePos x="0" y="0"/>
                   <wp:positionH relativeFrom="column">
                     <wp:posOffset>-59055</wp:posOffset>
@@ -530,7 +371,7 @@
                 <w:noProof/>
               </w:rPr>
               <w:drawing>
-                <wp:anchor distT="0" distB="0" distL="114300" distR="114300" simplePos="0" relativeHeight="251699200" behindDoc="0" locked="0" layoutInCell="1" allowOverlap="1" wp14:anchorId="0CB4B782" wp14:editId="2EA6CEB9">
+                <wp:anchor distT="0" distB="0" distL="114300" distR="114300" simplePos="0" relativeHeight="251699200" behindDoc="0" locked="0" layoutInCell="1" allowOverlap="1" wp14:anchorId="0CB4B782" wp14:editId="0E072483">
                   <wp:simplePos x="0" y="0"/>
                   <wp:positionH relativeFrom="column">
                     <wp:posOffset>-59055</wp:posOffset>
@@ -645,7 +486,7 @@
                 <w:color w:val="548AB7" w:themeColor="accent1" w:themeShade="BF"/>
               </w:rPr>
               <w:drawing>
-                <wp:anchor distT="0" distB="0" distL="114300" distR="114300" simplePos="0" relativeHeight="251683840" behindDoc="0" locked="0" layoutInCell="1" allowOverlap="1" wp14:anchorId="10125EE5" wp14:editId="1B1153C6">
+                <wp:anchor distT="0" distB="0" distL="114300" distR="114300" simplePos="0" relativeHeight="251683840" behindDoc="0" locked="0" layoutInCell="1" allowOverlap="1" wp14:anchorId="10125EE5" wp14:editId="3E044D43">
                   <wp:simplePos x="0" y="0"/>
                   <wp:positionH relativeFrom="column">
                     <wp:posOffset>-58273</wp:posOffset>
@@ -759,6 +600,14 @@
           </w:p>
           <w:p>
             <w:pPr>
+              <w:rPr>
+                <w:sz w:val="15"/>
+                <w:szCs w:val="15"/>
+              </w:rPr>
+            </w:pPr>
+          </w:p>
+          <w:p>
+            <w:pPr>
               <w:pStyle w:val="Heading3"/>
             </w:pPr>
             <w:r>
@@ -778,6 +627,13 @@
                 <w:bCs/>
               </w:rPr>
               <w:t>Development Languages</w:t>
+            </w:r>
+            <w:r>
+              <w:rPr>
+                <w:b/>
+                <w:bCs/>
+              </w:rPr>
+              <w:t>/Tools</w:t>
             </w:r>
           </w:p>
           <w:p>
@@ -817,7 +673,7 @@
                 <w:sz w:val="16"/>
                 <w:szCs w:val="20"/>
               </w:rPr>
-              <w:t>Java</w:t>
+              <w:t>React</w:t>
             </w:r>
           </w:p>
           <w:p>
@@ -837,7 +693,7 @@
                 <w:sz w:val="16"/>
                 <w:szCs w:val="20"/>
               </w:rPr>
-              <w:t>React</w:t>
+              <w:t>Terraform</w:t>
             </w:r>
           </w:p>
           <w:p>
@@ -852,15 +708,13 @@
                 <w:szCs w:val="20"/>
               </w:rPr>
             </w:pPr>
-            <w:proofErr w:type="spellStart"/>
-            <w:r>
-              <w:rPr>
-                <w:sz w:val="16"/>
-                <w:szCs w:val="20"/>
-              </w:rPr>
-              <w:t>NodeJs</w:t>
-            </w:r>
-            <w:proofErr w:type="spellEnd"/>
+            <w:r>
+              <w:rPr>
+                <w:sz w:val="16"/>
+                <w:szCs w:val="20"/>
+              </w:rPr>
+              <w:t>Kubernetes</w:t>
+            </w:r>
           </w:p>
           <w:p>
             <w:pPr>
@@ -879,7 +733,27 @@
                 <w:sz w:val="16"/>
                 <w:szCs w:val="20"/>
               </w:rPr>
-              <w:t>C++</w:t>
+              <w:t>Docker</w:t>
+            </w:r>
+          </w:p>
+          <w:p>
+            <w:pPr>
+              <w:pStyle w:val="ListParagraph"/>
+              <w:numPr>
+                <w:ilvl w:val="0"/>
+                <w:numId w:val="2"/>
+              </w:numPr>
+              <w:rPr>
+                <w:sz w:val="16"/>
+                <w:szCs w:val="20"/>
+              </w:rPr>
+            </w:pPr>
+            <w:r>
+              <w:rPr>
+                <w:sz w:val="16"/>
+                <w:szCs w:val="20"/>
+              </w:rPr>
+              <w:t>Java</w:t>
             </w:r>
           </w:p>
           <w:p>
@@ -921,7 +795,7 @@
                 <w:sz w:val="16"/>
                 <w:szCs w:val="20"/>
               </w:rPr>
-              <w:t>Azure</w:t>
+              <w:t>AWS</w:t>
             </w:r>
           </w:p>
           <w:p>
@@ -936,15 +810,13 @@
                 <w:szCs w:val="20"/>
               </w:rPr>
             </w:pPr>
-            <w:proofErr w:type="spellStart"/>
-            <w:r>
-              <w:rPr>
-                <w:sz w:val="16"/>
-                <w:szCs w:val="20"/>
-              </w:rPr>
-              <w:t>Vantiq</w:t>
-            </w:r>
-            <w:proofErr w:type="spellEnd"/>
+            <w:r>
+              <w:rPr>
+                <w:sz w:val="16"/>
+                <w:szCs w:val="20"/>
+              </w:rPr>
+              <w:t>Azure</w:t>
+            </w:r>
           </w:p>
           <w:p>
             <w:pPr>
@@ -958,149 +830,100 @@
                 <w:szCs w:val="20"/>
               </w:rPr>
             </w:pPr>
-            <w:r>
-              <w:rPr>
-                <w:sz w:val="16"/>
-                <w:szCs w:val="20"/>
-              </w:rPr>
-              <w:t>Git</w:t>
-            </w:r>
-          </w:p>
-          <w:p>
-            <w:pPr>
-              <w:rPr>
-                <w:sz w:val="16"/>
-                <w:szCs w:val="20"/>
-              </w:rPr>
-            </w:pPr>
-          </w:p>
-          <w:p>
-            <w:pPr>
-              <w:rPr>
-                <w:sz w:val="16"/>
-                <w:szCs w:val="20"/>
-              </w:rPr>
-            </w:pPr>
-          </w:p>
-          <w:p>
-            <w:pPr>
-              <w:rPr>
-                <w:sz w:val="16"/>
-                <w:szCs w:val="20"/>
-              </w:rPr>
-            </w:pPr>
-          </w:p>
-          <w:p>
-            <w:pPr>
-              <w:rPr>
-                <w:sz w:val="16"/>
-                <w:szCs w:val="20"/>
-              </w:rPr>
-            </w:pPr>
-          </w:p>
-          <w:p>
-            <w:pPr>
-              <w:rPr>
-                <w:sz w:val="16"/>
-                <w:szCs w:val="20"/>
-              </w:rPr>
-            </w:pPr>
-          </w:p>
-          <w:p>
-            <w:pPr>
-              <w:rPr>
-                <w:sz w:val="16"/>
-                <w:szCs w:val="20"/>
-              </w:rPr>
-            </w:pPr>
-          </w:p>
-          <w:p/>
-          <w:p/>
-          <w:p/>
+            <w:proofErr w:type="spellStart"/>
+            <w:r>
+              <w:rPr>
+                <w:sz w:val="16"/>
+                <w:szCs w:val="20"/>
+              </w:rPr>
+              <w:t>Vantiq</w:t>
+            </w:r>
+            <w:proofErr w:type="spellEnd"/>
+          </w:p>
+          <w:p>
+            <w:pPr>
+              <w:pStyle w:val="ListParagraph"/>
+              <w:numPr>
+                <w:ilvl w:val="0"/>
+                <w:numId w:val="4"/>
+              </w:numPr>
+              <w:rPr>
+                <w:sz w:val="16"/>
+                <w:szCs w:val="20"/>
+              </w:rPr>
+            </w:pPr>
+            <w:r>
+              <w:rPr>
+                <w:sz w:val="16"/>
+                <w:szCs w:val="20"/>
+              </w:rPr>
+              <w:t>GitHub Actions</w:t>
+            </w:r>
+          </w:p>
+          <w:p>
+            <w:pPr>
+              <w:pStyle w:val="ListParagraph"/>
+              <w:numPr>
+                <w:ilvl w:val="0"/>
+                <w:numId w:val="4"/>
+              </w:numPr>
+              <w:rPr>
+                <w:sz w:val="16"/>
+                <w:szCs w:val="20"/>
+              </w:rPr>
+            </w:pPr>
+            <w:proofErr w:type="spellStart"/>
+            <w:r>
+              <w:rPr>
+                <w:sz w:val="16"/>
+                <w:szCs w:val="20"/>
+              </w:rPr>
+              <w:t>Jupyter</w:t>
+            </w:r>
+            <w:proofErr w:type="spellEnd"/>
+            <w:r>
+              <w:rPr>
+                <w:sz w:val="16"/>
+                <w:szCs w:val="20"/>
+              </w:rPr>
+              <w:t xml:space="preserve"> Notebooks</w:t>
+            </w:r>
+          </w:p>
           <w:p>
             <w:pPr>
               <w:pStyle w:val="Heading3"/>
-            </w:pPr>
-            <w:r>
-              <w:t>Skills</w:t>
-            </w:r>
-          </w:p>
-          <w:p>
-            <w:pPr>
-              <w:pStyle w:val="Heading4"/>
               <w:rPr>
                 <w:bCs/>
               </w:rPr>
             </w:pPr>
             <w:r>
-              <w:t>Interpersonal Skills</w:t>
-            </w:r>
-          </w:p>
-          <w:p>
-            <w:pPr>
-              <w:rPr>
-                <w:sz w:val="10"/>
-                <w:szCs w:val="14"/>
-              </w:rPr>
-            </w:pPr>
-            <w:r>
-              <w:rPr>
-                <w:sz w:val="16"/>
-                <w:szCs w:val="20"/>
-              </w:rPr>
-              <w:t>Both my university projects and professional experience involved collaborative endeavours. These team-based projects have honed my communication abilities and reinforced my capacity for effective teamwork.</w:t>
-            </w:r>
-          </w:p>
-          <w:p>
-            <w:pPr>
-              <w:rPr>
-                <w:sz w:val="12"/>
-                <w:szCs w:val="16"/>
-              </w:rPr>
-            </w:pPr>
-          </w:p>
-          <w:p>
-            <w:pPr>
-              <w:pStyle w:val="Heading4"/>
-              <w:rPr>
-                <w:bCs/>
-              </w:rPr>
-            </w:pPr>
-            <w:r>
-              <w:t xml:space="preserve">Time Management </w:t>
-            </w:r>
-          </w:p>
-          <w:p>
-            <w:pPr>
-              <w:rPr>
-                <w:sz w:val="16"/>
-                <w:szCs w:val="20"/>
-              </w:rPr>
-            </w:pPr>
-            <w:r>
-              <w:rPr>
-                <w:sz w:val="16"/>
-                <w:szCs w:val="20"/>
-              </w:rPr>
-              <w:t>I have consistently demonstrated exemplary time management skills, effectively balancing rigorous software development projects with active participation in university events</w:t>
-            </w:r>
+              <w:t>Awards and QUALIFICATIONS</w:t>
+            </w:r>
+          </w:p>
+          <w:p>
+            <w:pPr>
+              <w:rPr>
+                <w:sz w:val="16"/>
+                <w:szCs w:val="20"/>
+              </w:rPr>
+            </w:pPr>
             <w:r>
               <w:rPr>
                 <w:noProof/>
               </w:rPr>
               <w:drawing>
-                <wp:anchor distT="0" distB="0" distL="114300" distR="114300" simplePos="0" relativeHeight="251666432" behindDoc="0" locked="0" layoutInCell="1" allowOverlap="1" wp14:anchorId="3A6BCB09" wp14:editId="3AA3770B">
+                <wp:anchor distT="0" distB="0" distL="114300" distR="114300" simplePos="0" relativeHeight="251731968" behindDoc="0" locked="0" layoutInCell="1" allowOverlap="1" wp14:anchorId="576C73B8" wp14:editId="040F599E">
                   <wp:simplePos x="0" y="0"/>
                   <wp:positionH relativeFrom="column">
-                    <wp:posOffset>2395220</wp:posOffset>
+                    <wp:posOffset>-37465</wp:posOffset>
                   </wp:positionH>
                   <wp:positionV relativeFrom="paragraph">
-                    <wp:posOffset>211138</wp:posOffset>
+                    <wp:posOffset>12065</wp:posOffset>
                   </wp:positionV>
-                  <wp:extent cx="304800" cy="299085"/>
-                  <wp:effectExtent l="0" t="0" r="0" b="5715"/>
+                  <wp:extent cx="114935" cy="114935"/>
+                  <wp:effectExtent l="0" t="0" r="0" b="0"/>
                   <wp:wrapNone/>
-                  <wp:docPr id="16" name="Picture 16" descr="Logo&#10;&#10;Description automatically generated"/>
+                  <wp:docPr id="2107302230" name="Picture 3" descr="A logo of a company&#10;&#10;AI-generated content may be incorrect."/>
                   <wp:cNvGraphicFramePr>
                     <a:graphicFrameLocks xmlns:a="http://schemas.openxmlformats.org/drawingml/2006/main" noChangeAspect="1"/>
                   </wp:cNvGraphicFramePr>
@@ -1108,7 +931,7 @@
                     <a:graphicData uri="http://schemas.openxmlformats.org/drawingml/2006/picture">
                       <pic:pic xmlns:pic="http://schemas.openxmlformats.org/drawingml/2006/picture">
                         <pic:nvPicPr>
-                          <pic:cNvPr id="10" name="Picture 10" descr="Logo&#10;&#10;Description automatically generated"/>
+                          <pic:cNvPr id="2107302230" name="Picture 3" descr="A logo of a company&#10;&#10;AI-generated content may be incorrect."/>
                           <pic:cNvPicPr/>
                         </pic:nvPicPr>
                         <pic:blipFill>
@@ -1126,7 +949,7 @@
                         <pic:spPr>
                           <a:xfrm>
                             <a:off x="0" y="0"/>
-                            <a:ext cx="304800" cy="299085"/>
+                            <a:ext cx="114935" cy="114935"/>
                           </a:xfrm>
                           <a:prstGeom prst="rect">
                             <a:avLst/>
@@ -1145,176 +968,24 @@
               </w:drawing>
             </w:r>
             <w:r>
-              <w:rPr>
-                <w:sz w:val="16"/>
-                <w:szCs w:val="20"/>
-              </w:rPr>
-              <w:t>.</w:t>
-            </w:r>
-          </w:p>
-          <w:p/>
-          <w:p>
-            <w:pPr>
-              <w:pStyle w:val="Heading4"/>
-            </w:pPr>
-            <w:r>
-              <w:t>Willingness to Learn</w:t>
-            </w:r>
-          </w:p>
-          <w:p>
-            <w:pPr>
-              <w:pStyle w:val="Heading4"/>
-              <w:rPr>
-                <w:bCs/>
-              </w:rPr>
-            </w:pPr>
-            <w:r>
-              <w:rPr>
-                <w:b w:val="0"/>
-                <w:sz w:val="16"/>
-                <w:szCs w:val="20"/>
-              </w:rPr>
-              <w:t>Throughout my academic and professional journey, my proactive involvement in diverse projects, hackathons, and continuous skill acquisition reflects a strong and unwavering willingness to learn.</w:t>
-            </w:r>
-          </w:p>
-          <w:p>
-            <w:pPr>
-              <w:pStyle w:val="Heading3"/>
-            </w:pPr>
-            <w:r>
-              <w:t>interests</w:t>
-            </w:r>
-            <w:r>
-              <w:t xml:space="preserve"> &amp; </w:t>
-            </w:r>
-            <w:sdt>
-              <w:sdtPr>
-                <w:id w:val="473561168"/>
-                <w:placeholder>
-                  <w:docPart w:val="CD8D79A466634C3A8D14DAC6AA4F2DCD"/>
-                </w:placeholder>
-                <w:temporary/>
-                <w:showingPlcHdr/>
-                <w15:appearance w15:val="hidden"/>
-              </w:sdtPr>
-              <w:sdtContent>
-                <w:r>
-                  <w:t>Hobbies</w:t>
-                </w:r>
-              </w:sdtContent>
-            </w:sdt>
-          </w:p>
-          <w:p>
-            <w:pPr>
-              <w:rPr>
-                <w:b/>
-                <w:bCs/>
-              </w:rPr>
-            </w:pPr>
-            <w:r>
-              <w:rPr>
-                <w:b/>
-                <w:bCs/>
-              </w:rPr>
-              <w:t>Running</w:t>
-            </w:r>
-          </w:p>
-          <w:p>
-            <w:pPr>
-              <w:rPr>
-                <w:sz w:val="16"/>
-                <w:szCs w:val="20"/>
-              </w:rPr>
-            </w:pPr>
-            <w:r>
-              <w:rPr>
-                <w:sz w:val="16"/>
-                <w:szCs w:val="20"/>
-              </w:rPr>
-              <w:t>My dedication to running showcases my resilience and determination. Even when faced with fatigue, I persevere, reflecting my commitment to seeing tasks through to completion.</w:t>
-            </w:r>
-          </w:p>
-          <w:p>
-            <w:pPr>
-              <w:rPr>
-                <w:sz w:val="16"/>
-                <w:szCs w:val="20"/>
-              </w:rPr>
-            </w:pPr>
-          </w:p>
-          <w:p>
-            <w:pPr>
-              <w:rPr>
-                <w:b/>
-                <w:bCs/>
-              </w:rPr>
-            </w:pPr>
-            <w:r>
-              <w:rPr>
-                <w:b/>
-                <w:bCs/>
-              </w:rPr>
-              <w:t>Reading</w:t>
-            </w:r>
-          </w:p>
-          <w:p>
-            <w:pPr>
-              <w:rPr>
-                <w:sz w:val="16"/>
-                <w:szCs w:val="20"/>
-              </w:rPr>
-            </w:pPr>
-            <w:r>
-              <w:rPr>
-                <w:sz w:val="16"/>
-                <w:szCs w:val="20"/>
-              </w:rPr>
-              <w:t>My passion for reading not only nurtures my intellectual curiosity but also continually deepens my understanding and insights into the tech industry.</w:t>
-            </w:r>
-          </w:p>
-          <w:p>
-            <w:pPr>
-              <w:rPr>
-                <w:sz w:val="16"/>
-                <w:szCs w:val="20"/>
-              </w:rPr>
-            </w:pPr>
-          </w:p>
-          <w:p>
-            <w:pPr>
-              <w:rPr>
-                <w:b/>
-                <w:bCs/>
-              </w:rPr>
-            </w:pPr>
-            <w:r>
-              <w:rPr>
-                <w:b/>
-                <w:bCs/>
-              </w:rPr>
-              <w:t>Programming</w:t>
-            </w:r>
-          </w:p>
-          <w:p>
-            <w:pPr>
-              <w:rPr>
-                <w:sz w:val="16"/>
-                <w:szCs w:val="20"/>
-              </w:rPr>
-            </w:pPr>
-            <w:r>
-              <w:rPr>
-                <w:sz w:val="16"/>
-                <w:szCs w:val="20"/>
-              </w:rPr>
-              <w:t>My enthusiasm for programming was a driving force behind my choice to venture into software development. What captivates me most is the multifaceted approaches available to address a single problem.</w:t>
-            </w:r>
-          </w:p>
-          <w:p>
-            <w:pPr>
-              <w:pStyle w:val="Heading3"/>
-              <w:rPr>
-                <w:bCs/>
+              <w:t xml:space="preserve">   </w:t>
+            </w:r>
+            <w:r>
+              <w:t xml:space="preserve"> </w:t>
+            </w:r>
+            <w:r>
+              <w:rPr>
+                <w:sz w:val="16"/>
+                <w:szCs w:val="20"/>
+              </w:rPr>
+              <w:t>AWS Certified AI Practitioner</w:t>
+            </w:r>
+          </w:p>
+          <w:p>
+            <w:pPr>
+              <w:rPr>
+                <w:sz w:val="16"/>
+                <w:szCs w:val="20"/>
               </w:rPr>
             </w:pPr>
             <w:r>
@@ -1322,18 +993,18 @@
                 <w:noProof/>
               </w:rPr>
               <w:drawing>
-                <wp:anchor distT="0" distB="0" distL="114300" distR="114300" simplePos="0" relativeHeight="251672576" behindDoc="0" locked="0" layoutInCell="1" allowOverlap="1" wp14:anchorId="23C4A3FC" wp14:editId="5138BFC3">
+                <wp:anchor distT="0" distB="0" distL="114300" distR="114300" simplePos="0" relativeHeight="251734016" behindDoc="0" locked="0" layoutInCell="1" allowOverlap="1" wp14:anchorId="5613D32A" wp14:editId="0389222A">
                   <wp:simplePos x="0" y="0"/>
                   <wp:positionH relativeFrom="column">
-                    <wp:posOffset>2437765</wp:posOffset>
+                    <wp:posOffset>-38735</wp:posOffset>
                   </wp:positionH>
                   <wp:positionV relativeFrom="paragraph">
-                    <wp:posOffset>288962</wp:posOffset>
+                    <wp:posOffset>14597</wp:posOffset>
                   </wp:positionV>
-                  <wp:extent cx="257175" cy="254635"/>
-                  <wp:effectExtent l="0" t="0" r="9525" b="0"/>
+                  <wp:extent cx="114935" cy="114935"/>
+                  <wp:effectExtent l="0" t="0" r="0" b="0"/>
                   <wp:wrapNone/>
-                  <wp:docPr id="21" name="Picture 21"/>
+                  <wp:docPr id="1160777733" name="Picture 3" descr="A logo of a company&#10;&#10;AI-generated content may be incorrect."/>
                   <wp:cNvGraphicFramePr>
                     <a:graphicFrameLocks xmlns:a="http://schemas.openxmlformats.org/drawingml/2006/main" noChangeAspect="1"/>
                   </wp:cNvGraphicFramePr>
@@ -1341,39 +1012,29 @@
                     <a:graphicData uri="http://schemas.openxmlformats.org/drawingml/2006/picture">
                       <pic:pic xmlns:pic="http://schemas.openxmlformats.org/drawingml/2006/picture">
                         <pic:nvPicPr>
-                          <pic:cNvPr id="0" name="Picture 8"/>
-                          <pic:cNvPicPr>
-                            <a:picLocks noChangeAspect="1" noChangeArrowheads="1"/>
-                          </pic:cNvPicPr>
+                          <pic:cNvPr id="2107302230" name="Picture 3" descr="A logo of a company&#10;&#10;AI-generated content may be incorrect."/>
+                          <pic:cNvPicPr/>
                         </pic:nvPicPr>
-                        <pic:blipFill rotWithShape="1">
-                          <a:blip r:embed="rId21">
+                        <pic:blipFill>
+                          <a:blip r:embed="rId20">
                             <a:extLst>
                               <a:ext uri="{28A0092B-C50C-407E-A947-70E740481C1C}">
                                 <a14:useLocalDpi xmlns:a14="http://schemas.microsoft.com/office/drawing/2010/main" val="0"/>
                               </a:ext>
                             </a:extLst>
                           </a:blip>
-                          <a:srcRect l="18351" t="19696" r="16498" b="15657"/>
-                          <a:stretch/>
+                          <a:stretch>
+                            <a:fillRect/>
+                          </a:stretch>
                         </pic:blipFill>
-                        <pic:spPr bwMode="auto">
+                        <pic:spPr>
                           <a:xfrm>
                             <a:off x="0" y="0"/>
-                            <a:ext cx="257175" cy="254635"/>
+                            <a:ext cx="114935" cy="114935"/>
                           </a:xfrm>
                           <a:prstGeom prst="rect">
                             <a:avLst/>
                           </a:prstGeom>
-                          <a:noFill/>
-                          <a:ln>
-                            <a:noFill/>
-                          </a:ln>
-                          <a:extLst>
-                            <a:ext uri="{53640926-AAD7-44D8-BBD7-CCE9431645EC}">
-                              <a14:shadowObscured xmlns:a14="http://schemas.microsoft.com/office/drawing/2010/main"/>
-                            </a:ext>
-                          </a:extLst>
                         </pic:spPr>
                       </pic:pic>
                     </a:graphicData>
@@ -1388,10 +1049,11 @@
               </w:drawing>
             </w:r>
             <w:r>
-              <w:t xml:space="preserve">Awards and </w:t>
-            </w:r>
-            <w:r>
-              <w:t>QUALIFICATIONS</w:t>
+              <w:rPr>
+                <w:sz w:val="16"/>
+                <w:szCs w:val="20"/>
+              </w:rPr>
+              <w:t xml:space="preserve">    AWS Cloud Practitioner</w:t>
             </w:r>
           </w:p>
           <w:p>
@@ -1406,13 +1068,13 @@
                 <w:noProof/>
               </w:rPr>
               <w:drawing>
-                <wp:anchor distT="0" distB="0" distL="114300" distR="114300" simplePos="0" relativeHeight="251701248" behindDoc="0" locked="0" layoutInCell="1" allowOverlap="1" wp14:anchorId="44479AB7" wp14:editId="4196B4A2">
+                <wp:anchor distT="0" distB="0" distL="114300" distR="114300" simplePos="0" relativeHeight="251723776" behindDoc="0" locked="0" layoutInCell="1" allowOverlap="1" wp14:anchorId="501E17B0" wp14:editId="10475E59">
                   <wp:simplePos x="0" y="0"/>
                   <wp:positionH relativeFrom="column">
                     <wp:posOffset>-36830</wp:posOffset>
                   </wp:positionH>
                   <wp:positionV relativeFrom="paragraph">
-                    <wp:posOffset>22071</wp:posOffset>
+                    <wp:posOffset>19957</wp:posOffset>
                   </wp:positionV>
                   <wp:extent cx="113665" cy="113665"/>
                   <wp:effectExtent l="0" t="0" r="635" b="635"/>
@@ -1431,7 +1093,7 @@
                           </pic:cNvPicPr>
                         </pic:nvPicPr>
                         <pic:blipFill>
-                          <a:blip r:embed="rId22">
+                          <a:blip r:embed="rId21">
                             <a:extLst>
                               <a:ext uri="{28A0092B-C50C-407E-A947-70E740481C1C}">
                                 <a14:useLocalDpi xmlns:a14="http://schemas.microsoft.com/office/drawing/2010/main" val="0"/>
@@ -1466,23 +1128,18 @@
               </w:drawing>
             </w:r>
             <w:r>
+              <w:rPr>
+                <w:sz w:val="16"/>
+                <w:szCs w:val="20"/>
+              </w:rPr>
               <w:t xml:space="preserve">    </w:t>
             </w:r>
-            <w:proofErr w:type="spellStart"/>
-            <w:r>
-              <w:rPr>
-                <w:sz w:val="16"/>
-                <w:szCs w:val="20"/>
-              </w:rPr>
-              <w:t>Civica</w:t>
-            </w:r>
-            <w:proofErr w:type="spellEnd"/>
-            <w:r>
-              <w:rPr>
-                <w:sz w:val="16"/>
-                <w:szCs w:val="20"/>
-              </w:rPr>
-              <w:t xml:space="preserve"> Award (Achieved by obtaining </w:t>
+            <w:r>
+              <w:rPr>
+                <w:sz w:val="16"/>
+                <w:szCs w:val="20"/>
+              </w:rPr>
+              <w:t xml:space="preserve">Civica Award (Achieved by obtaining </w:t>
             </w:r>
           </w:p>
           <w:p>
@@ -1529,7 +1186,7 @@
                 <w:szCs w:val="18"/>
               </w:rPr>
               <w:drawing>
-                <wp:anchor distT="0" distB="0" distL="114300" distR="114300" simplePos="0" relativeHeight="251704320" behindDoc="0" locked="0" layoutInCell="1" allowOverlap="1" wp14:anchorId="4C03FC6B" wp14:editId="70842854">
+                <wp:anchor distT="0" distB="0" distL="114300" distR="114300" simplePos="0" relativeHeight="251725824" behindDoc="0" locked="0" layoutInCell="1" allowOverlap="1" wp14:anchorId="6C85DC0C" wp14:editId="0BC57047">
                   <wp:simplePos x="0" y="0"/>
                   <wp:positionH relativeFrom="column">
                     <wp:posOffset>-40640</wp:posOffset>
@@ -1552,7 +1209,7 @@
                           <pic:cNvPicPr/>
                         </pic:nvPicPr>
                         <pic:blipFill>
-                          <a:blip r:embed="rId23">
+                          <a:blip r:embed="rId22">
                             <a:extLst>
                               <a:ext uri="{28A0092B-C50C-407E-A947-70E740481C1C}">
                                 <a14:useLocalDpi xmlns:a14="http://schemas.microsoft.com/office/drawing/2010/main" val="0"/>
@@ -1606,7 +1263,7 @@
                 <w:szCs w:val="18"/>
               </w:rPr>
               <w:drawing>
-                <wp:anchor distT="0" distB="0" distL="114300" distR="114300" simplePos="0" relativeHeight="251706368" behindDoc="0" locked="0" layoutInCell="1" allowOverlap="1" wp14:anchorId="6E37FE0F" wp14:editId="7BCFCC97">
+                <wp:anchor distT="0" distB="0" distL="114300" distR="114300" simplePos="0" relativeHeight="251726848" behindDoc="0" locked="0" layoutInCell="1" allowOverlap="1" wp14:anchorId="4D16EC3B" wp14:editId="3C30AF2C">
                   <wp:simplePos x="0" y="0"/>
                   <wp:positionH relativeFrom="column">
                     <wp:posOffset>-41275</wp:posOffset>
@@ -1629,7 +1286,7 @@
                           <pic:cNvPicPr/>
                         </pic:nvPicPr>
                         <pic:blipFill>
-                          <a:blip r:embed="rId23">
+                          <a:blip r:embed="rId22">
                             <a:extLst>
                               <a:ext uri="{28A0092B-C50C-407E-A947-70E740481C1C}">
                                 <a14:useLocalDpi xmlns:a14="http://schemas.microsoft.com/office/drawing/2010/main" val="0"/>
@@ -1683,7 +1340,7 @@
                 <w:szCs w:val="18"/>
               </w:rPr>
               <w:drawing>
-                <wp:anchor distT="0" distB="0" distL="114300" distR="114300" simplePos="0" relativeHeight="251702272" behindDoc="0" locked="0" layoutInCell="1" allowOverlap="1" wp14:anchorId="25D4D366" wp14:editId="2A976BE6">
+                <wp:anchor distT="0" distB="0" distL="114300" distR="114300" simplePos="0" relativeHeight="251724800" behindDoc="0" locked="0" layoutInCell="1" allowOverlap="1" wp14:anchorId="31D30418" wp14:editId="6D5F478B">
                   <wp:simplePos x="0" y="0"/>
                   <wp:positionH relativeFrom="column">
                     <wp:posOffset>-40005</wp:posOffset>
@@ -1706,7 +1363,7 @@
                           <pic:cNvPicPr/>
                         </pic:nvPicPr>
                         <pic:blipFill>
-                          <a:blip r:embed="rId23">
+                          <a:blip r:embed="rId22">
                             <a:extLst>
                               <a:ext uri="{28A0092B-C50C-407E-A947-70E740481C1C}">
                                 <a14:useLocalDpi xmlns:a14="http://schemas.microsoft.com/office/drawing/2010/main" val="0"/>
@@ -1758,7 +1415,7 @@
                 <w:noProof/>
               </w:rPr>
               <w:drawing>
-                <wp:anchor distT="0" distB="0" distL="114300" distR="114300" simplePos="0" relativeHeight="251679744" behindDoc="0" locked="0" layoutInCell="1" allowOverlap="1" wp14:anchorId="3A27848E" wp14:editId="03D89F5D">
+                <wp:anchor distT="0" distB="0" distL="114300" distR="114300" simplePos="0" relativeHeight="251719680" behindDoc="0" locked="0" layoutInCell="1" allowOverlap="1" wp14:anchorId="43B2C441" wp14:editId="3C84DC10">
                   <wp:simplePos x="0" y="0"/>
                   <wp:positionH relativeFrom="column">
                     <wp:posOffset>-64135</wp:posOffset>
@@ -1781,7 +1438,7 @@
                           <pic:cNvPicPr/>
                         </pic:nvPicPr>
                         <pic:blipFill>
-                          <a:blip r:embed="rId20">
+                          <a:blip r:embed="rId23">
                             <a:extLst>
                               <a:ext uri="{28A0092B-C50C-407E-A947-70E740481C1C}">
                                 <a14:useLocalDpi xmlns:a14="http://schemas.microsoft.com/office/drawing/2010/main" val="0"/>
@@ -1850,7 +1507,7 @@
                 <w:szCs w:val="20"/>
               </w:rPr>
               <w:drawing>
-                <wp:anchor distT="0" distB="0" distL="114300" distR="114300" simplePos="0" relativeHeight="251681792" behindDoc="0" locked="0" layoutInCell="1" allowOverlap="1" wp14:anchorId="594E237C" wp14:editId="69F4AAFD">
+                <wp:anchor distT="0" distB="0" distL="114300" distR="114300" simplePos="0" relativeHeight="251721728" behindDoc="0" locked="0" layoutInCell="1" allowOverlap="1" wp14:anchorId="2993A0E9" wp14:editId="3F0520B3">
                   <wp:simplePos x="0" y="0"/>
                   <wp:positionH relativeFrom="column">
                     <wp:posOffset>-38645</wp:posOffset>
@@ -1931,7 +1588,7 @@
                 <w:szCs w:val="20"/>
               </w:rPr>
               <w:drawing>
-                <wp:anchor distT="0" distB="0" distL="114300" distR="114300" simplePos="0" relativeHeight="251682816" behindDoc="0" locked="0" layoutInCell="1" allowOverlap="1" wp14:anchorId="0B32663C" wp14:editId="3DED4D9B">
+                <wp:anchor distT="0" distB="0" distL="114300" distR="114300" simplePos="0" relativeHeight="251722752" behindDoc="0" locked="0" layoutInCell="1" allowOverlap="1" wp14:anchorId="12DCAEC4" wp14:editId="155A4E8B">
                   <wp:simplePos x="0" y="0"/>
                   <wp:positionH relativeFrom="column">
                     <wp:posOffset>-70882</wp:posOffset>
@@ -2006,7 +1663,7 @@
                 <w:noProof/>
               </w:rPr>
               <w:drawing>
-                <wp:anchor distT="0" distB="0" distL="114300" distR="114300" simplePos="0" relativeHeight="251680768" behindDoc="0" locked="0" layoutInCell="1" allowOverlap="1" wp14:anchorId="1BE191EC" wp14:editId="0F8A3B13">
+                <wp:anchor distT="0" distB="0" distL="114300" distR="114300" simplePos="0" relativeHeight="251720704" behindDoc="0" locked="0" layoutInCell="1" allowOverlap="1" wp14:anchorId="49820298" wp14:editId="219C1E9D">
                   <wp:simplePos x="0" y="0"/>
                   <wp:positionH relativeFrom="column">
                     <wp:posOffset>-31750</wp:posOffset>
@@ -2076,60 +1733,306 @@
                 <w:sz w:val="16"/>
                 <w:szCs w:val="20"/>
               </w:rPr>
-              <w:t xml:space="preserve">    and Tourism (Level 2</w:t>
-            </w:r>
-            <w:r>
-              <w:rPr>
-                <w:sz w:val="16"/>
-                <w:szCs w:val="20"/>
-              </w:rPr>
-              <w:t>)</w:t>
-            </w:r>
-          </w:p>
-          <w:p>
-            <w:pPr>
-              <w:rPr>
-                <w:sz w:val="16"/>
-                <w:szCs w:val="20"/>
-              </w:rPr>
-            </w:pPr>
-            <w:r>
-              <w:rPr>
-                <w:sz w:val="16"/>
-                <w:szCs w:val="20"/>
-              </w:rPr>
+              <w:t xml:space="preserve">    and Tourism (Level 2)</w:t>
+            </w:r>
+          </w:p>
+          <w:p>
+            <w:r>
               <w:t xml:space="preserve">    Bronze Duke of Edinburgh Award</w:t>
             </w:r>
           </w:p>
-        </w:tc>
-        <w:tc>
-          <w:tcPr>
-            <w:tcW w:w="720" w:type="dxa"/>
-          </w:tcPr>
-          <w:p>
-            <w:pPr>
-              <w:tabs>
-                <w:tab w:val="left" w:pos="990"/>
-              </w:tabs>
-            </w:pPr>
+          <w:p>
+            <w:pPr>
+              <w:pStyle w:val="Heading3"/>
+            </w:pPr>
+          </w:p>
+          <w:p>
+            <w:pPr>
+              <w:pStyle w:val="Heading3"/>
+            </w:pPr>
+          </w:p>
+          <w:p/>
+          <w:p/>
+          <w:p/>
+          <w:p/>
+          <w:p/>
+          <w:p/>
+          <w:p/>
+          <w:p/>
+          <w:p>
+            <w:pPr>
+              <w:pStyle w:val="Heading3"/>
+            </w:pPr>
+            <w:r>
+              <w:t>interests</w:t>
+            </w:r>
+            <w:r>
+              <w:t xml:space="preserve"> &amp; </w:t>
+            </w:r>
+            <w:sdt>
+              <w:sdtPr>
+                <w:id w:val="473561168"/>
+                <w:placeholder>
+                  <w:docPart w:val="CD8D79A466634C3A8D14DAC6AA4F2DCD"/>
+                </w:placeholder>
+                <w:temporary/>
+                <w:showingPlcHdr/>
+                <w15:appearance w15:val="hidden"/>
+              </w:sdtPr>
+              <w:sdtContent>
+                <w:r>
+                  <w:t>Hobbies</w:t>
+                </w:r>
+              </w:sdtContent>
+            </w:sdt>
+          </w:p>
+          <w:p>
+            <w:pPr>
+              <w:rPr>
+                <w:b/>
+                <w:bCs/>
+              </w:rPr>
+            </w:pPr>
+            <w:r>
+              <w:rPr>
+                <w:b/>
+                <w:bCs/>
+              </w:rPr>
+              <w:t>Running</w:t>
+            </w:r>
+          </w:p>
+          <w:p>
+            <w:pPr>
+              <w:rPr>
+                <w:sz w:val="16"/>
+                <w:szCs w:val="20"/>
+              </w:rPr>
+            </w:pPr>
+            <w:r>
+              <w:rPr>
+                <w:sz w:val="16"/>
+                <w:szCs w:val="20"/>
+              </w:rPr>
+              <w:t>My dedication to running showcases my resilience and determination. Even when faced with fatigue, I persevere, reflecting my commitment to seeing tasks through to completion.</w:t>
+            </w:r>
+          </w:p>
+          <w:p>
+            <w:pPr>
+              <w:rPr>
+                <w:sz w:val="16"/>
+                <w:szCs w:val="20"/>
+              </w:rPr>
+            </w:pPr>
+          </w:p>
+          <w:p>
+            <w:pPr>
+              <w:rPr>
+                <w:b/>
+                <w:bCs/>
+              </w:rPr>
+            </w:pPr>
+            <w:r>
+              <w:rPr>
+                <w:b/>
+                <w:bCs/>
+              </w:rPr>
+              <w:t>Reading</w:t>
+            </w:r>
+          </w:p>
+          <w:p>
+            <w:pPr>
+              <w:rPr>
+                <w:sz w:val="16"/>
+                <w:szCs w:val="20"/>
+              </w:rPr>
+            </w:pPr>
+            <w:r>
+              <w:rPr>
+                <w:sz w:val="16"/>
+                <w:szCs w:val="20"/>
+              </w:rPr>
+              <w:t>My passion for reading not only nurtures my intellectual curiosity but also continually deepens my understanding and insights into the tech industry.</w:t>
+            </w:r>
+          </w:p>
+          <w:p>
+            <w:pPr>
+              <w:rPr>
+                <w:sz w:val="16"/>
+                <w:szCs w:val="20"/>
+              </w:rPr>
+            </w:pPr>
+          </w:p>
+          <w:p>
+            <w:pPr>
+              <w:rPr>
+                <w:b/>
+                <w:bCs/>
+              </w:rPr>
+            </w:pPr>
+            <w:r>
+              <w:rPr>
+                <w:b/>
+                <w:bCs/>
+              </w:rPr>
+              <w:t>Programming</w:t>
+            </w:r>
+          </w:p>
+          <w:p>
+            <w:pPr>
+              <w:rPr>
+                <w:sz w:val="16"/>
+                <w:szCs w:val="20"/>
+              </w:rPr>
+            </w:pPr>
+            <w:r>
+              <w:rPr>
+                <w:sz w:val="16"/>
+                <w:szCs w:val="20"/>
+              </w:rPr>
+              <w:t>My enthusiasm for programming was a driving force behind my choice to venture into software development. What captivates me most is the multifaceted approaches available to address a single problem.</w:t>
+            </w:r>
+          </w:p>
+          <w:p>
+            <w:pPr>
+              <w:pStyle w:val="Heading3"/>
+            </w:pPr>
+            <w:r>
+              <w:t>Skills</w:t>
+            </w:r>
+          </w:p>
+          <w:p>
+            <w:pPr>
+              <w:pStyle w:val="Heading4"/>
+              <w:rPr>
+                <w:bCs/>
+              </w:rPr>
+            </w:pPr>
+            <w:r>
+              <w:t>Interpersonal Skills</w:t>
+            </w:r>
+          </w:p>
+          <w:p>
+            <w:pPr>
+              <w:rPr>
+                <w:sz w:val="16"/>
+                <w:szCs w:val="20"/>
+              </w:rPr>
+            </w:pPr>
+            <w:r>
+              <w:rPr>
+                <w:sz w:val="16"/>
+                <w:szCs w:val="20"/>
+              </w:rPr>
+              <w:t>My professional experience has consistently involved collaborative, team-based projects. These roles have strengthened my communication skills and reinforced my ability to work effectively within cross-functional teams.</w:t>
+            </w:r>
+          </w:p>
+          <w:p>
+            <w:pPr>
+              <w:rPr>
+                <w:sz w:val="16"/>
+                <w:szCs w:val="20"/>
+              </w:rPr>
+            </w:pPr>
+          </w:p>
+          <w:p>
+            <w:pPr>
+              <w:pStyle w:val="Heading4"/>
+              <w:rPr>
+                <w:bCs/>
+              </w:rPr>
+            </w:pPr>
+            <w:r>
+              <w:t xml:space="preserve">Time Management </w:t>
+            </w:r>
+          </w:p>
+          <w:p>
+            <w:pPr>
+              <w:rPr>
+                <w:sz w:val="16"/>
+                <w:szCs w:val="20"/>
+              </w:rPr>
+            </w:pPr>
+            <w:r>
+              <w:rPr>
+                <w:sz w:val="16"/>
+                <w:szCs w:val="20"/>
+              </w:rPr>
+              <w:t>I have consistently demonstrated exemplary time management skills, effectively balancing rigorous software development projects with active participation in university events</w:t>
+            </w:r>
+            <w:r>
+              <w:rPr>
+                <w:sz w:val="16"/>
+                <w:szCs w:val="20"/>
+              </w:rPr>
+              <w:t>.</w:t>
+            </w:r>
+          </w:p>
+          <w:p>
+            <w:pPr>
+              <w:rPr>
+                <w:sz w:val="16"/>
+                <w:szCs w:val="20"/>
+              </w:rPr>
+            </w:pPr>
+          </w:p>
+          <w:p>
+            <w:pPr>
+              <w:pStyle w:val="Heading4"/>
+            </w:pPr>
+            <w:r>
+              <w:t>Willingness to Learn</w:t>
+            </w:r>
+          </w:p>
+          <w:p>
+            <w:pPr>
+              <w:pStyle w:val="Heading4"/>
+              <w:rPr>
+                <w:b w:val="0"/>
+                <w:sz w:val="16"/>
+                <w:szCs w:val="20"/>
+              </w:rPr>
+            </w:pPr>
+            <w:r>
+              <w:rPr>
+                <w:b w:val="0"/>
+                <w:sz w:val="16"/>
+                <w:szCs w:val="20"/>
+              </w:rPr>
+              <w:t>Throughout my academic and professional journey, my proactive involvement in diverse projects, hackathons, and continuous skill acquisition reflects a strong and unwavering willingness to learn.</w:t>
+            </w:r>
+          </w:p>
+          <w:p>
+            <w:pPr>
+              <w:pStyle w:val="Heading3"/>
+            </w:pPr>
+            <w:r>
+              <w:t>Portfolio Site</w:t>
+            </w:r>
+          </w:p>
+          <w:p>
+            <w:r>
+              <w:t>Click the QR code below to view my portfolio website!</w:t>
+            </w:r>
+          </w:p>
+          <w:p/>
+          <w:p>
             <w:r>
               <w:rPr>
                 <w:noProof/>
               </w:rPr>
-              <w:lastRenderedPageBreak/>
               <w:drawing>
-                <wp:anchor distT="0" distB="0" distL="114300" distR="114300" simplePos="0" relativeHeight="251708416" behindDoc="0" locked="0" layoutInCell="1" allowOverlap="1" wp14:anchorId="77529A7A" wp14:editId="3D349D94">
+                <wp:anchor distT="0" distB="0" distL="114300" distR="114300" simplePos="0" relativeHeight="251736064" behindDoc="0" locked="0" layoutInCell="1" allowOverlap="1" wp14:anchorId="1B2487F0" wp14:editId="50CD8040">
                   <wp:simplePos x="0" y="0"/>
                   <wp:positionH relativeFrom="column">
-                    <wp:posOffset>177800</wp:posOffset>
+                    <wp:posOffset>179021</wp:posOffset>
                   </wp:positionH>
                   <wp:positionV relativeFrom="paragraph">
-                    <wp:posOffset>7201354</wp:posOffset>
+                    <wp:posOffset>20906</wp:posOffset>
                   </wp:positionV>
-                  <wp:extent cx="194310" cy="194310"/>
-                  <wp:effectExtent l="0" t="0" r="0" b="0"/>
+                  <wp:extent cx="1579984" cy="1579984"/>
+                  <wp:effectExtent l="0" t="0" r="1270" b="1270"/>
                   <wp:wrapNone/>
-                  <wp:docPr id="2058545189" name="Picture 2058545189"/>
+                  <wp:docPr id="2105093281" name="Graphic 6"/>
                   <wp:cNvGraphicFramePr>
                     <a:graphicFrameLocks xmlns:a="http://schemas.openxmlformats.org/drawingml/2006/main" noChangeAspect="1"/>
                   </wp:cNvGraphicFramePr>
@@ -2137,33 +2040,29 @@
                     <a:graphicData uri="http://schemas.openxmlformats.org/drawingml/2006/picture">
                       <pic:pic xmlns:pic="http://schemas.openxmlformats.org/drawingml/2006/picture">
                         <pic:nvPicPr>
-                          <pic:cNvPr id="0" name="Picture 7"/>
-                          <pic:cNvPicPr>
-                            <a:picLocks noChangeAspect="1" noChangeArrowheads="1"/>
-                          </pic:cNvPicPr>
+                          <pic:cNvPr id="2105093281" name="Graphic 6"/>
+                          <pic:cNvPicPr/>
                         </pic:nvPicPr>
                         <pic:blipFill>
-                          <a:blip r:embed="rId22">
+                          <a:blip r:embed="rId28">
                             <a:extLst>
                               <a:ext uri="{28A0092B-C50C-407E-A947-70E740481C1C}">
                                 <a14:useLocalDpi xmlns:a14="http://schemas.microsoft.com/office/drawing/2010/main" val="0"/>
                               </a:ext>
                             </a:extLst>
                           </a:blip>
-                          <a:srcRect/>
                           <a:stretch>
                             <a:fillRect/>
                           </a:stretch>
                         </pic:blipFill>
-                        <pic:spPr bwMode="auto">
+                        <pic:spPr>
                           <a:xfrm>
                             <a:off x="0" y="0"/>
-                            <a:ext cx="194310" cy="194310"/>
+                            <a:ext cx="1579984" cy="1579984"/>
                           </a:xfrm>
                           <a:prstGeom prst="rect">
                             <a:avLst/>
                           </a:prstGeom>
-                          <a:noFill/>
                         </pic:spPr>
                       </pic:pic>
                     </a:graphicData>
@@ -2177,82 +2076,32 @@
                 </wp:anchor>
               </w:drawing>
             </w:r>
+          </w:p>
+          <w:p/>
+        </w:tc>
+        <w:tc>
+          <w:tcPr>
+            <w:tcW w:w="720" w:type="dxa"/>
+          </w:tcPr>
+          <w:p>
+            <w:pPr>
+              <w:tabs>
+                <w:tab w:val="left" w:pos="990"/>
+              </w:tabs>
+            </w:pPr>
             <w:r>
               <w:rPr>
                 <w:noProof/>
               </w:rPr>
+              <w:lastRenderedPageBreak/>
               <w:drawing>
-                <wp:anchor distT="0" distB="0" distL="114300" distR="114300" simplePos="0" relativeHeight="251674624" behindDoc="0" locked="0" layoutInCell="1" allowOverlap="1" wp14:anchorId="7A6D811E" wp14:editId="65013795">
-                  <wp:simplePos x="0" y="0"/>
-                  <wp:positionH relativeFrom="column">
-                    <wp:posOffset>174625</wp:posOffset>
-                  </wp:positionH>
-                  <wp:positionV relativeFrom="paragraph">
-                    <wp:posOffset>3809047</wp:posOffset>
-                  </wp:positionV>
-                  <wp:extent cx="194310" cy="194310"/>
-                  <wp:effectExtent l="0" t="0" r="0" b="0"/>
-                  <wp:wrapNone/>
-                  <wp:docPr id="23" name="Picture 23"/>
-                  <wp:cNvGraphicFramePr>
-                    <a:graphicFrameLocks xmlns:a="http://schemas.openxmlformats.org/drawingml/2006/main" noChangeAspect="1"/>
-                  </wp:cNvGraphicFramePr>
-                  <a:graphic xmlns:a="http://schemas.openxmlformats.org/drawingml/2006/main">
-                    <a:graphicData uri="http://schemas.openxmlformats.org/drawingml/2006/picture">
-                      <pic:pic xmlns:pic="http://schemas.openxmlformats.org/drawingml/2006/picture">
-                        <pic:nvPicPr>
-                          <pic:cNvPr id="0" name="Picture 7"/>
-                          <pic:cNvPicPr>
-                            <a:picLocks noChangeAspect="1" noChangeArrowheads="1"/>
-                          </pic:cNvPicPr>
-                        </pic:nvPicPr>
-                        <pic:blipFill>
-                          <a:blip r:embed="rId22">
-                            <a:extLst>
-                              <a:ext uri="{28A0092B-C50C-407E-A947-70E740481C1C}">
-                                <a14:useLocalDpi xmlns:a14="http://schemas.microsoft.com/office/drawing/2010/main" val="0"/>
-                              </a:ext>
-                            </a:extLst>
-                          </a:blip>
-                          <a:srcRect/>
-                          <a:stretch>
-                            <a:fillRect/>
-                          </a:stretch>
-                        </pic:blipFill>
-                        <pic:spPr bwMode="auto">
-                          <a:xfrm>
-                            <a:off x="0" y="0"/>
-                            <a:ext cx="194310" cy="194310"/>
-                          </a:xfrm>
-                          <a:prstGeom prst="rect">
-                            <a:avLst/>
-                          </a:prstGeom>
-                          <a:noFill/>
-                        </pic:spPr>
-                      </pic:pic>
-                    </a:graphicData>
-                  </a:graphic>
-                  <wp14:sizeRelH relativeFrom="page">
-                    <wp14:pctWidth>0</wp14:pctWidth>
-                  </wp14:sizeRelH>
-                  <wp14:sizeRelV relativeFrom="page">
-                    <wp14:pctHeight>0</wp14:pctHeight>
-                  </wp14:sizeRelV>
-                </wp:anchor>
-              </w:drawing>
-            </w:r>
-            <w:r>
-              <w:rPr>
-                <w:noProof/>
-              </w:rPr>
-              <w:drawing>
-                <wp:anchor distT="0" distB="0" distL="114300" distR="114300" simplePos="0" relativeHeight="251667456" behindDoc="0" locked="0" layoutInCell="1" allowOverlap="1" wp14:anchorId="069A94E8" wp14:editId="7572B3B1">
+                <wp:anchor distT="0" distB="0" distL="114300" distR="114300" simplePos="0" relativeHeight="251667456" behindDoc="0" locked="0" layoutInCell="1" allowOverlap="1" wp14:anchorId="069A94E8" wp14:editId="617E3754">
                   <wp:simplePos x="0" y="0"/>
                   <wp:positionH relativeFrom="column">
                     <wp:posOffset>103505</wp:posOffset>
                   </wp:positionH>
                   <wp:positionV relativeFrom="paragraph">
-                    <wp:posOffset>2696527</wp:posOffset>
+                    <wp:posOffset>2518138</wp:posOffset>
                   </wp:positionV>
                   <wp:extent cx="317500" cy="182880"/>
                   <wp:effectExtent l="0" t="0" r="6350" b="7620"/>
@@ -2271,7 +2120,7 @@
                           </pic:cNvPicPr>
                         </pic:nvPicPr>
                         <pic:blipFill>
-                          <a:blip r:embed="rId28">
+                          <a:blip r:embed="rId29">
                             <a:extLst>
                               <a:ext uri="{28A0092B-C50C-407E-A947-70E740481C1C}">
                                 <a14:useLocalDpi xmlns:a14="http://schemas.microsoft.com/office/drawing/2010/main" val="0"/>
@@ -2310,7 +2159,7 @@
                 <w:noProof/>
               </w:rPr>
               <w:drawing>
-                <wp:anchor distT="0" distB="0" distL="114300" distR="114300" simplePos="0" relativeHeight="251670528" behindDoc="0" locked="0" layoutInCell="1" allowOverlap="1" wp14:anchorId="2F941E3A" wp14:editId="6A29EB7B">
+                <wp:anchor distT="0" distB="0" distL="114300" distR="114300" simplePos="0" relativeHeight="251670528" behindDoc="0" locked="0" layoutInCell="1" allowOverlap="1" wp14:anchorId="2F941E3A" wp14:editId="0E705277">
                   <wp:simplePos x="0" y="0"/>
                   <wp:positionH relativeFrom="column">
                     <wp:posOffset>175424</wp:posOffset>
@@ -2335,7 +2184,7 @@
                           </pic:cNvPicPr>
                         </pic:nvPicPr>
                         <pic:blipFill>
-                          <a:blip r:embed="rId22">
+                          <a:blip r:embed="rId21">
                             <a:extLst>
                               <a:ext uri="{28A0092B-C50C-407E-A947-70E740481C1C}">
                                 <a14:useLocalDpi xmlns:a14="http://schemas.microsoft.com/office/drawing/2010/main" val="0"/>
@@ -2461,34 +2310,63 @@
             </w:r>
           </w:p>
           <w:p>
-            <w:r>
-              <w:t>On track to graduate with a 1</w:t>
-            </w:r>
-            <w:r>
-              <w:rPr>
+            <w:pPr>
+              <w:pStyle w:val="Date"/>
+            </w:pPr>
+            <w:r>
+              <w:t>2020</w:t>
+            </w:r>
+            <w:r>
+              <w:t xml:space="preserve"> </w:t>
+            </w:r>
+            <w:r>
+              <w:t>–</w:t>
+            </w:r>
+            <w:r>
+              <w:t xml:space="preserve"> </w:t>
+            </w:r>
+            <w:r>
+              <w:t>2024</w:t>
+            </w:r>
+          </w:p>
+          <w:p>
+            <w:pPr>
+              <w:rPr>
+                <w:sz w:val="16"/>
+                <w:szCs w:val="20"/>
+              </w:rPr>
+            </w:pPr>
+            <w:r>
+              <w:rPr>
+                <w:sz w:val="16"/>
+                <w:szCs w:val="20"/>
+              </w:rPr>
+              <w:t>Graduated with 1</w:t>
+            </w:r>
+            <w:r>
+              <w:rPr>
+                <w:sz w:val="16"/>
+                <w:szCs w:val="20"/>
                 <w:vertAlign w:val="superscript"/>
               </w:rPr>
               <w:t>st</w:t>
             </w:r>
             <w:r>
-              <w:t>. Grades for completed modules can be see</w:t>
-            </w:r>
-            <w:r>
-              <w:t xml:space="preserve">n at the following link </w:t>
-            </w:r>
-            <w:hyperlink r:id="rId29" w:history="1">
-              <w:r>
-                <w:rPr>
-                  <w:rStyle w:val="Hyperlink"/>
-                </w:rPr>
-                <w:t>https://adam-logan-portfolio.netlify.app/#education</w:t>
-              </w:r>
-            </w:hyperlink>
-            <w:r>
-              <w:t xml:space="preserve">. </w:t>
-            </w:r>
-          </w:p>
-          <w:p/>
+              <w:rPr>
+                <w:sz w:val="16"/>
+                <w:szCs w:val="20"/>
+              </w:rPr>
+              <w:t xml:space="preserve"> Class Honours (80)</w:t>
+            </w:r>
+          </w:p>
+          <w:p>
+            <w:pPr>
+              <w:rPr>
+                <w:sz w:val="16"/>
+                <w:szCs w:val="20"/>
+              </w:rPr>
+            </w:pPr>
+          </w:p>
           <w:p>
             <w:pPr>
               <w:pStyle w:val="Heading4"/>
@@ -2540,325 +2418,453 @@
             </w:r>
           </w:p>
           <w:p>
-            <w:r>
+            <w:pPr>
+              <w:rPr>
+                <w:sz w:val="16"/>
+                <w:szCs w:val="20"/>
+              </w:rPr>
+            </w:pPr>
+            <w:r>
+              <w:rPr>
+                <w:sz w:val="16"/>
+                <w:szCs w:val="20"/>
+              </w:rPr>
               <w:t xml:space="preserve">A-Levels: </w:t>
             </w:r>
             <w:r>
+              <w:rPr>
+                <w:sz w:val="16"/>
+                <w:szCs w:val="20"/>
+              </w:rPr>
               <w:t>Computer Science (A*); Mathematics (A); Chemistry (A)</w:t>
             </w:r>
           </w:p>
           <w:p>
-            <w:r>
+            <w:pPr>
+              <w:rPr>
+                <w:sz w:val="16"/>
+                <w:szCs w:val="20"/>
+              </w:rPr>
+            </w:pPr>
+            <w:r>
+              <w:rPr>
+                <w:sz w:val="16"/>
+                <w:szCs w:val="20"/>
+              </w:rPr>
               <w:t>10 GCSEs A*-A including English and Maths</w:t>
             </w:r>
           </w:p>
           <w:p>
             <w:pPr>
+              <w:rPr>
+                <w:sz w:val="16"/>
+                <w:szCs w:val="20"/>
+              </w:rPr>
+            </w:pPr>
+          </w:p>
+          <w:p>
+            <w:pPr>
               <w:pStyle w:val="Heading2"/>
             </w:pPr>
             <w:r>
-              <w:t>projects</w:t>
-            </w:r>
-          </w:p>
-          <w:p>
-            <w:pPr>
-              <w:pStyle w:val="Heading4"/>
-              <w:rPr>
-                <w:bCs/>
-              </w:rPr>
-            </w:pPr>
-            <w:r>
-              <w:t>Final Year Project</w:t>
-            </w:r>
-          </w:p>
-          <w:p>
-            <w:pPr>
-              <w:pStyle w:val="Date"/>
-            </w:pPr>
-            <w:r>
-              <w:t>Level 3</w:t>
-            </w:r>
-          </w:p>
-          <w:p>
-            <w:r>
-              <w:t>In my final year, our team embarked on the development of two software systems centred around the topic of Paediatric Delirium.</w:t>
-            </w:r>
-          </w:p>
-          <w:p/>
-          <w:p>
-            <w:r>
-              <w:t xml:space="preserve">The first system, an audit tool, </w:t>
-            </w:r>
-            <w:r>
-              <w:t>is</w:t>
-            </w:r>
-            <w:r>
-              <w:t xml:space="preserve"> designed to support academic research within this domain. It also </w:t>
-            </w:r>
-            <w:r>
-              <w:t>acts</w:t>
-            </w:r>
-            <w:r>
-              <w:t xml:space="preserve"> as a benchmark to ensure the compliance of individual PICUs with the industry's established standards.</w:t>
-            </w:r>
-          </w:p>
-          <w:p/>
-          <w:p>
-            <w:r>
-              <w:t xml:space="preserve">The second </w:t>
-            </w:r>
-            <w:r>
-              <w:t>is</w:t>
-            </w:r>
-            <w:r>
-              <w:t xml:space="preserve"> a dynamic e-learning platform. Aimed at educating both nurses and parents about Paediatric Delirium, this platform </w:t>
-            </w:r>
-            <w:r>
-              <w:t>is</w:t>
-            </w:r>
-            <w:r>
-              <w:t xml:space="preserve"> built with adaptability in mind. We ensured that non-technical staff could readily update, edit, or remove content, reflecting the evolving nature of research in this area.</w:t>
-            </w:r>
-          </w:p>
-          <w:p/>
-          <w:p>
-            <w:r>
-              <w:t xml:space="preserve">Our collective efforts in the project's initial stages revolved around defining the systems' scope, designing the interfaces, and prototyping the solutions. A significant portion of my contribution centred on </w:t>
+              <w:t>Profile</w:t>
+            </w:r>
+          </w:p>
+          <w:p>
+            <w:pPr>
+              <w:rPr>
+                <w:szCs w:val="20"/>
+              </w:rPr>
+            </w:pPr>
+            <w:r>
+              <w:rPr>
+                <w:szCs w:val="20"/>
+              </w:rPr>
+              <w:t>I am currently a Software Engineer within the Machine Learning Engineering team at EverQuote. Previously, I was a part of the flying start technology degree programme, as a technology consultant at PwC studying Software Engineering at Queen's University Belfast.</w:t>
+            </w:r>
+          </w:p>
+          <w:p>
+            <w:pPr>
+              <w:rPr>
+                <w:sz w:val="14"/>
+                <w:szCs w:val="16"/>
+              </w:rPr>
+            </w:pPr>
+          </w:p>
+          <w:p>
+            <w:pPr>
+              <w:rPr>
+                <w:szCs w:val="20"/>
+              </w:rPr>
+            </w:pPr>
+            <w:r>
+              <w:rPr>
+                <w:szCs w:val="20"/>
+              </w:rPr>
+              <w:t xml:space="preserve">I'm a dedicated software engineer, passionate about </w:t>
             </w:r>
             <w:r>
               <w:rPr>
                 <w:i/>
                 <w:iCs/>
-              </w:rPr>
-              <w:t>requirements engineering</w:t>
-            </w:r>
-            <w:r>
-              <w:t xml:space="preserve"> </w:t>
-            </w:r>
-            <w:r>
-              <w:t xml:space="preserve">and </w:t>
+                <w:szCs w:val="20"/>
+              </w:rPr>
+              <w:t>technical innovation</w:t>
+            </w:r>
+            <w:r>
+              <w:rPr>
+                <w:szCs w:val="20"/>
+              </w:rPr>
+              <w:t xml:space="preserve"> and </w:t>
             </w:r>
             <w:r>
               <w:rPr>
                 <w:i/>
                 <w:iCs/>
-              </w:rPr>
-              <w:t>system architecture</w:t>
-            </w:r>
-            <w:r>
-              <w:t xml:space="preserve">, making decisions about the optimal technologies for our objectives. Throughout this collaborative endeavour, our team gained hands-on experience with tools and technologies like </w:t>
+                <w:szCs w:val="20"/>
+              </w:rPr>
+              <w:t>collaborative teamwork</w:t>
+            </w:r>
+            <w:r>
+              <w:rPr>
+                <w:szCs w:val="20"/>
+              </w:rPr>
+              <w:t xml:space="preserve">. My experience spans diverse domains such as </w:t>
             </w:r>
             <w:r>
               <w:rPr>
                 <w:i/>
                 <w:iCs/>
-              </w:rPr>
-              <w:t>Docker</w:t>
-            </w:r>
-            <w:r>
+                <w:szCs w:val="20"/>
+              </w:rPr>
+              <w:t>machine learning</w:t>
+            </w:r>
+            <w:r>
+              <w:rPr>
+                <w:szCs w:val="20"/>
+              </w:rPr>
               <w:t xml:space="preserve">, </w:t>
             </w:r>
             <w:r>
               <w:rPr>
                 <w:i/>
                 <w:iCs/>
-              </w:rPr>
-              <w:t>React</w:t>
-            </w:r>
-            <w:r>
+                <w:szCs w:val="20"/>
+              </w:rPr>
+              <w:t>IoT</w:t>
+            </w:r>
+            <w:r>
+              <w:rPr>
+                <w:szCs w:val="20"/>
+              </w:rPr>
               <w:t xml:space="preserve">, and </w:t>
             </w:r>
             <w:r>
               <w:rPr>
                 <w:i/>
                 <w:iCs/>
-              </w:rPr>
-              <w:t>Node.js</w:t>
-            </w:r>
-            <w:r>
-              <w:t>.</w:t>
-            </w:r>
-          </w:p>
-          <w:p>
-            <w:pPr>
-              <w:pStyle w:val="Heading4"/>
-            </w:pPr>
-          </w:p>
-          <w:p>
-            <w:pPr>
-              <w:pStyle w:val="Heading4"/>
-              <w:rPr>
-                <w:bCs/>
-              </w:rPr>
-            </w:pPr>
-            <w:r>
-              <w:t>Systems Development Coursework</w:t>
-            </w:r>
-          </w:p>
-          <w:p>
-            <w:pPr>
-              <w:pStyle w:val="Date"/>
-            </w:pPr>
-            <w:r>
-              <w:t xml:space="preserve">Level </w:t>
-            </w:r>
-            <w:r>
-              <w:t>2</w:t>
-            </w:r>
-          </w:p>
-          <w:p>
-            <w:pPr>
-              <w:pStyle w:val="Heading4"/>
-            </w:pPr>
-            <w:r>
-              <w:rPr>
-                <w:b w:val="0"/>
-              </w:rPr>
-              <w:t>During our project, my team and I developed "</w:t>
-            </w:r>
-            <w:proofErr w:type="spellStart"/>
-            <w:r>
-              <w:rPr>
-                <w:b w:val="0"/>
-              </w:rPr>
-              <w:t>Technopoly</w:t>
-            </w:r>
-            <w:proofErr w:type="spellEnd"/>
-            <w:r>
-              <w:rPr>
-                <w:b w:val="0"/>
-              </w:rPr>
-              <w:t xml:space="preserve">", a console-based adaptation of Monopoly. Throughout the project, we emphasised comprehensive design, creating </w:t>
-            </w:r>
-            <w:r>
-              <w:rPr>
-                <w:b w:val="0"/>
+                <w:szCs w:val="20"/>
+              </w:rPr>
+              <w:t>finance transformation</w:t>
+            </w:r>
+            <w:r>
+              <w:rPr>
+                <w:szCs w:val="20"/>
+              </w:rPr>
+              <w:t xml:space="preserve">, and I possess hands-on expertise in tools such as </w:t>
+            </w:r>
+            <w:r>
+              <w:rPr>
                 <w:i/>
                 <w:iCs/>
-              </w:rPr>
-              <w:t>UML</w:t>
-            </w:r>
-            <w:r>
-              <w:rPr>
-                <w:b w:val="0"/>
-              </w:rPr>
-              <w:t xml:space="preserve"> artefacts such as a </w:t>
-            </w:r>
-            <w:r>
-              <w:rPr>
-                <w:b w:val="0"/>
+                <w:szCs w:val="20"/>
+              </w:rPr>
+              <w:t>React</w:t>
+            </w:r>
+            <w:r>
+              <w:rPr>
+                <w:szCs w:val="20"/>
+              </w:rPr>
+              <w:t xml:space="preserve">, </w:t>
+            </w:r>
+            <w:r>
+              <w:rPr>
                 <w:i/>
                 <w:iCs/>
-              </w:rPr>
-              <w:t>use case diagram</w:t>
-            </w:r>
-            <w:r>
-              <w:rPr>
-                <w:b w:val="0"/>
-              </w:rPr>
-              <w:t xml:space="preserve">, </w:t>
-            </w:r>
-            <w:r>
-              <w:rPr>
-                <w:b w:val="0"/>
+                <w:szCs w:val="20"/>
+              </w:rPr>
+              <w:t>Python</w:t>
+            </w:r>
+            <w:r>
+              <w:rPr>
+                <w:szCs w:val="20"/>
+              </w:rPr>
+              <w:t xml:space="preserve">, and </w:t>
+            </w:r>
+            <w:r>
+              <w:rPr>
                 <w:i/>
                 <w:iCs/>
-              </w:rPr>
-              <w:t>sequence diagrams</w:t>
-            </w:r>
-            <w:r>
-              <w:rPr>
-                <w:b w:val="0"/>
-              </w:rPr>
-              <w:t xml:space="preserve">, and associated descriptions. Furthermore, I delved deeper into the software development lifecycle with a focus on testing, particularly crafting </w:t>
-            </w:r>
-            <w:r>
-              <w:rPr>
-                <w:b w:val="0"/>
+                <w:szCs w:val="20"/>
+              </w:rPr>
+              <w:t>Java</w:t>
+            </w:r>
+            <w:r>
+              <w:rPr>
+                <w:szCs w:val="20"/>
+              </w:rPr>
+              <w:t xml:space="preserve">. I've consistently demonstrated my ability to </w:t>
+            </w:r>
+            <w:r>
+              <w:rPr>
                 <w:i/>
                 <w:iCs/>
-              </w:rPr>
-              <w:t>JUnit</w:t>
-            </w:r>
-            <w:r>
-              <w:rPr>
-                <w:b w:val="0"/>
-              </w:rPr>
-              <w:t xml:space="preserve"> tests for the </w:t>
-            </w:r>
-            <w:r>
-              <w:rPr>
-                <w:b w:val="0"/>
+                <w:szCs w:val="20"/>
+              </w:rPr>
+              <w:t>manage my time effectively</w:t>
+            </w:r>
+            <w:r>
+              <w:rPr>
+                <w:szCs w:val="20"/>
+              </w:rPr>
+              <w:t xml:space="preserve">, and approach challenges with </w:t>
+            </w:r>
+            <w:r>
+              <w:rPr>
                 <w:i/>
                 <w:iCs/>
-              </w:rPr>
-              <w:t>Java</w:t>
-            </w:r>
-            <w:r>
-              <w:rPr>
-                <w:b w:val="0"/>
-              </w:rPr>
-              <w:t xml:space="preserve"> application. Additionally, I engaged in </w:t>
-            </w:r>
-            <w:r>
-              <w:rPr>
-                <w:b w:val="0"/>
+                <w:szCs w:val="20"/>
+              </w:rPr>
+              <w:t>innovative solutions</w:t>
+            </w:r>
+            <w:r>
+              <w:rPr>
+                <w:szCs w:val="20"/>
+              </w:rPr>
+              <w:t xml:space="preserve">. Throughout my career, I've navigated projects of all scales, from individual initiatives to expansive team collaborations. My commitment to </w:t>
+            </w:r>
+            <w:r>
+              <w:rPr>
                 <w:i/>
                 <w:iCs/>
-              </w:rPr>
-              <w:t>pair programming</w:t>
-            </w:r>
-            <w:r>
-              <w:rPr>
-                <w:b w:val="0"/>
-              </w:rPr>
-              <w:t xml:space="preserve"> sessions, which facilitated robust code development and enhanced collaborative problem-solving.</w:t>
-            </w:r>
-          </w:p>
-          <w:p>
-            <w:pPr>
-              <w:pStyle w:val="Heading4"/>
-            </w:pPr>
-          </w:p>
-          <w:p>
-            <w:pPr>
-              <w:pStyle w:val="Heading4"/>
-            </w:pPr>
-          </w:p>
-          <w:p>
-            <w:pPr>
-              <w:pStyle w:val="Heading4"/>
-            </w:pPr>
-          </w:p>
-          <w:p>
-            <w:pPr>
-              <w:pStyle w:val="Heading4"/>
-            </w:pPr>
-          </w:p>
-          <w:p>
-            <w:pPr>
-              <w:pStyle w:val="Heading4"/>
-              <w:rPr>
-                <w:bCs/>
-              </w:rPr>
+                <w:szCs w:val="20"/>
+              </w:rPr>
+              <w:t>continuous learning</w:t>
+            </w:r>
+            <w:r>
+              <w:rPr>
+                <w:szCs w:val="20"/>
+              </w:rPr>
+              <w:t xml:space="preserve"> and best practices in software development is rooted both in a solid academic foundation and real-world experience.</w:t>
+            </w:r>
+          </w:p>
+          <w:p>
+            <w:pPr>
+              <w:rPr>
+                <w:sz w:val="14"/>
+                <w:szCs w:val="16"/>
+              </w:rPr>
+            </w:pPr>
+          </w:p>
+          <w:p>
+            <w:pPr>
+              <w:rPr>
+                <w:szCs w:val="20"/>
+              </w:rPr>
+            </w:pPr>
+            <w:r>
+              <w:rPr>
+                <w:szCs w:val="20"/>
+              </w:rPr>
+              <w:t>Additionally, I take pride in being an active member of the tech community, regularly attending talks and</w:t>
+            </w:r>
+            <w:r>
+              <w:rPr>
+                <w:szCs w:val="20"/>
+              </w:rPr>
+              <w:t xml:space="preserve"> </w:t>
+            </w:r>
+            <w:r>
+              <w:rPr>
+                <w:szCs w:val="20"/>
+              </w:rPr>
+              <w:t>participating in hackathons. Notably, I have attended conferences such as the AWS cloud day and NIDC. These</w:t>
+            </w:r>
+            <w:r>
+              <w:rPr>
+                <w:szCs w:val="20"/>
+              </w:rPr>
+              <w:t xml:space="preserve"> </w:t>
+            </w:r>
+            <w:r>
+              <w:rPr>
+                <w:szCs w:val="20"/>
+              </w:rPr>
+              <w:t>events have allowed me to network with industry professionals and engage with topics which are not covered</w:t>
+            </w:r>
+            <w:r>
+              <w:rPr>
+                <w:szCs w:val="20"/>
+              </w:rPr>
+              <w:t xml:space="preserve"> </w:t>
+            </w:r>
+            <w:r>
+              <w:rPr>
+                <w:szCs w:val="20"/>
+              </w:rPr>
+              <w:t>within my day-to-day work.</w:t>
+            </w:r>
+          </w:p>
+          <w:p>
+            <w:pPr>
+              <w:rPr>
+                <w:sz w:val="14"/>
+                <w:szCs w:val="16"/>
+              </w:rPr>
+            </w:pPr>
+          </w:p>
+          <w:p>
+            <w:pPr>
+              <w:rPr>
+                <w:szCs w:val="20"/>
+              </w:rPr>
+            </w:pPr>
+            <w:r>
+              <w:rPr>
+                <w:szCs w:val="20"/>
+              </w:rPr>
+              <w:t>I also volunteer at Acorn Primary School through the Time to Code programme, where I teach P7 students how to</w:t>
+            </w:r>
+            <w:r>
+              <w:rPr>
+                <w:szCs w:val="20"/>
+              </w:rPr>
+              <w:t xml:space="preserve"> </w:t>
+            </w:r>
+            <w:r>
+              <w:rPr>
+                <w:szCs w:val="20"/>
+              </w:rPr>
+              <w:t>use Scratch, helping them build foundational programming skills. This experience has strengthened my ability to</w:t>
+            </w:r>
+            <w:r>
+              <w:rPr>
+                <w:szCs w:val="20"/>
+              </w:rPr>
+              <w:t xml:space="preserve"> </w:t>
+            </w:r>
+            <w:r>
+              <w:rPr>
+                <w:i/>
+                <w:iCs/>
+                <w:szCs w:val="20"/>
+              </w:rPr>
+              <w:t>communicate technical concepts</w:t>
+            </w:r>
+            <w:r>
+              <w:rPr>
+                <w:szCs w:val="20"/>
+              </w:rPr>
+              <w:t xml:space="preserve"> clearly to non-technical audiences and reflects my enthusiasm for making</w:t>
+            </w:r>
+            <w:r>
+              <w:rPr>
+                <w:szCs w:val="20"/>
+              </w:rPr>
+              <w:t xml:space="preserve"> </w:t>
+            </w:r>
+            <w:r>
+              <w:rPr>
+                <w:szCs w:val="20"/>
+              </w:rPr>
+              <w:t>technology more accessible.</w:t>
+            </w:r>
+          </w:p>
+          <w:p>
+            <w:pPr>
+              <w:rPr>
+                <w:szCs w:val="20"/>
+              </w:rPr>
+            </w:pPr>
+          </w:p>
+          <w:p>
+            <w:pPr>
+              <w:rPr>
+                <w:szCs w:val="20"/>
+              </w:rPr>
+            </w:pPr>
+          </w:p>
+          <w:p>
+            <w:pPr>
+              <w:rPr>
+                <w:szCs w:val="20"/>
+              </w:rPr>
+            </w:pPr>
+          </w:p>
+          <w:p>
+            <w:pPr>
+              <w:rPr>
+                <w:szCs w:val="20"/>
+              </w:rPr>
+            </w:pPr>
+          </w:p>
+          <w:p>
+            <w:pPr>
+              <w:rPr>
+                <w:szCs w:val="20"/>
+              </w:rPr>
+            </w:pPr>
+          </w:p>
+          <w:p>
+            <w:pPr>
+              <w:rPr>
+                <w:szCs w:val="20"/>
+              </w:rPr>
+            </w:pPr>
+          </w:p>
+          <w:p>
+            <w:pPr>
+              <w:rPr>
+                <w:szCs w:val="20"/>
+              </w:rPr>
+            </w:pPr>
+          </w:p>
+          <w:p>
+            <w:pPr>
+              <w:rPr>
+                <w:szCs w:val="20"/>
+              </w:rPr>
+            </w:pPr>
+          </w:p>
+          <w:p>
+            <w:pPr>
+              <w:rPr>
+                <w:szCs w:val="20"/>
+              </w:rPr>
+            </w:pPr>
+          </w:p>
+          <w:p>
+            <w:pPr>
+              <w:pStyle w:val="Heading2"/>
             </w:pPr>
             <w:r>
               <w:rPr>
                 <w:noProof/>
+                <w:szCs w:val="20"/>
               </w:rPr>
               <w:drawing>
-                <wp:anchor distT="0" distB="0" distL="114300" distR="114300" simplePos="0" relativeHeight="251710464" behindDoc="0" locked="0" layoutInCell="1" allowOverlap="1" wp14:anchorId="4F947BEE" wp14:editId="49576ACC">
+                <wp:anchor distT="0" distB="0" distL="114300" distR="114300" simplePos="0" relativeHeight="251735040" behindDoc="0" locked="0" layoutInCell="1" allowOverlap="1" wp14:anchorId="08AF2507" wp14:editId="64838914">
                   <wp:simplePos x="0" y="0"/>
                   <wp:positionH relativeFrom="column">
-                    <wp:posOffset>-278093</wp:posOffset>
+                    <wp:posOffset>-262890</wp:posOffset>
                   </wp:positionH>
                   <wp:positionV relativeFrom="paragraph">
-                    <wp:posOffset>53975</wp:posOffset>
+                    <wp:posOffset>478777</wp:posOffset>
                   </wp:positionV>
                   <wp:extent cx="194310" cy="194310"/>
                   <wp:effectExtent l="0" t="0" r="0" b="0"/>
                   <wp:wrapNone/>
-                  <wp:docPr id="1988207262" name="Picture 1988207262"/>
+                  <wp:docPr id="573395840" name="Picture 4"/>
                   <wp:cNvGraphicFramePr>
                     <a:graphicFrameLocks xmlns:a="http://schemas.openxmlformats.org/drawingml/2006/main" noChangeAspect="1"/>
                   </wp:cNvGraphicFramePr>
@@ -2866,25 +2872,22 @@
                     <a:graphicData uri="http://schemas.openxmlformats.org/drawingml/2006/picture">
                       <pic:pic xmlns:pic="http://schemas.openxmlformats.org/drawingml/2006/picture">
                         <pic:nvPicPr>
-                          <pic:cNvPr id="0" name="Picture 7"/>
-                          <pic:cNvPicPr>
-                            <a:picLocks noChangeAspect="1" noChangeArrowheads="1"/>
-                          </pic:cNvPicPr>
+                          <pic:cNvPr id="573395840" name="Picture 573395840"/>
+                          <pic:cNvPicPr/>
                         </pic:nvPicPr>
                         <pic:blipFill>
-                          <a:blip r:embed="rId22">
+                          <a:blip r:embed="rId30">
                             <a:extLst>
                               <a:ext uri="{28A0092B-C50C-407E-A947-70E740481C1C}">
                                 <a14:useLocalDpi xmlns:a14="http://schemas.microsoft.com/office/drawing/2010/main" val="0"/>
                               </a:ext>
                             </a:extLst>
                           </a:blip>
-                          <a:srcRect/>
                           <a:stretch>
                             <a:fillRect/>
                           </a:stretch>
                         </pic:blipFill>
-                        <pic:spPr bwMode="auto">
+                        <pic:spPr>
                           <a:xfrm>
                             <a:off x="0" y="0"/>
                             <a:ext cx="194310" cy="194310"/>
@@ -2892,7 +2895,6 @@
                           <a:prstGeom prst="rect">
                             <a:avLst/>
                           </a:prstGeom>
-                          <a:noFill/>
                         </pic:spPr>
                       </pic:pic>
                     </a:graphicData>
@@ -2906,75 +2908,23 @@
                 </wp:anchor>
               </w:drawing>
             </w:r>
-            <w:r>
-              <w:t>Web Technologies</w:t>
-            </w:r>
-            <w:r>
-              <w:t xml:space="preserve"> Project</w:t>
-            </w:r>
-          </w:p>
-          <w:p>
-            <w:pPr>
-              <w:pStyle w:val="Date"/>
-            </w:pPr>
-            <w:r>
-              <w:t>Level 1</w:t>
-            </w:r>
-          </w:p>
-          <w:p>
-            <w:r>
-              <w:t xml:space="preserve">During our project, my team and I embarked on creating a web-based point-and-click escape room game. This demonstrates my </w:t>
-            </w:r>
-            <w:r>
-              <w:rPr>
-                <w:i/>
-                <w:iCs/>
-              </w:rPr>
-              <w:t>creativity</w:t>
-            </w:r>
-            <w:r>
-              <w:t xml:space="preserve"> through creating a theme, story, and puzzles for this game. The project, beyond its creative dimensions, provided a valuable platform to enhance my JavaScript skills. As I delved into the game's development, I encountered various challenges and scenarios that pushed my technical abilities, enabling me to further solidify and expand my proficiency in </w:t>
-            </w:r>
-            <w:r>
-              <w:rPr>
-                <w:i/>
-                <w:iCs/>
-              </w:rPr>
-              <w:t>JavaScript</w:t>
-            </w:r>
-            <w:r>
-              <w:t>.</w:t>
-            </w:r>
-          </w:p>
-          <w:p>
-            <w:pPr>
-              <w:rPr>
-                <w:sz w:val="16"/>
-                <w:szCs w:val="20"/>
-              </w:rPr>
-            </w:pPr>
-          </w:p>
-          <w:sdt>
-            <w:sdtPr>
-              <w:id w:val="1001553383"/>
-              <w:placeholder>
-                <w:docPart w:val="5C4789A360C74881AA487E2BF46C736F"/>
-              </w:placeholder>
-              <w:temporary/>
-              <w:showingPlcHdr/>
-              <w15:appearance w15:val="hidden"/>
-            </w:sdtPr>
-            <w:sdtContent>
-              <w:p>
-                <w:pPr>
-                  <w:pStyle w:val="Heading2"/>
-                </w:pPr>
+            <w:sdt>
+              <w:sdtPr>
+                <w:id w:val="1001553383"/>
+                <w:placeholder>
+                  <w:docPart w:val="5C4789A360C74881AA487E2BF46C736F"/>
+                </w:placeholder>
+                <w:temporary/>
+                <w:showingPlcHdr/>
+                <w15:appearance w15:val="hidden"/>
+              </w:sdtPr>
+              <w:sdtContent>
                 <w:r>
                   <w:t>WORK EXPERIENCE</w:t>
                 </w:r>
-              </w:p>
-            </w:sdtContent>
-          </w:sdt>
+              </w:sdtContent>
+            </w:sdt>
+          </w:p>
           <w:p>
             <w:pPr>
               <w:pStyle w:val="Heading4"/>
@@ -2983,7 +2933,13 @@
               </w:rPr>
             </w:pPr>
             <w:r>
-              <w:t>PwC, Tech Consultant</w:t>
+              <w:t>EverQuote</w:t>
+            </w:r>
+            <w:r>
+              <w:t>,</w:t>
+            </w:r>
+            <w:r>
+              <w:t xml:space="preserve"> Machine Learning Engineer</w:t>
             </w:r>
           </w:p>
           <w:p>
@@ -2991,52 +2947,37 @@
               <w:pStyle w:val="Date"/>
             </w:pPr>
             <w:r>
-              <w:t>21</w:t>
+              <w:t>05</w:t>
             </w:r>
             <w:r>
               <w:t>/0</w:t>
             </w:r>
             <w:r>
-              <w:t>9</w:t>
+              <w:t>8</w:t>
             </w:r>
             <w:r>
               <w:t>/202</w:t>
             </w:r>
             <w:r>
-              <w:t>0</w:t>
-            </w:r>
-            <w:r>
-              <w:t xml:space="preserve"> </w:t>
-            </w:r>
-            <w:r>
-              <w:t>–</w:t>
-            </w:r>
-            <w:r>
-              <w:t xml:space="preserve"> </w:t>
+              <w:t>4</w:t>
+            </w:r>
+            <w:r>
+              <w:t xml:space="preserve"> – </w:t>
             </w:r>
             <w:r>
               <w:t>Current</w:t>
             </w:r>
-            <w:r>
-              <w:t xml:space="preserve"> </w:t>
-            </w:r>
-          </w:p>
-          <w:p>
-            <w:r>
-              <w:t xml:space="preserve">Throughout my </w:t>
-            </w:r>
-            <w:r>
-              <w:t>four</w:t>
-            </w:r>
-            <w:r>
-              <w:t xml:space="preserve"> placements, I amassed a wide range of experience across domains such as cloud, </w:t>
+          </w:p>
+          <w:p>
+            <w:r>
+              <w:t xml:space="preserve">At EverQuote, I support the deployment and maintenance of Machine Learning models for an insurance comparison platform, gaining hands-on experience across </w:t>
             </w:r>
             <w:r>
               <w:rPr>
                 <w:i/>
                 <w:iCs/>
               </w:rPr>
-              <w:t>IoT</w:t>
+              <w:t>platform engineering</w:t>
             </w:r>
             <w:r>
               <w:t xml:space="preserve">, </w:t>
@@ -3046,201 +2987,321 @@
                 <w:i/>
                 <w:iCs/>
               </w:rPr>
-              <w:t>finance transformation</w:t>
-            </w:r>
-            <w:r>
-              <w:t xml:space="preserve">, </w:t>
+              <w:t>DevOps</w:t>
+            </w:r>
+            <w:r>
+              <w:t xml:space="preserve">, and </w:t>
             </w:r>
             <w:r>
               <w:rPr>
                 <w:i/>
                 <w:iCs/>
               </w:rPr>
-              <w:t>Salesforce</w:t>
-            </w:r>
-            <w:r>
-              <w:t xml:space="preserve">, and </w:t>
+              <w:t>data engineering</w:t>
+            </w:r>
+            <w:r>
+              <w:t>.</w:t>
+            </w:r>
+          </w:p>
+          <w:p>
+            <w:pPr>
+              <w:rPr>
+                <w:sz w:val="14"/>
+                <w:szCs w:val="18"/>
+              </w:rPr>
+            </w:pPr>
+          </w:p>
+          <w:p>
+            <w:r>
+              <w:t xml:space="preserve">My role has involved working with emerging technologies, particularly in the field of AI. One notable project involved the automated generation of documentation for </w:t>
             </w:r>
             <w:r>
               <w:rPr>
                 <w:i/>
                 <w:iCs/>
               </w:rPr>
-              <w:t xml:space="preserve">Google </w:t>
-            </w:r>
-            <w:proofErr w:type="spellStart"/>
+              <w:t>Snowflake</w:t>
+            </w:r>
+            <w:r>
+              <w:t xml:space="preserve"> tables using </w:t>
+            </w:r>
             <w:r>
               <w:rPr>
                 <w:i/>
                 <w:iCs/>
               </w:rPr>
-              <w:t>AppScript</w:t>
-            </w:r>
-            <w:proofErr w:type="spellEnd"/>
-            <w:r>
-              <w:t>. Serving in various capacities across four projects, I took on roles ranging from project management and test management to development. These roles not only provided me the opportunity to travel across the UK, attending internal events and training sessions but also enabled me to delve deep into practical applications.</w:t>
-            </w:r>
-          </w:p>
-          <w:p/>
-          <w:p>
-            <w:r>
-              <w:t xml:space="preserve">My versatility was further underscored by my ability to seamlessly integrate into teams of varying sizes, from expansive groups to solo endeavours, demonstrating both my </w:t>
+              <w:t>prompt engineering</w:t>
+            </w:r>
+            <w:r>
+              <w:t xml:space="preserve"> and </w:t>
             </w:r>
             <w:r>
               <w:rPr>
                 <w:i/>
                 <w:iCs/>
               </w:rPr>
-              <w:t>team collaboration skills</w:t>
-            </w:r>
-            <w:r>
-              <w:t xml:space="preserve"> and capacity for </w:t>
+              <w:t>Retrieval-Augmented Generation (RAG)</w:t>
+            </w:r>
+            <w:r>
+              <w:t xml:space="preserve"> architecture. This initiative not only improved internal processes but also showcased my ability to </w:t>
             </w:r>
             <w:r>
               <w:rPr>
                 <w:i/>
                 <w:iCs/>
               </w:rPr>
-              <w:t>independent work</w:t>
-            </w:r>
-            <w:r>
-              <w:t xml:space="preserve">. My projects reached across borders, encompassing teams from </w:t>
-            </w:r>
-            <w:proofErr w:type="spellStart"/>
-            <w:r>
-              <w:t>CTech</w:t>
-            </w:r>
-            <w:proofErr w:type="spellEnd"/>
-            <w:r>
-              <w:t xml:space="preserve"> Poland, PwC India, PwC Middle East, and PwC South Africa, highlighting my </w:t>
+              <w:t>quickly grasp and apply new technologies</w:t>
+            </w:r>
+            <w:r>
+              <w:t>.</w:t>
+            </w:r>
+          </w:p>
+          <w:p>
+            <w:pPr>
+              <w:rPr>
+                <w:sz w:val="14"/>
+                <w:szCs w:val="18"/>
+              </w:rPr>
+            </w:pPr>
+          </w:p>
+          <w:p>
+            <w:r>
+              <w:t xml:space="preserve">I have also taken the lead on two major initiatives. The first was the development of a data enrichment layer to standardise and enhance inputs across all Machine Learning models. The second involved managing the implementation of automated model retraining using </w:t>
             </w:r>
             <w:r>
               <w:rPr>
                 <w:i/>
                 <w:iCs/>
               </w:rPr>
-              <w:t>adeptness at functioning within multicultural environments</w:t>
-            </w:r>
-            <w:r>
-              <w:t xml:space="preserve">. Client engagement formed a significant aspect of my roles, evident from my direct interactions through status reports and meetings. Moreover, I adeptly handled existing platforms, placing an emphasis on </w:t>
+              <w:t>AWS SageMaker</w:t>
+            </w:r>
+            <w:r>
+              <w:t xml:space="preserve">. Both projects required close collaboration with Data Science and Analytics teams, engaging in detailed </w:t>
             </w:r>
             <w:r>
               <w:rPr>
                 <w:i/>
                 <w:iCs/>
               </w:rPr>
-              <w:t>crafting detailed, developer-centric documentation</w:t>
-            </w:r>
-            <w:r>
-              <w:t>.</w:t>
-            </w:r>
-          </w:p>
-          <w:p/>
-          <w:p>
-            <w:r>
-              <w:t xml:space="preserve">On the professional development front, I acquired certifications in </w:t>
+              <w:t>requirements gathering</w:t>
+            </w:r>
+            <w:r>
+              <w:t xml:space="preserve"> and gaining valuable insights into the challenges faced by these teams. A core responsibility in both efforts was establishing robust </w:t>
             </w:r>
             <w:r>
               <w:rPr>
                 <w:i/>
                 <w:iCs/>
               </w:rPr>
-              <w:t>Alteryx</w:t>
-            </w:r>
-            <w:r>
-              <w:t xml:space="preserve"> and </w:t>
+              <w:t>CI/CD pipelines</w:t>
+            </w:r>
+            <w:r>
+              <w:t xml:space="preserve"> using </w:t>
             </w:r>
             <w:r>
               <w:rPr>
                 <w:i/>
                 <w:iCs/>
               </w:rPr>
-              <w:t>Microsoft Azure</w:t>
-            </w:r>
-            <w:r>
-              <w:t xml:space="preserve"> to solidify my domain knowledge. In more tech-intensive capacities, I delved into practical applications using tools like </w:t>
+              <w:t>GitHub Actions</w:t>
+            </w:r>
+            <w:r>
+              <w:t xml:space="preserve"> to enable seamless, automated deployments.</w:t>
+            </w:r>
+          </w:p>
+          <w:p>
+            <w:pPr>
+              <w:rPr>
+                <w:sz w:val="14"/>
+                <w:szCs w:val="18"/>
+              </w:rPr>
+            </w:pPr>
+          </w:p>
+          <w:p>
+            <w:r>
+              <w:t xml:space="preserve">In addition to project work, a significant part of my role involves supporting Data Scientists in debugging models deployed on our internal Model-as-a-Service platform. This requires not only a solid understanding of model development, but also deep technical knowledge of </w:t>
             </w:r>
             <w:r>
               <w:rPr>
                 <w:i/>
                 <w:iCs/>
               </w:rPr>
-              <w:t>React</w:t>
-            </w:r>
-            <w:r>
-              <w:t xml:space="preserve">, </w:t>
+              <w:t>Kubernetes</w:t>
+            </w:r>
+            <w:r>
+              <w:t xml:space="preserve"> and </w:t>
             </w:r>
             <w:r>
               <w:rPr>
                 <w:i/>
                 <w:iCs/>
               </w:rPr>
-              <w:t>Python</w:t>
-            </w:r>
-            <w:r>
-              <w:t xml:space="preserve">, </w:t>
-            </w:r>
-            <w:proofErr w:type="spellStart"/>
+              <w:t>Docker</w:t>
+            </w:r>
+            <w:r>
+              <w:t xml:space="preserve">, which underpin the platform. This aspect of my role highlights my ability to </w:t>
+            </w:r>
             <w:r>
               <w:rPr>
                 <w:i/>
                 <w:iCs/>
               </w:rPr>
-              <w:t>Vantiq</w:t>
-            </w:r>
-            <w:proofErr w:type="spellEnd"/>
-            <w:r>
-              <w:t xml:space="preserve">, and the </w:t>
+              <w:t>communicate complex technical issues clearly</w:t>
+            </w:r>
+            <w:r>
+              <w:t xml:space="preserve"> and effectively support internal stakeholders, reinforcing my </w:t>
             </w:r>
             <w:r>
               <w:rPr>
                 <w:i/>
                 <w:iCs/>
               </w:rPr>
-              <w:t>Azure SDK</w:t>
-            </w:r>
-            <w:r>
-              <w:t xml:space="preserve">, enhancing my proficiency in </w:t>
+              <w:t>adaptability</w:t>
+            </w:r>
+            <w:r>
+              <w:t xml:space="preserve"> </w:t>
+            </w:r>
+            <w:r>
+              <w:t>and</w:t>
             </w:r>
             <w:r>
               <w:rPr>
                 <w:i/>
                 <w:iCs/>
               </w:rPr>
-              <w:t>web app development</w:t>
-            </w:r>
-            <w:r>
-              <w:t xml:space="preserve"> and </w:t>
+              <w:t xml:space="preserve"> strong problem-solving skills</w:t>
+            </w:r>
+            <w:r>
+              <w:t>.</w:t>
+            </w:r>
+          </w:p>
+          <w:p>
+            <w:r>
+              <w:rPr>
+                <w:noProof/>
+              </w:rPr>
+              <w:drawing>
+                <wp:anchor distT="0" distB="0" distL="114300" distR="114300" simplePos="0" relativeHeight="251728896" behindDoc="0" locked="0" layoutInCell="1" hidden="0" allowOverlap="1" wp14:anchorId="207257DA" wp14:editId="20608A79">
+                  <wp:simplePos x="0" y="0"/>
+                  <wp:positionH relativeFrom="column">
+                    <wp:posOffset>-337820</wp:posOffset>
+                  </wp:positionH>
+                  <wp:positionV relativeFrom="paragraph">
+                    <wp:posOffset>189865</wp:posOffset>
+                  </wp:positionV>
+                  <wp:extent cx="304800" cy="299085"/>
+                  <wp:effectExtent l="0" t="0" r="0" b="5715"/>
+                  <wp:wrapNone/>
+                  <wp:docPr id="2058545207" name="image3.png" descr="Logo&#10;&#10;Description automatically generated"/>
+                  <wp:cNvGraphicFramePr/>
+                  <a:graphic xmlns:a="http://schemas.openxmlformats.org/drawingml/2006/main">
+                    <a:graphicData uri="http://schemas.openxmlformats.org/drawingml/2006/picture">
+                      <pic:pic xmlns:pic="http://schemas.openxmlformats.org/drawingml/2006/picture">
+                        <pic:nvPicPr>
+                          <pic:cNvPr id="0" name="image3.png" descr="Logo&#10;&#10;Description automatically generated"/>
+                          <pic:cNvPicPr preferRelativeResize="0"/>
+                        </pic:nvPicPr>
+                        <pic:blipFill>
+                          <a:blip r:embed="rId31"/>
+                          <a:srcRect/>
+                          <a:stretch>
+                            <a:fillRect/>
+                          </a:stretch>
+                        </pic:blipFill>
+                        <pic:spPr>
+                          <a:xfrm>
+                            <a:off x="0" y="0"/>
+                            <a:ext cx="304800" cy="299085"/>
+                          </a:xfrm>
+                          <a:prstGeom prst="rect">
+                            <a:avLst/>
+                          </a:prstGeom>
+                          <a:ln/>
+                        </pic:spPr>
+                      </pic:pic>
+                    </a:graphicData>
+                  </a:graphic>
+                </wp:anchor>
+              </w:drawing>
+            </w:r>
+          </w:p>
+          <w:p>
+            <w:pPr>
+              <w:pStyle w:val="Heading4"/>
+              <w:rPr>
+                <w:bCs/>
+              </w:rPr>
+            </w:pPr>
+            <w:r>
+              <w:t>PwC, Tech Consultant</w:t>
+            </w:r>
+          </w:p>
+          <w:p>
+            <w:pPr>
+              <w:pStyle w:val="Date"/>
+            </w:pPr>
+            <w:r>
+              <w:t>21</w:t>
+            </w:r>
+            <w:r>
+              <w:t>/0</w:t>
+            </w:r>
+            <w:r>
+              <w:t>9</w:t>
+            </w:r>
+            <w:r>
+              <w:t>/202</w:t>
+            </w:r>
+            <w:r>
+              <w:t>0</w:t>
+            </w:r>
+            <w:r>
+              <w:t xml:space="preserve"> </w:t>
+            </w:r>
+            <w:r>
+              <w:t>–</w:t>
+            </w:r>
+            <w:r>
+              <w:t xml:space="preserve"> </w:t>
+            </w:r>
+            <w:r>
+              <w:t>02/08/2024</w:t>
+            </w:r>
+            <w:r>
+              <w:t xml:space="preserve"> </w:t>
+            </w:r>
+          </w:p>
+          <w:p>
+            <w:r>
+              <w:t xml:space="preserve">Throughout my four placements, I amassed a wide range of experience across domains such as cloud, </w:t>
             </w:r>
             <w:r>
               <w:rPr>
                 <w:i/>
                 <w:iCs/>
               </w:rPr>
-              <w:t>REST APIs</w:t>
-            </w:r>
-            <w:r>
-              <w:t xml:space="preserve">. Additionally, I undertook training modules in </w:t>
+              <w:t>IoT</w:t>
+            </w:r>
+            <w:r>
+              <w:t xml:space="preserve">, </w:t>
             </w:r>
             <w:r>
               <w:rPr>
                 <w:i/>
                 <w:iCs/>
               </w:rPr>
-              <w:t>UiPath</w:t>
+              <w:t>finance transformation</w:t>
             </w:r>
             <w:r>
               <w:t xml:space="preserve">, </w:t>
             </w:r>
-            <w:proofErr w:type="spellStart"/>
             <w:r>
               <w:rPr>
                 <w:i/>
                 <w:iCs/>
               </w:rPr>
-              <w:t>PowerBi</w:t>
-            </w:r>
-            <w:proofErr w:type="spellEnd"/>
+              <w:t>Salesforce</w:t>
+            </w:r>
             <w:r>
               <w:t xml:space="preserve">, and </w:t>
             </w:r>
@@ -3249,115 +3310,146 @@
                 <w:i/>
                 <w:iCs/>
               </w:rPr>
-              <w:t>Excel</w:t>
-            </w:r>
-            <w:r>
-              <w:t xml:space="preserve"> to further augment my skill set.</w:t>
-            </w:r>
-          </w:p>
-          <w:p>
-            <w:pPr>
-              <w:rPr>
-                <w:sz w:val="12"/>
-                <w:szCs w:val="16"/>
-              </w:rPr>
-            </w:pPr>
-          </w:p>
-          <w:p>
-            <w:pPr>
-              <w:pStyle w:val="Heading4"/>
-            </w:pPr>
-          </w:p>
-          <w:p>
-            <w:pPr>
-              <w:pStyle w:val="Heading4"/>
-              <w:rPr>
-                <w:bCs/>
-              </w:rPr>
-            </w:pPr>
-            <w:r>
-              <w:t>PSNI, Software Engineer</w:t>
-            </w:r>
-          </w:p>
-          <w:p>
-            <w:pPr>
-              <w:pStyle w:val="Date"/>
-            </w:pPr>
-            <w:r>
-              <w:t xml:space="preserve">29/07/2019 </w:t>
-            </w:r>
-            <w:r>
-              <w:t>–</w:t>
-            </w:r>
-            <w:r>
-              <w:t xml:space="preserve"> 23/08/2019</w:t>
-            </w:r>
-          </w:p>
-          <w:p>
-            <w:r>
-              <w:t xml:space="preserve">At my </w:t>
-            </w:r>
-            <w:r>
-              <w:t>4</w:t>
-            </w:r>
-            <w:r>
-              <w:t xml:space="preserve"> weeks' work experience with the PSNI, where I was placed within ICS in which I worked on several projects which were developing a facial recognition software, researching different handwriting recognition </w:t>
-            </w:r>
-            <w:r>
-              <w:t>software,</w:t>
-            </w:r>
-            <w:r>
-              <w:t xml:space="preserve"> and assisting ICS in finding a cloud storage provider. These projects tested both </w:t>
-            </w:r>
+              <w:t xml:space="preserve">Google </w:t>
+            </w:r>
+            <w:proofErr w:type="spellStart"/>
             <w:r>
               <w:rPr>
                 <w:i/>
                 <w:iCs/>
               </w:rPr>
-              <w:t xml:space="preserve">my problem-solving skills </w:t>
-            </w:r>
-            <w:r>
-              <w:t>and</w:t>
+              <w:t>AppScript</w:t>
+            </w:r>
+            <w:proofErr w:type="spellEnd"/>
+            <w:r>
+              <w:t>. Serving in various capacities across several projects, for clients such as the Bank of England and the Ministry of Defence, I took on roles ranging from project management and test management to development. These roles not only provided me the opportunity to travel across the UK, attending internal events and training sessions but also enabled me to delve deep into practical applications.</w:t>
+            </w:r>
+          </w:p>
+          <w:p>
+            <w:pPr>
+              <w:rPr>
+                <w:sz w:val="14"/>
+                <w:szCs w:val="18"/>
+              </w:rPr>
+            </w:pPr>
+          </w:p>
+          <w:p>
+            <w:r>
+              <w:t xml:space="preserve">My adaptability was evident in my ability to contribute effectively within both large teams and independent projects, showcasing </w:t>
             </w:r>
             <w:r>
               <w:rPr>
                 <w:i/>
                 <w:iCs/>
               </w:rPr>
-              <w:t xml:space="preserve"> my logical thinking skills.</w:t>
-            </w:r>
-            <w:r>
-              <w:t xml:space="preserve"> </w:t>
-            </w:r>
-            <w:r>
-              <w:t xml:space="preserve"> </w:t>
-            </w:r>
-          </w:p>
-          <w:p>
-            <w:pPr>
-              <w:rPr>
-                <w:sz w:val="14"/>
-                <w:szCs w:val="18"/>
-              </w:rPr>
-            </w:pPr>
-          </w:p>
-          <w:p>
-            <w:pPr>
-              <w:rPr>
-                <w:sz w:val="16"/>
-                <w:szCs w:val="20"/>
-              </w:rPr>
-            </w:pPr>
-          </w:p>
-          <w:p>
-            <w:pPr>
-              <w:rPr>
-                <w:sz w:val="12"/>
-                <w:szCs w:val="16"/>
-              </w:rPr>
-            </w:pPr>
-          </w:p>
-          <w:p/>
+              <w:t>strong collaboration skills</w:t>
+            </w:r>
+            <w:r>
+              <w:t xml:space="preserve"> and </w:t>
+            </w:r>
+            <w:r>
+              <w:rPr>
+                <w:i/>
+                <w:iCs/>
+              </w:rPr>
+              <w:t>self-sufficiency</w:t>
+            </w:r>
+            <w:r>
+              <w:t xml:space="preserve">. I worked across international teams—including </w:t>
+            </w:r>
+            <w:proofErr w:type="spellStart"/>
+            <w:r>
+              <w:t>CTech</w:t>
+            </w:r>
+            <w:proofErr w:type="spellEnd"/>
+            <w:r>
+              <w:t xml:space="preserve"> Poland, PwC India, PwC Middle East, and PwC South Africa—demonstrating my capability to </w:t>
+            </w:r>
+            <w:r>
+              <w:rPr>
+                <w:i/>
+                <w:iCs/>
+              </w:rPr>
+              <w:t>thrive in multicultural environments</w:t>
+            </w:r>
+            <w:r>
+              <w:t xml:space="preserve">. </w:t>
+            </w:r>
+            <w:r>
+              <w:rPr>
+                <w:i/>
+                <w:iCs/>
+              </w:rPr>
+              <w:t>Client engagement</w:t>
+            </w:r>
+            <w:r>
+              <w:t xml:space="preserve"> was a key part of my responsibilities, through regular status reports and meetings. Additionally,</w:t>
+            </w:r>
+            <w:r>
+              <w:t xml:space="preserve"> I dedicated efforts to manage and improve existing</w:t>
+            </w:r>
+          </w:p>
+          <w:p>
+            <w:r>
+              <w:t>platforms, with a particular focus on creating comprehensive,</w:t>
+            </w:r>
+          </w:p>
+          <w:p>
+            <w:r>
+              <w:rPr>
+                <w:i/>
+                <w:iCs/>
+              </w:rPr>
+              <w:t>developer-oriented documentation</w:t>
+            </w:r>
+            <w:r>
+              <w:t>.</w:t>
+            </w:r>
+          </w:p>
+        </w:tc>
+      </w:tr>
+      <w:tr>
+        <w:tc>
+          <w:tcPr>
+            <w:tcW w:w="3600" w:type="dxa"/>
+          </w:tcPr>
+          <w:p>
+            <w:pPr>
+              <w:pStyle w:val="Heading3"/>
+              <w:rPr>
+                <w:noProof/>
+              </w:rPr>
+            </w:pPr>
+          </w:p>
+        </w:tc>
+        <w:tc>
+          <w:tcPr>
+            <w:tcW w:w="720" w:type="dxa"/>
+          </w:tcPr>
+          <w:p>
+            <w:pPr>
+              <w:tabs>
+                <w:tab w:val="left" w:pos="990"/>
+              </w:tabs>
+              <w:rPr>
+                <w:noProof/>
+              </w:rPr>
+            </w:pPr>
+          </w:p>
+        </w:tc>
+        <w:tc>
+          <w:tcPr>
+            <w:tcW w:w="6470" w:type="dxa"/>
+          </w:tcPr>
+          <w:p>
+            <w:pPr>
+              <w:pStyle w:val="Title"/>
+              <w:rPr>
+                <w:sz w:val="66"/>
+                <w:szCs w:val="66"/>
+              </w:rPr>
+            </w:pPr>
+          </w:p>
         </w:tc>
       </w:tr>
     </w:tbl>
@@ -3369,7 +3461,7 @@
       </w:pPr>
     </w:p>
     <w:sectPr>
-      <w:headerReference w:type="default" r:id="rId30"/>
+      <w:headerReference w:type="default" r:id="rId32"/>
       <w:pgSz w:w="12240" w:h="15840"/>
       <w:pgMar w:top="720" w:right="720" w:bottom="720" w:left="720" w:header="720" w:footer="720" w:gutter="0"/>
       <w:cols w:space="720"/>
@@ -3380,7 +3472,7 @@
 </file>
 
 <file path=word/endnotes.xml><?xml version="1.0" encoding="utf-8"?>
-<w:endnotes xmlns:wpc="http://schemas.microsoft.com/office/word/2010/wordprocessingCanvas" xmlns:cx="http://schemas.microsoft.com/office/drawing/2014/chartex" xmlns:cx1="http://schemas.microsoft.com/office/drawing/2015/9/8/chartex" xmlns:cx2="http://schemas.microsoft.com/office/drawing/2015/10/21/chartex" xmlns:cx3="http://schemas.microsoft.com/office/drawing/2016/5/9/chartex" xmlns:cx4="http://schemas.microsoft.com/office/drawing/2016/5/10/chartex" xmlns:cx5="http://schemas.microsoft.com/office/drawing/2016/5/11/chartex" xmlns:cx6="http://schemas.microsoft.com/office/drawing/2016/5/12/chartex" xmlns:cx7="http://schemas.microsoft.com/office/drawing/2016/5/13/chartex" xmlns:cx8="http://schemas.microsoft.com/office/drawing/2016/5/14/chartex" xmlns:mc="http://schemas.openxmlformats.org/markup-compatibility/2006" xmlns:aink="http://schemas.microsoft.com/office/drawing/2016/ink" xmlns:am3d="http://schemas.microsoft.com/office/drawing/2017/model3d" xmlns:o="urn:schemas-microsoft-com:office:office" xmlns:oel="http://schemas.microsoft.com/office/2019/extlst" xmlns:r="http://schemas.openxmlformats.org/officeDocument/2006/relationships" xmlns:m="http://schemas.openxmlformats.org/officeDocument/2006/math" xmlns:v="urn:schemas-microsoft-com:vml" xmlns:wp14="http://schemas.microsoft.com/office/word/2010/wordprocessingDrawing" xmlns:wp="http://schemas.openxmlformats.org/drawingml/2006/wordprocessingDrawing" xmlns:w10="urn:schemas-microsoft-com:office:word" xmlns:w="http://schemas.openxmlformats.org/wordprocessingml/2006/main" xmlns:w14="http://schemas.microsoft.com/office/word/2010/wordml" xmlns:w15="http://schemas.microsoft.com/office/word/2012/wordml" xmlns:w16cex="http://schemas.microsoft.com/office/word/2018/wordml/cex" xmlns:w16cid="http://schemas.microsoft.com/office/word/2016/wordml/cid" xmlns:w16="http://schemas.microsoft.com/office/word/2018/wordml" xmlns:w16sdtdh="http://schemas.microsoft.com/office/word/2020/wordml/sdtdatahash" xmlns:w16se="http://schemas.microsoft.com/office/word/2015/wordml/symex" xmlns:wpg="http://schemas.microsoft.com/office/word/2010/wordprocessingGroup" xmlns:wpi="http://schemas.microsoft.com/office/word/2010/wordprocessingInk" xmlns:wne="http://schemas.microsoft.com/office/word/2006/wordml" xmlns:wps="http://schemas.microsoft.com/office/word/2010/wordprocessingShape" mc:Ignorable="w14 w15 w16se w16cid w16 w16cex w16sdtdh wp14">
+<w:endnotes xmlns:wpc="http://schemas.microsoft.com/office/word/2010/wordprocessingCanvas" xmlns:cx="http://schemas.microsoft.com/office/drawing/2014/chartex" xmlns:cx1="http://schemas.microsoft.com/office/drawing/2015/9/8/chartex" xmlns:cx2="http://schemas.microsoft.com/office/drawing/2015/10/21/chartex" xmlns:cx3="http://schemas.microsoft.com/office/drawing/2016/5/9/chartex" xmlns:cx4="http://schemas.microsoft.com/office/drawing/2016/5/10/chartex" xmlns:cx5="http://schemas.microsoft.com/office/drawing/2016/5/11/chartex" xmlns:cx6="http://schemas.microsoft.com/office/drawing/2016/5/12/chartex" xmlns:cx7="http://schemas.microsoft.com/office/drawing/2016/5/13/chartex" xmlns:cx8="http://schemas.microsoft.com/office/drawing/2016/5/14/chartex" xmlns:mc="http://schemas.openxmlformats.org/markup-compatibility/2006" xmlns:aink="http://schemas.microsoft.com/office/drawing/2016/ink" xmlns:am3d="http://schemas.microsoft.com/office/drawing/2017/model3d" xmlns:o="urn:schemas-microsoft-com:office:office" xmlns:oel="http://schemas.microsoft.com/office/2019/extlst" xmlns:r="http://schemas.openxmlformats.org/officeDocument/2006/relationships" xmlns:m="http://schemas.openxmlformats.org/officeDocument/2006/math" xmlns:v="urn:schemas-microsoft-com:vml" xmlns:wp14="http://schemas.microsoft.com/office/word/2010/wordprocessingDrawing" xmlns:wp="http://schemas.openxmlformats.org/drawingml/2006/wordprocessingDrawing" xmlns:w10="urn:schemas-microsoft-com:office:word" xmlns:w="http://schemas.openxmlformats.org/wordprocessingml/2006/main" xmlns:w14="http://schemas.microsoft.com/office/word/2010/wordml" xmlns:w15="http://schemas.microsoft.com/office/word/2012/wordml" xmlns:w16cex="http://schemas.microsoft.com/office/word/2018/wordml/cex" xmlns:w16cid="http://schemas.microsoft.com/office/word/2016/wordml/cid" xmlns:w16="http://schemas.microsoft.com/office/word/2018/wordml" xmlns:w16du="http://schemas.microsoft.com/office/word/2023/wordml/word16du" xmlns:w16sdtdh="http://schemas.microsoft.com/office/word/2020/wordml/sdtdatahash" xmlns:w16sdtfl="http://schemas.microsoft.com/office/word/2024/wordml/sdtformatlock" xmlns:w16se="http://schemas.microsoft.com/office/word/2015/wordml/symex" xmlns:wpg="http://schemas.microsoft.com/office/word/2010/wordprocessingGroup" xmlns:wpi="http://schemas.microsoft.com/office/word/2010/wordprocessingInk" xmlns:wne="http://schemas.microsoft.com/office/word/2006/wordml" xmlns:wps="http://schemas.microsoft.com/office/word/2010/wordprocessingShape" mc:Ignorable="w14 w15 w16se w16cid w16 w16cex w16sdtdh w16sdtfl w16du wp14">
   <w:endnote w:type="separator" w:id="-1">
     <w:p>
       <w:r>
@@ -3399,7 +3491,7 @@
 </file>
 
 <file path=word/footnotes.xml><?xml version="1.0" encoding="utf-8"?>
-<w:footnotes xmlns:wpc="http://schemas.microsoft.com/office/word/2010/wordprocessingCanvas" xmlns:cx="http://schemas.microsoft.com/office/drawing/2014/chartex" xmlns:cx1="http://schemas.microsoft.com/office/drawing/2015/9/8/chartex" xmlns:cx2="http://schemas.microsoft.com/office/drawing/2015/10/21/chartex" xmlns:cx3="http://schemas.microsoft.com/office/drawing/2016/5/9/chartex" xmlns:cx4="http://schemas.microsoft.com/office/drawing/2016/5/10/chartex" xmlns:cx5="http://schemas.microsoft.com/office/drawing/2016/5/11/chartex" xmlns:cx6="http://schemas.microsoft.com/office/drawing/2016/5/12/chartex" xmlns:cx7="http://schemas.microsoft.com/office/drawing/2016/5/13/chartex" xmlns:cx8="http://schemas.microsoft.com/office/drawing/2016/5/14/chartex" xmlns:mc="http://schemas.openxmlformats.org/markup-compatibility/2006" xmlns:aink="http://schemas.microsoft.com/office/drawing/2016/ink" xmlns:am3d="http://schemas.microsoft.com/office/drawing/2017/model3d" xmlns:o="urn:schemas-microsoft-com:office:office" xmlns:oel="http://schemas.microsoft.com/office/2019/extlst" xmlns:r="http://schemas.openxmlformats.org/officeDocument/2006/relationships" xmlns:m="http://schemas.openxmlformats.org/officeDocument/2006/math" xmlns:v="urn:schemas-microsoft-com:vml" xmlns:wp14="http://schemas.microsoft.com/office/word/2010/wordprocessingDrawing" xmlns:wp="http://schemas.openxmlformats.org/drawingml/2006/wordprocessingDrawing" xmlns:w10="urn:schemas-microsoft-com:office:word" xmlns:w="http://schemas.openxmlformats.org/wordprocessingml/2006/main" xmlns:w14="http://schemas.microsoft.com/office/word/2010/wordml" xmlns:w15="http://schemas.microsoft.com/office/word/2012/wordml" xmlns:w16cex="http://schemas.microsoft.com/office/word/2018/wordml/cex" xmlns:w16cid="http://schemas.microsoft.com/office/word/2016/wordml/cid" xmlns:w16="http://schemas.microsoft.com/office/word/2018/wordml" xmlns:w16sdtdh="http://schemas.microsoft.com/office/word/2020/wordml/sdtdatahash" xmlns:w16se="http://schemas.microsoft.com/office/word/2015/wordml/symex" xmlns:wpg="http://schemas.microsoft.com/office/word/2010/wordprocessingGroup" xmlns:wpi="http://schemas.microsoft.com/office/word/2010/wordprocessingInk" xmlns:wne="http://schemas.microsoft.com/office/word/2006/wordml" xmlns:wps="http://schemas.microsoft.com/office/word/2010/wordprocessingShape" mc:Ignorable="w14 w15 w16se w16cid w16 w16cex w16sdtdh wp14">
+<w:footnotes xmlns:wpc="http://schemas.microsoft.com/office/word/2010/wordprocessingCanvas" xmlns:cx="http://schemas.microsoft.com/office/drawing/2014/chartex" xmlns:cx1="http://schemas.microsoft.com/office/drawing/2015/9/8/chartex" xmlns:cx2="http://schemas.microsoft.com/office/drawing/2015/10/21/chartex" xmlns:cx3="http://schemas.microsoft.com/office/drawing/2016/5/9/chartex" xmlns:cx4="http://schemas.microsoft.com/office/drawing/2016/5/10/chartex" xmlns:cx5="http://schemas.microsoft.com/office/drawing/2016/5/11/chartex" xmlns:cx6="http://schemas.microsoft.com/office/drawing/2016/5/12/chartex" xmlns:cx7="http://schemas.microsoft.com/office/drawing/2016/5/13/chartex" xmlns:cx8="http://schemas.microsoft.com/office/drawing/2016/5/14/chartex" xmlns:mc="http://schemas.openxmlformats.org/markup-compatibility/2006" xmlns:aink="http://schemas.microsoft.com/office/drawing/2016/ink" xmlns:am3d="http://schemas.microsoft.com/office/drawing/2017/model3d" xmlns:o="urn:schemas-microsoft-com:office:office" xmlns:oel="http://schemas.microsoft.com/office/2019/extlst" xmlns:r="http://schemas.openxmlformats.org/officeDocument/2006/relationships" xmlns:m="http://schemas.openxmlformats.org/officeDocument/2006/math" xmlns:v="urn:schemas-microsoft-com:vml" xmlns:wp14="http://schemas.microsoft.com/office/word/2010/wordprocessingDrawing" xmlns:wp="http://schemas.openxmlformats.org/drawingml/2006/wordprocessingDrawing" xmlns:w10="urn:schemas-microsoft-com:office:word" xmlns:w="http://schemas.openxmlformats.org/wordprocessingml/2006/main" xmlns:w14="http://schemas.microsoft.com/office/word/2010/wordml" xmlns:w15="http://schemas.microsoft.com/office/word/2012/wordml" xmlns:w16cex="http://schemas.microsoft.com/office/word/2018/wordml/cex" xmlns:w16cid="http://schemas.microsoft.com/office/word/2016/wordml/cid" xmlns:w16="http://schemas.microsoft.com/office/word/2018/wordml" xmlns:w16du="http://schemas.microsoft.com/office/word/2023/wordml/word16du" xmlns:w16sdtdh="http://schemas.microsoft.com/office/word/2020/wordml/sdtdatahash" xmlns:w16sdtfl="http://schemas.microsoft.com/office/word/2024/wordml/sdtformatlock" xmlns:w16se="http://schemas.microsoft.com/office/word/2015/wordml/symex" xmlns:wpg="http://schemas.microsoft.com/office/word/2010/wordprocessingGroup" xmlns:wpi="http://schemas.microsoft.com/office/word/2010/wordprocessingInk" xmlns:wne="http://schemas.microsoft.com/office/word/2006/wordml" xmlns:wps="http://schemas.microsoft.com/office/word/2010/wordprocessingShape" mc:Ignorable="w14 w15 w16se w16cid w16 w16cex w16sdtdh w16sdtfl w16du wp14">
   <w:footnote w:type="separator" w:id="-1">
     <w:p>
       <w:r>
@@ -3418,7 +3510,7 @@
 </file>
 
 <file path=word/header1.xml><?xml version="1.0" encoding="utf-8"?>
-<w:hdr xmlns:wpc="http://schemas.microsoft.com/office/word/2010/wordprocessingCanvas" xmlns:cx="http://schemas.microsoft.com/office/drawing/2014/chartex" xmlns:cx1="http://schemas.microsoft.com/office/drawing/2015/9/8/chartex" xmlns:cx2="http://schemas.microsoft.com/office/drawing/2015/10/21/chartex" xmlns:cx3="http://schemas.microsoft.com/office/drawing/2016/5/9/chartex" xmlns:cx4="http://schemas.microsoft.com/office/drawing/2016/5/10/chartex" xmlns:cx5="http://schemas.microsoft.com/office/drawing/2016/5/11/chartex" xmlns:cx6="http://schemas.microsoft.com/office/drawing/2016/5/12/chartex" xmlns:cx7="http://schemas.microsoft.com/office/drawing/2016/5/13/chartex" xmlns:cx8="http://schemas.microsoft.com/office/drawing/2016/5/14/chartex" xmlns:mc="http://schemas.openxmlformats.org/markup-compatibility/2006" xmlns:aink="http://schemas.microsoft.com/office/drawing/2016/ink" xmlns:am3d="http://schemas.microsoft.com/office/drawing/2017/model3d" xmlns:o="urn:schemas-microsoft-com:office:office" xmlns:oel="http://schemas.microsoft.com/office/2019/extlst" xmlns:r="http://schemas.openxmlformats.org/officeDocument/2006/relationships" xmlns:m="http://schemas.openxmlformats.org/officeDocument/2006/math" xmlns:v="urn:schemas-microsoft-com:vml" xmlns:wp14="http://schemas.microsoft.com/office/word/2010/wordprocessingDrawing" xmlns:wp="http://schemas.openxmlformats.org/drawingml/2006/wordprocessingDrawing" xmlns:w10="urn:schemas-microsoft-com:office:word" xmlns:w="http://schemas.openxmlformats.org/wordprocessingml/2006/main" xmlns:w14="http://schemas.microsoft.com/office/word/2010/wordml" xmlns:w15="http://schemas.microsoft.com/office/word/2012/wordml" xmlns:w16cex="http://schemas.microsoft.com/office/word/2018/wordml/cex" xmlns:w16cid="http://schemas.microsoft.com/office/word/2016/wordml/cid" xmlns:w16="http://schemas.microsoft.com/office/word/2018/wordml" xmlns:w16sdtdh="http://schemas.microsoft.com/office/word/2020/wordml/sdtdatahash" xmlns:w16se="http://schemas.microsoft.com/office/word/2015/wordml/symex" xmlns:wpg="http://schemas.microsoft.com/office/word/2010/wordprocessingGroup" xmlns:wpi="http://schemas.microsoft.com/office/word/2010/wordprocessingInk" xmlns:wne="http://schemas.microsoft.com/office/word/2006/wordml" xmlns:wps="http://schemas.microsoft.com/office/word/2010/wordprocessingShape" mc:Ignorable="w14 w15 w16se w16cid w16 w16cex w16sdtdh wp14">
+<w:hdr xmlns:wpc="http://schemas.microsoft.com/office/word/2010/wordprocessingCanvas" xmlns:cx="http://schemas.microsoft.com/office/drawing/2014/chartex" xmlns:cx1="http://schemas.microsoft.com/office/drawing/2015/9/8/chartex" xmlns:cx2="http://schemas.microsoft.com/office/drawing/2015/10/21/chartex" xmlns:cx3="http://schemas.microsoft.com/office/drawing/2016/5/9/chartex" xmlns:cx4="http://schemas.microsoft.com/office/drawing/2016/5/10/chartex" xmlns:cx5="http://schemas.microsoft.com/office/drawing/2016/5/11/chartex" xmlns:cx6="http://schemas.microsoft.com/office/drawing/2016/5/12/chartex" xmlns:cx7="http://schemas.microsoft.com/office/drawing/2016/5/13/chartex" xmlns:cx8="http://schemas.microsoft.com/office/drawing/2016/5/14/chartex" xmlns:mc="http://schemas.openxmlformats.org/markup-compatibility/2006" xmlns:aink="http://schemas.microsoft.com/office/drawing/2016/ink" xmlns:am3d="http://schemas.microsoft.com/office/drawing/2017/model3d" xmlns:o="urn:schemas-microsoft-com:office:office" xmlns:oel="http://schemas.microsoft.com/office/2019/extlst" xmlns:r="http://schemas.openxmlformats.org/officeDocument/2006/relationships" xmlns:m="http://schemas.openxmlformats.org/officeDocument/2006/math" xmlns:v="urn:schemas-microsoft-com:vml" xmlns:wp14="http://schemas.microsoft.com/office/word/2010/wordprocessingDrawing" xmlns:wp="http://schemas.openxmlformats.org/drawingml/2006/wordprocessingDrawing" xmlns:w10="urn:schemas-microsoft-com:office:word" xmlns:w="http://schemas.openxmlformats.org/wordprocessingml/2006/main" xmlns:w14="http://schemas.microsoft.com/office/word/2010/wordml" xmlns:w15="http://schemas.microsoft.com/office/word/2012/wordml" xmlns:w16cex="http://schemas.microsoft.com/office/word/2018/wordml/cex" xmlns:w16cid="http://schemas.microsoft.com/office/word/2016/wordml/cid" xmlns:w16="http://schemas.microsoft.com/office/word/2018/wordml" xmlns:w16du="http://schemas.microsoft.com/office/word/2023/wordml/word16du" xmlns:w16sdtdh="http://schemas.microsoft.com/office/word/2020/wordml/sdtdatahash" xmlns:w16sdtfl="http://schemas.microsoft.com/office/word/2024/wordml/sdtformatlock" xmlns:w16se="http://schemas.microsoft.com/office/word/2015/wordml/symex" xmlns:wpg="http://schemas.microsoft.com/office/word/2010/wordprocessingGroup" xmlns:wpi="http://schemas.microsoft.com/office/word/2010/wordprocessingInk" xmlns:wne="http://schemas.microsoft.com/office/word/2006/wordml" xmlns:wps="http://schemas.microsoft.com/office/word/2010/wordprocessingShape" mc:Ignorable="w14 w15 w16se w16cid w16 w16cex w16sdtdh w16sdtfl w16du wp14">
   <w:p>
     <w:pPr>
       <w:pStyle w:val="Header"/>
@@ -3497,32 +3589,86 @@
 </file>
 
 <file path=word/numbering.xml><?xml version="1.0" encoding="utf-8"?>
-<w:numbering xmlns:wpc="http://schemas.microsoft.com/office/word/2010/wordprocessingCanvas" xmlns:cx="http://schemas.microsoft.com/office/drawing/2014/chartex" xmlns:cx1="http://schemas.microsoft.com/office/drawing/2015/9/8/chartex" xmlns:cx2="http://schemas.microsoft.com/office/drawing/2015/10/21/chartex" xmlns:cx3="http://schemas.microsoft.com/office/drawing/2016/5/9/chartex" xmlns:cx4="http://schemas.microsoft.com/office/drawing/2016/5/10/chartex" xmlns:cx5="http://schemas.microsoft.com/office/drawing/2016/5/11/chartex" xmlns:cx6="http://schemas.microsoft.com/office/drawing/2016/5/12/chartex" xmlns:cx7="http://schemas.microsoft.com/office/drawing/2016/5/13/chartex" xmlns:cx8="http://schemas.microsoft.com/office/drawing/2016/5/14/chartex" xmlns:mc="http://schemas.openxmlformats.org/markup-compatibility/2006" xmlns:aink="http://schemas.microsoft.com/office/drawing/2016/ink" xmlns:am3d="http://schemas.microsoft.com/office/drawing/2017/model3d" xmlns:o="urn:schemas-microsoft-com:office:office" xmlns:oel="http://schemas.microsoft.com/office/2019/extlst" xmlns:r="http://schemas.openxmlformats.org/officeDocument/2006/relationships" xmlns:m="http://schemas.openxmlformats.org/officeDocument/2006/math" xmlns:v="urn:schemas-microsoft-com:vml" xmlns:wp14="http://schemas.microsoft.com/office/word/2010/wordprocessingDrawing" xmlns:wp="http://schemas.openxmlformats.org/drawingml/2006/wordprocessingDrawing" xmlns:w10="urn:schemas-microsoft-com:office:word" xmlns:w="http://schemas.openxmlformats.org/wordprocessingml/2006/main" xmlns:w14="http://schemas.microsoft.com/office/word/2010/wordml" xmlns:w15="http://schemas.microsoft.com/office/word/2012/wordml" xmlns:w16cex="http://schemas.microsoft.com/office/word/2018/wordml/cex" xmlns:w16cid="http://schemas.microsoft.com/office/word/2016/wordml/cid" xmlns:w16="http://schemas.microsoft.com/office/word/2018/wordml" xmlns:w16sdtdh="http://schemas.microsoft.com/office/word/2020/wordml/sdtdatahash" xmlns:w16se="http://schemas.microsoft.com/office/word/2015/wordml/symex" xmlns:wpg="http://schemas.microsoft.com/office/word/2010/wordprocessingGroup" xmlns:wpi="http://schemas.microsoft.com/office/word/2010/wordprocessingInk" xmlns:wne="http://schemas.microsoft.com/office/word/2006/wordml" xmlns:wps="http://schemas.microsoft.com/office/word/2010/wordprocessingShape" mc:Ignorable="w14 w15 w16se w16cid w16 w16cex w16sdtdh wp14">
+<w:numbering xmlns:wpc="http://schemas.microsoft.com/office/word/2010/wordprocessingCanvas" xmlns:cx="http://schemas.microsoft.com/office/drawing/2014/chartex" xmlns:cx1="http://schemas.microsoft.com/office/drawing/2015/9/8/chartex" xmlns:cx2="http://schemas.microsoft.com/office/drawing/2015/10/21/chartex" xmlns:cx3="http://schemas.microsoft.com/office/drawing/2016/5/9/chartex" xmlns:cx4="http://schemas.microsoft.com/office/drawing/2016/5/10/chartex" xmlns:cx5="http://schemas.microsoft.com/office/drawing/2016/5/11/chartex" xmlns:cx6="http://schemas.microsoft.com/office/drawing/2016/5/12/chartex" xmlns:cx7="http://schemas.microsoft.com/office/drawing/2016/5/13/chartex" xmlns:cx8="http://schemas.microsoft.com/office/drawing/2016/5/14/chartex" xmlns:mc="http://schemas.openxmlformats.org/markup-compatibility/2006" xmlns:aink="http://schemas.microsoft.com/office/drawing/2016/ink" xmlns:am3d="http://schemas.microsoft.com/office/drawing/2017/model3d" xmlns:o="urn:schemas-microsoft-com:office:office" xmlns:oel="http://schemas.microsoft.com/office/2019/extlst" xmlns:r="http://schemas.openxmlformats.org/officeDocument/2006/relationships" xmlns:m="http://schemas.openxmlformats.org/officeDocument/2006/math" xmlns:v="urn:schemas-microsoft-com:vml" xmlns:wp14="http://schemas.microsoft.com/office/word/2010/wordprocessingDrawing" xmlns:wp="http://schemas.openxmlformats.org/drawingml/2006/wordprocessingDrawing" xmlns:w10="urn:schemas-microsoft-com:office:word" xmlns:w="http://schemas.openxmlformats.org/wordprocessingml/2006/main" xmlns:w14="http://schemas.microsoft.com/office/word/2010/wordml" xmlns:w15="http://schemas.microsoft.com/office/word/2012/wordml" xmlns:w16cex="http://schemas.microsoft.com/office/word/2018/wordml/cex" xmlns:w16cid="http://schemas.microsoft.com/office/word/2016/wordml/cid" xmlns:w16="http://schemas.microsoft.com/office/word/2018/wordml" xmlns:w16du="http://schemas.microsoft.com/office/word/2023/wordml/word16du" xmlns:w16sdtdh="http://schemas.microsoft.com/office/word/2020/wordml/sdtdatahash" xmlns:w16sdtfl="http://schemas.microsoft.com/office/word/2024/wordml/sdtformatlock" xmlns:w16se="http://schemas.microsoft.com/office/word/2015/wordml/symex" xmlns:wpg="http://schemas.microsoft.com/office/word/2010/wordprocessingGroup" xmlns:wpi="http://schemas.microsoft.com/office/word/2010/wordprocessingInk" xmlns:wne="http://schemas.microsoft.com/office/word/2006/wordml" xmlns:wps="http://schemas.microsoft.com/office/word/2010/wordprocessingShape" mc:Ignorable="w14 w15 w16se w16cid w16 w16cex w16sdtdh w16sdtfl w16du wp14">
   <w:numPicBullet w:numPicBulletId="0">
-    <w:pict>
-      <v:shapetype id="_x0000_t75" coordsize="21600,21600" o:spt="75" o:preferrelative="t" path="m@4@5l@4@11@9@11@9@5xe" filled="f" stroked="f">
-        <v:stroke joinstyle="miter"/>
-        <v:formulas>
-          <v:f eqn="if lineDrawn pixelLineWidth 0"/>
-          <v:f eqn="sum @0 1 0"/>
-          <v:f eqn="sum 0 0 @1"/>
-          <v:f eqn="prod @2 1 2"/>
-          <v:f eqn="prod @3 21600 pixelWidth"/>
-          <v:f eqn="prod @3 21600 pixelHeight"/>
-          <v:f eqn="sum @0 0 1"/>
-          <v:f eqn="prod @6 1 2"/>
-          <v:f eqn="prod @7 21600 pixelWidth"/>
-          <v:f eqn="sum @8 21600 0"/>
-          <v:f eqn="prod @7 21600 pixelHeight"/>
-          <v:f eqn="sum @10 21600 0"/>
-        </v:formulas>
-        <v:path o:extrusionok="f" gradientshapeok="t" o:connecttype="rect"/>
-        <o:lock v:ext="edit" aspectratio="t"/>
-      </v:shapetype>
-      <v:shape id="_x0000_i1073" type="#_x0000_t75" style="width:8.4pt;height:12pt;visibility:visible;mso-wrap-style:square" o:bullet="t">
-        <v:imagedata r:id="rId1" o:title=""/>
-      </v:shape>
-    </w:pict>
+    <mc:AlternateContent>
+      <mc:Choice Requires="v">
+        <w:pict>
+          <v:shapetype w14:anchorId="12D2C2D9" id="_x0000_t75" coordsize="21600,21600" o:spt="75" o:preferrelative="t" path="m@4@5l@4@11@9@11@9@5xe" filled="f" stroked="f">
+            <v:stroke joinstyle="miter"/>
+            <v:formulas>
+              <v:f eqn="if lineDrawn pixelLineWidth 0"/>
+              <v:f eqn="sum @0 1 0"/>
+              <v:f eqn="sum 0 0 @1"/>
+              <v:f eqn="prod @2 1 2"/>
+              <v:f eqn="prod @3 21600 pixelWidth"/>
+              <v:f eqn="prod @3 21600 pixelHeight"/>
+              <v:f eqn="sum @0 0 1"/>
+              <v:f eqn="prod @6 1 2"/>
+              <v:f eqn="prod @7 21600 pixelWidth"/>
+              <v:f eqn="sum @8 21600 0"/>
+              <v:f eqn="prod @7 21600 pixelHeight"/>
+              <v:f eqn="sum @10 21600 0"/>
+            </v:formulas>
+            <v:path o:extrusionok="f" gradientshapeok="t" o:connecttype="rect"/>
+            <o:lock v:ext="edit" aspectratio="t"/>
+          </v:shapetype>
+          <v:shape id="Picture 2073931853" o:spid="_x0000_i1025" type="#_x0000_t75" style="width:7.8pt;height:12pt;visibility:visible;mso-wrap-style:square">
+            <v:imagedata r:id="rId1" o:title=""/>
+          </v:shape>
+        </w:pict>
+      </mc:Choice>
+      <mc:Fallback>
+        <w:drawing>
+          <wp:inline distT="0" distB="0" distL="0" distR="0" wp14:anchorId="38C25F0F" wp14:editId="13C59459">
+            <wp:extent cx="99060" cy="152400"/>
+            <wp:effectExtent l="0" t="0" r="0" b="0"/>
+            <wp:docPr id="2073931853" name="Picture 2073931853"/>
+            <wp:cNvGraphicFramePr>
+              <a:graphicFrameLocks xmlns:a="http://schemas.openxmlformats.org/drawingml/2006/main" noChangeAspect="1"/>
+            </wp:cNvGraphicFramePr>
+            <a:graphic xmlns:a="http://schemas.openxmlformats.org/drawingml/2006/main">
+              <a:graphicData uri="http://schemas.openxmlformats.org/drawingml/2006/picture">
+                <pic:pic xmlns:pic="http://schemas.openxmlformats.org/drawingml/2006/picture">
+                  <pic:nvPicPr>
+                    <pic:cNvPr id="0" name="Picture -1023"/>
+                    <pic:cNvPicPr>
+                      <a:picLocks noChangeAspect="1" noChangeArrowheads="1"/>
+                    </pic:cNvPicPr>
+                  </pic:nvPicPr>
+                  <pic:blipFill>
+                    <a:blip r:embed="rId2">
+                      <a:extLst>
+                        <a:ext uri="{28A0092B-C50C-407E-A947-70E740481C1C}">
+                          <a14:useLocalDpi xmlns:a14="http://schemas.microsoft.com/office/drawing/2010/main" val="0"/>
+                        </a:ext>
+                      </a:extLst>
+                    </a:blip>
+                    <a:srcRect/>
+                    <a:stretch>
+                      <a:fillRect/>
+                    </a:stretch>
+                  </pic:blipFill>
+                  <pic:spPr bwMode="auto">
+                    <a:xfrm>
+                      <a:off x="0" y="0"/>
+                      <a:ext cx="99060" cy="152400"/>
+                    </a:xfrm>
+                    <a:prstGeom prst="rect">
+                      <a:avLst/>
+                    </a:prstGeom>
+                    <a:noFill/>
+                    <a:ln>
+                      <a:noFill/>
+                    </a:ln>
+                  </pic:spPr>
+                </pic:pic>
+              </a:graphicData>
+            </a:graphic>
+          </wp:inline>
+        </w:drawing>
+      </mc:Fallback>
+    </mc:AlternateContent>
   </w:numPicBullet>
   <w:abstractNum w:abstractNumId="0" w15:restartNumberingAfterBreak="0">
     <w:nsid w:val="1C5C32C0"/>
@@ -3751,6 +3897,118 @@
     </w:lvl>
   </w:abstractNum>
   <w:abstractNum w:abstractNumId="2" w15:restartNumberingAfterBreak="0">
+    <w:nsid w:val="26053798"/>
+    <w:multiLevelType w:val="hybridMultilevel"/>
+    <w:tmpl w:val="20C8FD4C"/>
+    <w:lvl w:ilvl="0" w:tplc="3288E79E">
+      <w:numFmt w:val="bullet"/>
+      <w:lvlText w:val="-"/>
+      <w:lvlJc w:val="left"/>
+      <w:pPr>
+        <w:ind w:left="720" w:hanging="360"/>
+      </w:pPr>
+      <w:rPr>
+        <w:rFonts w:ascii="Century Gothic" w:eastAsiaTheme="minorEastAsia" w:hAnsi="Century Gothic" w:cstheme="minorBidi" w:hint="default"/>
+      </w:rPr>
+    </w:lvl>
+    <w:lvl w:ilvl="1" w:tplc="08090003" w:tentative="1">
+      <w:start w:val="1"/>
+      <w:numFmt w:val="bullet"/>
+      <w:lvlText w:val="o"/>
+      <w:lvlJc w:val="left"/>
+      <w:pPr>
+        <w:ind w:left="1440" w:hanging="360"/>
+      </w:pPr>
+      <w:rPr>
+        <w:rFonts w:ascii="Courier New" w:hAnsi="Courier New" w:cs="Courier New" w:hint="default"/>
+      </w:rPr>
+    </w:lvl>
+    <w:lvl w:ilvl="2" w:tplc="08090005" w:tentative="1">
+      <w:start w:val="1"/>
+      <w:numFmt w:val="bullet"/>
+      <w:lvlText w:val=""/>
+      <w:lvlJc w:val="left"/>
+      <w:pPr>
+        <w:ind w:left="2160" w:hanging="360"/>
+      </w:pPr>
+      <w:rPr>
+        <w:rFonts w:ascii="Wingdings" w:hAnsi="Wingdings" w:hint="default"/>
+      </w:rPr>
+    </w:lvl>
+    <w:lvl w:ilvl="3" w:tplc="08090001" w:tentative="1">
+      <w:start w:val="1"/>
+      <w:numFmt w:val="bullet"/>
+      <w:lvlText w:val=""/>
+      <w:lvlJc w:val="left"/>
+      <w:pPr>
+        <w:ind w:left="2880" w:hanging="360"/>
+      </w:pPr>
+      <w:rPr>
+        <w:rFonts w:ascii="Symbol" w:hAnsi="Symbol" w:hint="default"/>
+      </w:rPr>
+    </w:lvl>
+    <w:lvl w:ilvl="4" w:tplc="08090003" w:tentative="1">
+      <w:start w:val="1"/>
+      <w:numFmt w:val="bullet"/>
+      <w:lvlText w:val="o"/>
+      <w:lvlJc w:val="left"/>
+      <w:pPr>
+        <w:ind w:left="3600" w:hanging="360"/>
+      </w:pPr>
+      <w:rPr>
+        <w:rFonts w:ascii="Courier New" w:hAnsi="Courier New" w:cs="Courier New" w:hint="default"/>
+      </w:rPr>
+    </w:lvl>
+    <w:lvl w:ilvl="5" w:tplc="08090005" w:tentative="1">
+      <w:start w:val="1"/>
+      <w:numFmt w:val="bullet"/>
+      <w:lvlText w:val=""/>
+      <w:lvlJc w:val="left"/>
+      <w:pPr>
+        <w:ind w:left="4320" w:hanging="360"/>
+      </w:pPr>
+      <w:rPr>
+        <w:rFonts w:ascii="Wingdings" w:hAnsi="Wingdings" w:hint="default"/>
+      </w:rPr>
+    </w:lvl>
+    <w:lvl w:ilvl="6" w:tplc="08090001" w:tentative="1">
+      <w:start w:val="1"/>
+      <w:numFmt w:val="bullet"/>
+      <w:lvlText w:val=""/>
+      <w:lvlJc w:val="left"/>
+      <w:pPr>
+        <w:ind w:left="5040" w:hanging="360"/>
+      </w:pPr>
+      <w:rPr>
+        <w:rFonts w:ascii="Symbol" w:hAnsi="Symbol" w:hint="default"/>
+      </w:rPr>
+    </w:lvl>
+    <w:lvl w:ilvl="7" w:tplc="08090003" w:tentative="1">
+      <w:start w:val="1"/>
+      <w:numFmt w:val="bullet"/>
+      <w:lvlText w:val="o"/>
+      <w:lvlJc w:val="left"/>
+      <w:pPr>
+        <w:ind w:left="5760" w:hanging="360"/>
+      </w:pPr>
+      <w:rPr>
+        <w:rFonts w:ascii="Courier New" w:hAnsi="Courier New" w:cs="Courier New" w:hint="default"/>
+      </w:rPr>
+    </w:lvl>
+    <w:lvl w:ilvl="8" w:tplc="08090005" w:tentative="1">
+      <w:start w:val="1"/>
+      <w:numFmt w:val="bullet"/>
+      <w:lvlText w:val=""/>
+      <w:lvlJc w:val="left"/>
+      <w:pPr>
+        <w:ind w:left="6480" w:hanging="360"/>
+      </w:pPr>
+      <w:rPr>
+        <w:rFonts w:ascii="Wingdings" w:hAnsi="Wingdings" w:hint="default"/>
+      </w:rPr>
+    </w:lvl>
+  </w:abstractNum>
+  <w:abstractNum w:abstractNumId="3" w15:restartNumberingAfterBreak="0">
     <w:nsid w:val="47874DB5"/>
     <w:multiLevelType w:val="hybridMultilevel"/>
     <w:tmpl w:val="D2F80892"/>
@@ -3863,7 +4121,7 @@
       </w:rPr>
     </w:lvl>
   </w:abstractNum>
-  <w:abstractNum w:abstractNumId="3" w15:restartNumberingAfterBreak="0">
+  <w:abstractNum w:abstractNumId="4" w15:restartNumberingAfterBreak="0">
     <w:nsid w:val="6A494A2B"/>
     <w:multiLevelType w:val="hybridMultilevel"/>
     <w:tmpl w:val="1A408C3E"/>
@@ -3977,22 +4235,25 @@
     </w:lvl>
   </w:abstractNum>
   <w:num w:numId="1" w16cid:durableId="1911620272">
-    <w:abstractNumId w:val="3"/>
+    <w:abstractNumId w:val="4"/>
   </w:num>
   <w:num w:numId="2" w16cid:durableId="1058364644">
     <w:abstractNumId w:val="0"/>
   </w:num>
   <w:num w:numId="3" w16cid:durableId="1485506914">
-    <w:abstractNumId w:val="2"/>
+    <w:abstractNumId w:val="3"/>
   </w:num>
   <w:num w:numId="4" w16cid:durableId="1021512505">
     <w:abstractNumId w:val="1"/>
+  </w:num>
+  <w:num w:numId="5" w16cid:durableId="1674455413">
+    <w:abstractNumId w:val="2"/>
   </w:num>
 </w:numbering>
 </file>
 
 <file path=word/styles.xml><?xml version="1.0" encoding="utf-8"?>
-<w:styles xmlns:mc="http://schemas.openxmlformats.org/markup-compatibility/2006" xmlns:r="http://schemas.openxmlformats.org/officeDocument/2006/relationships" xmlns:w="http://schemas.openxmlformats.org/wordprocessingml/2006/main" xmlns:w14="http://schemas.microsoft.com/office/word/2010/wordml" xmlns:w15="http://schemas.microsoft.com/office/word/2012/wordml" xmlns:w16cex="http://schemas.microsoft.com/office/word/2018/wordml/cex" xmlns:w16cid="http://schemas.microsoft.com/office/word/2016/wordml/cid" xmlns:w16="http://schemas.microsoft.com/office/word/2018/wordml" xmlns:w16sdtdh="http://schemas.microsoft.com/office/word/2020/wordml/sdtdatahash" xmlns:w16se="http://schemas.microsoft.com/office/word/2015/wordml/symex" mc:Ignorable="w14 w15 w16se w16cid w16 w16cex w16sdtdh">
+<w:styles xmlns:mc="http://schemas.openxmlformats.org/markup-compatibility/2006" xmlns:r="http://schemas.openxmlformats.org/officeDocument/2006/relationships" xmlns:w="http://schemas.openxmlformats.org/wordprocessingml/2006/main" xmlns:w14="http://schemas.microsoft.com/office/word/2010/wordml" xmlns:w15="http://schemas.microsoft.com/office/word/2012/wordml" xmlns:w16cex="http://schemas.microsoft.com/office/word/2018/wordml/cex" xmlns:w16cid="http://schemas.microsoft.com/office/word/2016/wordml/cid" xmlns:w16="http://schemas.microsoft.com/office/word/2018/wordml" xmlns:w16du="http://schemas.microsoft.com/office/word/2023/wordml/word16du" xmlns:w16sdtdh="http://schemas.microsoft.com/office/word/2020/wordml/sdtdatahash" xmlns:w16sdtfl="http://schemas.microsoft.com/office/word/2024/wordml/sdtformatlock" xmlns:w16se="http://schemas.microsoft.com/office/word/2015/wordml/symex" mc:Ignorable="w14 w15 w16se w16cid w16 w16cex w16sdtdh w16sdtfl w16du">
   <w:docDefaults>
     <w:rPrDefault>
       <w:rPr>
@@ -4839,34 +5100,8 @@
 </file>
 
 <file path=word/glossary/document.xml><?xml version="1.0" encoding="utf-8"?>
-<w:glossaryDocument xmlns:wpc="http://schemas.microsoft.com/office/word/2010/wordprocessingCanvas" xmlns:cx="http://schemas.microsoft.com/office/drawing/2014/chartex" xmlns:cx1="http://schemas.microsoft.com/office/drawing/2015/9/8/chartex" xmlns:cx2="http://schemas.microsoft.com/office/drawing/2015/10/21/chartex" xmlns:cx3="http://schemas.microsoft.com/office/drawing/2016/5/9/chartex" xmlns:cx4="http://schemas.microsoft.com/office/drawing/2016/5/10/chartex" xmlns:cx5="http://schemas.microsoft.com/office/drawing/2016/5/11/chartex" xmlns:cx6="http://schemas.microsoft.com/office/drawing/2016/5/12/chartex" xmlns:cx7="http://schemas.microsoft.com/office/drawing/2016/5/13/chartex" xmlns:cx8="http://schemas.microsoft.com/office/drawing/2016/5/14/chartex" xmlns:mc="http://schemas.openxmlformats.org/markup-compatibility/2006" xmlns:aink="http://schemas.microsoft.com/office/drawing/2016/ink" xmlns:am3d="http://schemas.microsoft.com/office/drawing/2017/model3d" xmlns:o="urn:schemas-microsoft-com:office:office" xmlns:oel="http://schemas.microsoft.com/office/2019/extlst" xmlns:r="http://schemas.openxmlformats.org/officeDocument/2006/relationships" xmlns:m="http://schemas.openxmlformats.org/officeDocument/2006/math" xmlns:v="urn:schemas-microsoft-com:vml" xmlns:wp14="http://schemas.microsoft.com/office/word/2010/wordprocessingDrawing" xmlns:wp="http://schemas.openxmlformats.org/drawingml/2006/wordprocessingDrawing" xmlns:w10="urn:schemas-microsoft-com:office:word" xmlns:w="http://schemas.openxmlformats.org/wordprocessingml/2006/main" xmlns:w14="http://schemas.microsoft.com/office/word/2010/wordml" xmlns:w15="http://schemas.microsoft.com/office/word/2012/wordml" xmlns:w16cex="http://schemas.microsoft.com/office/word/2018/wordml/cex" xmlns:w16cid="http://schemas.microsoft.com/office/word/2016/wordml/cid" xmlns:w16="http://schemas.microsoft.com/office/word/2018/wordml" xmlns:w16sdtdh="http://schemas.microsoft.com/office/word/2020/wordml/sdtdatahash" xmlns:w16se="http://schemas.microsoft.com/office/word/2015/wordml/symex" xmlns:wpg="http://schemas.microsoft.com/office/word/2010/wordprocessingGroup" xmlns:wpi="http://schemas.microsoft.com/office/word/2010/wordprocessingInk" xmlns:wne="http://schemas.microsoft.com/office/word/2006/wordml" xmlns:wps="http://schemas.microsoft.com/office/word/2010/wordprocessingShape" mc:Ignorable="w14 w15 w16se w16cid w16 w16cex w16sdtdh wp14">
+<w:glossaryDocument xmlns:wpc="http://schemas.microsoft.com/office/word/2010/wordprocessingCanvas" xmlns:cx="http://schemas.microsoft.com/office/drawing/2014/chartex" xmlns:cx1="http://schemas.microsoft.com/office/drawing/2015/9/8/chartex" xmlns:cx2="http://schemas.microsoft.com/office/drawing/2015/10/21/chartex" xmlns:cx3="http://schemas.microsoft.com/office/drawing/2016/5/9/chartex" xmlns:cx4="http://schemas.microsoft.com/office/drawing/2016/5/10/chartex" xmlns:cx5="http://schemas.microsoft.com/office/drawing/2016/5/11/chartex" xmlns:cx6="http://schemas.microsoft.com/office/drawing/2016/5/12/chartex" xmlns:cx7="http://schemas.microsoft.com/office/drawing/2016/5/13/chartex" xmlns:cx8="http://schemas.microsoft.com/office/drawing/2016/5/14/chartex" xmlns:mc="http://schemas.openxmlformats.org/markup-compatibility/2006" xmlns:aink="http://schemas.microsoft.com/office/drawing/2016/ink" xmlns:am3d="http://schemas.microsoft.com/office/drawing/2017/model3d" xmlns:o="urn:schemas-microsoft-com:office:office" xmlns:oel="http://schemas.microsoft.com/office/2019/extlst" xmlns:r="http://schemas.openxmlformats.org/officeDocument/2006/relationships" xmlns:m="http://schemas.openxmlformats.org/officeDocument/2006/math" xmlns:v="urn:schemas-microsoft-com:vml" xmlns:wp14="http://schemas.microsoft.com/office/word/2010/wordprocessingDrawing" xmlns:wp="http://schemas.openxmlformats.org/drawingml/2006/wordprocessingDrawing" xmlns:w10="urn:schemas-microsoft-com:office:word" xmlns:w="http://schemas.openxmlformats.org/wordprocessingml/2006/main" xmlns:w14="http://schemas.microsoft.com/office/word/2010/wordml" xmlns:w15="http://schemas.microsoft.com/office/word/2012/wordml" xmlns:w16cex="http://schemas.microsoft.com/office/word/2018/wordml/cex" xmlns:w16cid="http://schemas.microsoft.com/office/word/2016/wordml/cid" xmlns:w16="http://schemas.microsoft.com/office/word/2018/wordml" xmlns:w16du="http://schemas.microsoft.com/office/word/2023/wordml/word16du" xmlns:w16sdtdh="http://schemas.microsoft.com/office/word/2020/wordml/sdtdatahash" xmlns:w16sdtfl="http://schemas.microsoft.com/office/word/2024/wordml/sdtformatlock" xmlns:w16se="http://schemas.microsoft.com/office/word/2015/wordml/symex" xmlns:wpg="http://schemas.microsoft.com/office/word/2010/wordprocessingGroup" xmlns:wpi="http://schemas.microsoft.com/office/word/2010/wordprocessingInk" xmlns:wne="http://schemas.microsoft.com/office/word/2006/wordml" xmlns:wps="http://schemas.microsoft.com/office/word/2010/wordprocessingShape" mc:Ignorable="w14 w15 w16se w16cid w16 w16cex w16sdtdh w16sdtfl w16du wp14">
   <w:docParts>
-    <w:docPart>
-      <w:docPartPr>
-        <w:name w:val="01CBE9AF054D4C1CA968061078C43063"/>
-        <w:category>
-          <w:name w:val="General"/>
-          <w:gallery w:val="placeholder"/>
-        </w:category>
-        <w:types>
-          <w:type w:val="bbPlcHdr"/>
-        </w:types>
-        <w:behaviors>
-          <w:behavior w:val="content"/>
-        </w:behaviors>
-        <w:guid w:val="{3F97E444-255A-4248-BA9C-40DDDB981B7E}"/>
-      </w:docPartPr>
-      <w:docPartBody>
-        <w:p>
-          <w:pPr>
-            <w:pStyle w:val="01CBE9AF054D4C1CA968061078C43063"/>
-          </w:pPr>
-          <w:r>
-            <w:t>Profile</w:t>
-          </w:r>
-        </w:p>
-      </w:docPartBody>
-    </w:docPart>
     <w:docPart>
       <w:docPartPr>
         <w:name w:val="6D6B30327A4E4C3EAE5C8289D23F2ACD"/>
@@ -4976,7 +5211,7 @@
 </file>
 
 <file path=word/glossary/fontTable.xml><?xml version="1.0" encoding="utf-8"?>
-<w:fonts xmlns:mc="http://schemas.openxmlformats.org/markup-compatibility/2006" xmlns:r="http://schemas.openxmlformats.org/officeDocument/2006/relationships" xmlns:w="http://schemas.openxmlformats.org/wordprocessingml/2006/main" xmlns:w14="http://schemas.microsoft.com/office/word/2010/wordml" xmlns:w15="http://schemas.microsoft.com/office/word/2012/wordml" xmlns:w16cex="http://schemas.microsoft.com/office/word/2018/wordml/cex" xmlns:w16cid="http://schemas.microsoft.com/office/word/2016/wordml/cid" xmlns:w16="http://schemas.microsoft.com/office/word/2018/wordml" xmlns:w16sdtdh="http://schemas.microsoft.com/office/word/2020/wordml/sdtdatahash" xmlns:w16se="http://schemas.microsoft.com/office/word/2015/wordml/symex" mc:Ignorable="w14 w15 w16se w16cid w16 w16cex w16sdtdh">
+<w:fonts xmlns:mc="http://schemas.openxmlformats.org/markup-compatibility/2006" xmlns:r="http://schemas.openxmlformats.org/officeDocument/2006/relationships" xmlns:w="http://schemas.openxmlformats.org/wordprocessingml/2006/main" xmlns:w14="http://schemas.microsoft.com/office/word/2010/wordml" xmlns:w15="http://schemas.microsoft.com/office/word/2012/wordml" xmlns:w16cex="http://schemas.microsoft.com/office/word/2018/wordml/cex" xmlns:w16cid="http://schemas.microsoft.com/office/word/2016/wordml/cid" xmlns:w16="http://schemas.microsoft.com/office/word/2018/wordml" xmlns:w16du="http://schemas.microsoft.com/office/word/2023/wordml/word16du" xmlns:w16sdtdh="http://schemas.microsoft.com/office/word/2020/wordml/sdtdatahash" xmlns:w16sdtfl="http://schemas.microsoft.com/office/word/2024/wordml/sdtformatlock" xmlns:w16se="http://schemas.microsoft.com/office/word/2015/wordml/symex" mc:Ignorable="w14 w15 w16se w16cid w16 w16cex w16sdtdh w16sdtfl w16du">
   <w:font w:name="Symbol">
     <w:panose1 w:val="05050102010706020507"/>
     <w:charset w:val="02"/>
@@ -5019,25 +5254,23 @@
     <w:pitch w:val="variable"/>
     <w:sig w:usb0="E00002FF" w:usb1="6AC7FFFF" w:usb2="08000012" w:usb3="00000000" w:csb0="0002009F" w:csb1="00000000"/>
   </w:font>
-  <w:font w:name="Calibri">
-    <w:panose1 w:val="020F0502020204030204"/>
+  <w:font w:name="Aptos">
     <w:charset w:val="00"/>
     <w:family w:val="swiss"/>
     <w:pitch w:val="variable"/>
-    <w:sig w:usb0="E4002EFF" w:usb1="C000247B" w:usb2="00000009" w:usb3="00000000" w:csb0="000001FF" w:csb1="00000000"/>
+    <w:sig w:usb0="20000287" w:usb1="00000003" w:usb2="00000000" w:usb3="00000000" w:csb0="0000019F" w:csb1="00000000"/>
   </w:font>
-  <w:font w:name="Calibri Light">
-    <w:panose1 w:val="020F0302020204030204"/>
+  <w:font w:name="Aptos Display">
     <w:charset w:val="00"/>
     <w:family w:val="swiss"/>
     <w:pitch w:val="variable"/>
-    <w:sig w:usb0="E4002EFF" w:usb1="C000247B" w:usb2="00000009" w:usb3="00000000" w:csb0="000001FF" w:csb1="00000000"/>
+    <w:sig w:usb0="20000287" w:usb1="00000003" w:usb2="00000000" w:usb3="00000000" w:csb0="0000019F" w:csb1="00000000"/>
   </w:font>
 </w:fonts>
 </file>
 
 <file path=word/glossary/settings.xml><?xml version="1.0" encoding="utf-8"?>
-<w:settings xmlns:mc="http://schemas.openxmlformats.org/markup-compatibility/2006" xmlns:o="urn:schemas-microsoft-com:office:office" xmlns:r="http://schemas.openxmlformats.org/officeDocument/2006/relationships" xmlns:m="http://schemas.openxmlformats.org/officeDocument/2006/math" xmlns:v="urn:schemas-microsoft-com:vml" xmlns:w10="urn:schemas-microsoft-com:office:word" xmlns:w="http://schemas.openxmlformats.org/wordprocessingml/2006/main" xmlns:w14="http://schemas.microsoft.com/office/word/2010/wordml" xmlns:w15="http://schemas.microsoft.com/office/word/2012/wordml" xmlns:w16cex="http://schemas.microsoft.com/office/word/2018/wordml/cex" xmlns:w16cid="http://schemas.microsoft.com/office/word/2016/wordml/cid" xmlns:w16="http://schemas.microsoft.com/office/word/2018/wordml" xmlns:w16sdtdh="http://schemas.microsoft.com/office/word/2020/wordml/sdtdatahash" xmlns:w16se="http://schemas.microsoft.com/office/word/2015/wordml/symex" xmlns:sl="http://schemas.openxmlformats.org/schemaLibrary/2006/main" mc:Ignorable="w14 w15 w16se w16cid w16 w16cex w16sdtdh">
+<w:settings xmlns:mc="http://schemas.openxmlformats.org/markup-compatibility/2006" xmlns:o="urn:schemas-microsoft-com:office:office" xmlns:r="http://schemas.openxmlformats.org/officeDocument/2006/relationships" xmlns:m="http://schemas.openxmlformats.org/officeDocument/2006/math" xmlns:v="urn:schemas-microsoft-com:vml" xmlns:w10="urn:schemas-microsoft-com:office:word" xmlns:w="http://schemas.openxmlformats.org/wordprocessingml/2006/main" xmlns:w14="http://schemas.microsoft.com/office/word/2010/wordml" xmlns:w15="http://schemas.microsoft.com/office/word/2012/wordml" xmlns:w16cex="http://schemas.microsoft.com/office/word/2018/wordml/cex" xmlns:w16cid="http://schemas.microsoft.com/office/word/2016/wordml/cid" xmlns:w16="http://schemas.microsoft.com/office/word/2018/wordml" xmlns:w16du="http://schemas.microsoft.com/office/word/2023/wordml/word16du" xmlns:w16sdtdh="http://schemas.microsoft.com/office/word/2020/wordml/sdtdatahash" xmlns:w16sdtfl="http://schemas.microsoft.com/office/word/2024/wordml/sdtformatlock" xmlns:w16se="http://schemas.microsoft.com/office/word/2015/wordml/symex" xmlns:sl="http://schemas.openxmlformats.org/schemaLibrary/2006/main" mc:Ignorable="w14 w15 w16se w16cid w16 w16cex w16sdtdh w16sdtfl w16du">
   <w:view w:val="normal"/>
   <w:defaultTabStop w:val="720"/>
   <w:characterSpacingControl w:val="doNotCompress"/>
@@ -5052,21 +5285,50 @@
   </w:compat>
   <w:rsids>
     <w:rsidRoot w:val="00A61E01"/>
+    <w:rsid w:val="00015AE2"/>
+    <w:rsid w:val="000A4951"/>
+    <w:rsid w:val="000C6DCD"/>
+    <w:rsid w:val="000F0799"/>
     <w:rsid w:val="00206B1D"/>
+    <w:rsid w:val="00211EF9"/>
     <w:rsid w:val="00327A29"/>
+    <w:rsid w:val="003C0754"/>
     <w:rsid w:val="003D13BA"/>
     <w:rsid w:val="003D74CD"/>
+    <w:rsid w:val="003D798F"/>
+    <w:rsid w:val="00451831"/>
+    <w:rsid w:val="004635CB"/>
+    <w:rsid w:val="004D3CC6"/>
+    <w:rsid w:val="00526D5B"/>
+    <w:rsid w:val="005444F8"/>
+    <w:rsid w:val="00565A64"/>
+    <w:rsid w:val="005E3ACB"/>
+    <w:rsid w:val="005E68B4"/>
+    <w:rsid w:val="006A7543"/>
+    <w:rsid w:val="00790AC2"/>
+    <w:rsid w:val="007A0A70"/>
     <w:rsid w:val="007E53FC"/>
     <w:rsid w:val="0082166D"/>
+    <w:rsid w:val="00971541"/>
     <w:rsid w:val="00973B39"/>
+    <w:rsid w:val="0099437F"/>
     <w:rsid w:val="009B1F0E"/>
+    <w:rsid w:val="009D6C04"/>
+    <w:rsid w:val="00A27BB9"/>
     <w:rsid w:val="00A61E01"/>
+    <w:rsid w:val="00AB244B"/>
     <w:rsid w:val="00AE7DCC"/>
     <w:rsid w:val="00B363D6"/>
+    <w:rsid w:val="00BB0606"/>
     <w:rsid w:val="00BD1E5C"/>
+    <w:rsid w:val="00BE3312"/>
     <w:rsid w:val="00C15BD0"/>
+    <w:rsid w:val="00C23577"/>
+    <w:rsid w:val="00E637CE"/>
     <w:rsid w:val="00E91E2F"/>
+    <w:rsid w:val="00E94C9E"/>
     <w:rsid w:val="00F744EF"/>
+    <w:rsid w:val="00F77F66"/>
   </w:rsids>
   <m:mathPr>
     <m:mathFont m:val="Cambria Math"/>
@@ -5090,7 +5352,7 @@
 </file>
 
 <file path=word/glossary/styles.xml><?xml version="1.0" encoding="utf-8"?>
-<w:styles xmlns:mc="http://schemas.openxmlformats.org/markup-compatibility/2006" xmlns:r="http://schemas.openxmlformats.org/officeDocument/2006/relationships" xmlns:w="http://schemas.openxmlformats.org/wordprocessingml/2006/main" xmlns:w14="http://schemas.microsoft.com/office/word/2010/wordml" xmlns:w15="http://schemas.microsoft.com/office/word/2012/wordml" xmlns:w16cex="http://schemas.microsoft.com/office/word/2018/wordml/cex" xmlns:w16cid="http://schemas.microsoft.com/office/word/2016/wordml/cid" xmlns:w16="http://schemas.microsoft.com/office/word/2018/wordml" xmlns:w16sdtdh="http://schemas.microsoft.com/office/word/2020/wordml/sdtdatahash" xmlns:w16se="http://schemas.microsoft.com/office/word/2015/wordml/symex" mc:Ignorable="w14 w15 w16se w16cid w16 w16cex w16sdtdh">
+<w:styles xmlns:mc="http://schemas.openxmlformats.org/markup-compatibility/2006" xmlns:r="http://schemas.openxmlformats.org/officeDocument/2006/relationships" xmlns:w="http://schemas.openxmlformats.org/wordprocessingml/2006/main" xmlns:w14="http://schemas.microsoft.com/office/word/2010/wordml" xmlns:w15="http://schemas.microsoft.com/office/word/2012/wordml" xmlns:w16cex="http://schemas.microsoft.com/office/word/2018/wordml/cex" xmlns:w16cid="http://schemas.microsoft.com/office/word/2016/wordml/cid" xmlns:w16="http://schemas.microsoft.com/office/word/2018/wordml" xmlns:w16du="http://schemas.microsoft.com/office/word/2023/wordml/word16du" xmlns:w16sdtdh="http://schemas.microsoft.com/office/word/2020/wordml/sdtdatahash" xmlns:w16sdtfl="http://schemas.microsoft.com/office/word/2024/wordml/sdtformatlock" xmlns:w16se="http://schemas.microsoft.com/office/word/2015/wordml/symex" mc:Ignorable="w14 w15 w16se w16cid w16 w16cex w16sdtdh w16sdtfl w16du">
   <w:docDefaults>
     <w:rPrDefault>
       <w:rPr>
@@ -5500,7 +5762,7 @@
       <w:keepNext/>
       <w:keepLines/>
       <w:pBdr>
-        <w:bottom w:val="single" w:sz="8" w:space="1" w:color="4472C4" w:themeColor="accent1"/>
+        <w:bottom w:val="single" w:sz="8" w:space="1" w:color="156082" w:themeColor="accent1"/>
       </w:pBdr>
       <w:spacing w:before="240" w:after="120" w:line="240" w:lineRule="auto"/>
       <w:outlineLvl w:val="1"/>
@@ -5547,7 +5809,7 @@
     <w:uiPriority w:val="99"/>
     <w:unhideWhenUsed/>
     <w:rPr>
-      <w:color w:val="C45911" w:themeColor="accent2" w:themeShade="BF"/>
+      <w:color w:val="BF4E14" w:themeColor="accent2" w:themeShade="BF"/>
       <w:u w:val="single"/>
     </w:rPr>
   </w:style>
@@ -5565,10 +5827,6 @@
       <w:szCs w:val="26"/>
       <w:lang w:val="en-US" w:eastAsia="ja-JP"/>
     </w:rPr>
-  </w:style>
-  <w:style w:type="paragraph" w:customStyle="1" w:styleId="01CBE9AF054D4C1CA968061078C43063">
-    <w:name w:val="01CBE9AF054D4C1CA968061078C43063"/>
-    <w:rsid w:val="00A61E01"/>
   </w:style>
   <w:style w:type="paragraph" w:customStyle="1" w:styleId="6D6B30327A4E4C3EAE5C8289D23F2ACD">
     <w:name w:val="6D6B30327A4E4C3EAE5C8289D23F2ACD"/>
@@ -5590,7 +5848,7 @@
 </file>
 
 <file path=word/glossary/webSettings.xml><?xml version="1.0" encoding="utf-8"?>
-<w:webSettings xmlns:mc="http://schemas.openxmlformats.org/markup-compatibility/2006" xmlns:r="http://schemas.openxmlformats.org/officeDocument/2006/relationships" xmlns:w="http://schemas.openxmlformats.org/wordprocessingml/2006/main" xmlns:w14="http://schemas.microsoft.com/office/word/2010/wordml" xmlns:w15="http://schemas.microsoft.com/office/word/2012/wordml" xmlns:w16cex="http://schemas.microsoft.com/office/word/2018/wordml/cex" xmlns:w16cid="http://schemas.microsoft.com/office/word/2016/wordml/cid" xmlns:w16="http://schemas.microsoft.com/office/word/2018/wordml" xmlns:w16sdtdh="http://schemas.microsoft.com/office/word/2020/wordml/sdtdatahash" xmlns:w16se="http://schemas.microsoft.com/office/word/2015/wordml/symex" mc:Ignorable="w14 w15 w16se w16cid w16 w16cex w16sdtdh">
+<w:webSettings xmlns:mc="http://schemas.openxmlformats.org/markup-compatibility/2006" xmlns:r="http://schemas.openxmlformats.org/officeDocument/2006/relationships" xmlns:w="http://schemas.openxmlformats.org/wordprocessingml/2006/main" xmlns:w14="http://schemas.microsoft.com/office/word/2010/wordml" xmlns:w15="http://schemas.microsoft.com/office/word/2012/wordml" xmlns:w16cex="http://schemas.microsoft.com/office/word/2018/wordml/cex" xmlns:w16cid="http://schemas.microsoft.com/office/word/2016/wordml/cid" xmlns:w16="http://schemas.microsoft.com/office/word/2018/wordml" xmlns:w16du="http://schemas.microsoft.com/office/word/2023/wordml/word16du" xmlns:w16sdtdh="http://schemas.microsoft.com/office/word/2020/wordml/sdtdatahash" xmlns:w16sdtfl="http://schemas.microsoft.com/office/word/2024/wordml/sdtformatlock" xmlns:w16se="http://schemas.microsoft.com/office/word/2015/wordml/symex" mc:Ignorable="w14 w15 w16se w16cid w16 w16cex w16sdtdh w16sdtfl w16du">
   <w:optimizeForBrowser/>
   <w:allowPNG/>
 </w:webSettings>
@@ -5884,15 +6142,6 @@
 </file>
 
 <file path=customXml/item2.xml><?xml version="1.0" encoding="utf-8"?>
-<?mso-contentType ?>
-<FormTemplates xmlns="http://schemas.microsoft.com/sharepoint/v3/contenttype/forms">
-  <Display>DocumentLibraryForm</Display>
-  <Edit>DocumentLibraryForm</Edit>
-  <New>DocumentLibraryForm</New>
-</FormTemplates>
-</file>
-
-<file path=customXml/item3.xml><?xml version="1.0" encoding="utf-8"?>
 <ct:contentTypeSchema xmlns:ct="http://schemas.microsoft.com/office/2006/metadata/contentType" xmlns:ma="http://schemas.microsoft.com/office/2006/metadata/properties/metaAttributes" ct:_="" ma:_="" ma:contentTypeName="Document" ma:contentTypeID="0x01010079F111ED35F8CC479449609E8A0923A6" ma:contentTypeVersion="11" ma:contentTypeDescription="Create a new document." ma:contentTypeScope="" ma:versionID="1c2eb7a32e66fb6e4260f3771546a5e2">
   <xsd:schema xmlns:xsd="http://www.w3.org/2001/XMLSchema" xmlns:xs="http://www.w3.org/2001/XMLSchema" xmlns:p="http://schemas.microsoft.com/office/2006/metadata/properties" xmlns:ns2="71af3243-3dd4-4a8d-8c0d-dd76da1f02a5" xmlns:ns3="16c05727-aa75-4e4a-9b5f-8a80a1165891" targetNamespace="http://schemas.microsoft.com/office/2006/metadata/properties" ma:root="true" ma:fieldsID="04e1f6479c48b08974ba73b5ca973489" ns2:_="" ns3:_="">
     <xsd:import namespace="71af3243-3dd4-4a8d-8c0d-dd76da1f02a5"/>
@@ -6103,6 +6352,15 @@
 </ct:contentTypeSchema>
 </file>
 
+<file path=customXml/item3.xml><?xml version="1.0" encoding="utf-8"?>
+<?mso-contentType ?>
+<FormTemplates xmlns="http://schemas.microsoft.com/sharepoint/v3/contenttype/forms">
+  <Display>DocumentLibraryForm</Display>
+  <Edit>DocumentLibraryForm</Edit>
+  <New>DocumentLibraryForm</New>
+</FormTemplates>
+</file>
+
 <file path=customXml/itemProps1.xml><?xml version="1.0" encoding="utf-8"?>
 <ds:datastoreItem xmlns:ds="http://schemas.openxmlformats.org/officeDocument/2006/customXml" ds:itemID="{DD14EC26-251D-443A-AF4F-B15D0F3B0F84}">
   <ds:schemaRefs>
@@ -6114,14 +6372,6 @@
 </file>
 
 <file path=customXml/itemProps2.xml><?xml version="1.0" encoding="utf-8"?>
-<ds:datastoreItem xmlns:ds="http://schemas.openxmlformats.org/officeDocument/2006/customXml" ds:itemID="{18506A0D-4821-47C2-BD9B-CACF27C6B108}">
-  <ds:schemaRefs>
-    <ds:schemaRef ds:uri="http://schemas.microsoft.com/sharepoint/v3/contenttype/forms"/>
-  </ds:schemaRefs>
-</ds:datastoreItem>
-</file>
-
-<file path=customXml/itemProps3.xml><?xml version="1.0" encoding="utf-8"?>
 <ds:datastoreItem xmlns:ds="http://schemas.openxmlformats.org/officeDocument/2006/customXml" ds:itemID="{8143E149-BD72-41A7-8F13-AF59DE30D6FA}">
   <ds:schemaRefs>
     <ds:schemaRef ds:uri="http://schemas.microsoft.com/office/2006/metadata/contentType"/>
@@ -6138,4 +6388,12 @@
     <ds:schemaRef ds:uri="http://schemas.microsoft.com/internal/obd"/>
   </ds:schemaRefs>
 </ds:datastoreItem>
+</file>
+
+<file path=customXml/itemProps3.xml><?xml version="1.0" encoding="utf-8"?>
+<ds:datastoreItem xmlns:ds="http://schemas.openxmlformats.org/officeDocument/2006/customXml" ds:itemID="{18506A0D-4821-47C2-BD9B-CACF27C6B108}">
+  <ds:schemaRefs>
+    <ds:schemaRef ds:uri="http://schemas.microsoft.com/sharepoint/v3/contenttype/forms"/>
+  </ds:schemaRefs>
+</ds:datastoreItem>
 </file>